--- a/Proposal.docx
+++ b/Proposal.docx
@@ -2640,8 +2640,39 @@
           <w:color w:val="0D0D0D" w:themeColor="text1" w:themeTint="F2"/>
           <w:sz w:val="32"/>
           <w:szCs w:val="32"/>
-        </w:rPr>
-      </w:pPr>
+          <w:rtl/>
+        </w:rPr>
+      </w:pPr>
+      <w:r>
+        <w:rPr>
+          <w:rFonts w:asciiTheme="minorBidi" w:eastAsia="Times New Roman" w:hAnsiTheme="minorBidi" w:cs="Nazanin"/>
+          <w:color w:val="0D0D0D" w:themeColor="text1" w:themeTint="F2"/>
+          <w:sz w:val="32"/>
+          <w:szCs w:val="32"/>
+          <w:rtl/>
+        </w:rPr>
+        <w:t>اگر امکاني براي اين شرکتها فراهم مي</w:t>
+      </w:r>
+      <w:r>
+        <w:rPr>
+          <w:rFonts w:asciiTheme="minorBidi" w:eastAsia="Times New Roman" w:hAnsiTheme="minorBidi" w:cs="Nazanin" w:hint="cs"/>
+          <w:color w:val="0D0D0D" w:themeColor="text1" w:themeTint="F2"/>
+          <w:sz w:val="32"/>
+          <w:szCs w:val="32"/>
+          <w:rtl/>
+        </w:rPr>
+        <w:t xml:space="preserve"> </w:t>
+      </w:r>
+      <w:r>
+        <w:rPr>
+          <w:rFonts w:asciiTheme="minorBidi" w:eastAsia="Times New Roman" w:hAnsiTheme="minorBidi" w:cs="Nazanin"/>
+          <w:color w:val="0D0D0D" w:themeColor="text1" w:themeTint="F2"/>
+          <w:sz w:val="32"/>
+          <w:szCs w:val="32"/>
+          <w:rtl/>
+        </w:rPr>
+        <w:t>شد که به جاي سفارش دادن لوگو ( يا طرح سايت يا تبليغات …) به يک فرد به صورت انحصاري  , بتوانند از ميان چند ايده بهترين را انتخاب کنند اين مشکل برطرف ميشد.</w:t>
+      </w:r>
     </w:p>
     <w:p>
       <w:pPr>
@@ -2663,7 +2694,49 @@
           <w:szCs w:val="32"/>
           <w:rtl/>
         </w:rPr>
-        <w:t>اگر امکاني براي اين شرکتها فراهم مي</w:t>
+        <w:t>در واقع هدف پروژه ما استفاده از طراحان فري لنسر براي طراحي لوگو , سايت , اپليکيشن , تبليغات , لباس , بسته بندي , هنر , مجله و کتاب به صورت جمع سپاري  براي خدمت رساني به نيازمندان اين خدمات است.</w:t>
+      </w:r>
+    </w:p>
+    <w:p>
+      <w:pPr>
+        <w:bidi/>
+        <w:spacing w:after="0" w:line="360" w:lineRule="auto"/>
+        <w:rPr>
+          <w:rFonts w:asciiTheme="minorBidi" w:eastAsia="Times New Roman" w:hAnsiTheme="minorBidi" w:cs="Nazanin"/>
+          <w:color w:val="0D0D0D" w:themeColor="text1" w:themeTint="F2"/>
+          <w:sz w:val="32"/>
+          <w:szCs w:val="32"/>
+          <w:rtl/>
+        </w:rPr>
+      </w:pPr>
+      <w:r>
+        <w:rPr>
+          <w:rFonts w:asciiTheme="minorBidi" w:eastAsia="Times New Roman" w:hAnsiTheme="minorBidi" w:cs="Nazanin"/>
+          <w:color w:val="0D0D0D" w:themeColor="text1" w:themeTint="F2"/>
+          <w:sz w:val="32"/>
+          <w:szCs w:val="32"/>
+          <w:rtl/>
+        </w:rPr>
+        <w:t xml:space="preserve">اين کار به صورت طراحي و پياده سازي يک سايت امکان پذير است به اين صورت که طراحان </w:t>
+      </w:r>
+      <w:r>
+        <w:rPr>
+          <w:rFonts w:asciiTheme="minorBidi" w:eastAsia="Times New Roman" w:hAnsiTheme="minorBidi" w:cs="Nazanin"/>
+          <w:color w:val="0D0D0D" w:themeColor="text1" w:themeTint="F2"/>
+          <w:sz w:val="32"/>
+          <w:szCs w:val="32"/>
+        </w:rPr>
+        <w:t>freelancer</w:t>
+      </w:r>
+      <w:r>
+        <w:rPr>
+          <w:rFonts w:asciiTheme="minorBidi" w:eastAsia="Times New Roman" w:hAnsiTheme="minorBidi" w:cs="Nazanin"/>
+          <w:color w:val="0D0D0D" w:themeColor="text1" w:themeTint="F2"/>
+          <w:sz w:val="32"/>
+          <w:szCs w:val="32"/>
+          <w:rtl/>
+        </w:rPr>
+        <w:t>  ( کارمزدي )ميتوانند در سايت ثبت نام کنند و مهارت تخصص خود را بيان کنند , سپس کارفرماياني که به طرحي براي موسسه خود نياز دارند پروژه مورد نياز خود را در سايت تعريف مي</w:t>
       </w:r>
       <w:r>
         <w:rPr>
@@ -2683,7 +2756,7 @@
           <w:szCs w:val="32"/>
           <w:rtl/>
         </w:rPr>
-        <w:t>شد که به جاي سفارش دادن لوگو ( يا طرح سايت يا تبليغات …) به يک فرد به صورت انحصاري  , بتوانند از ميان چند ايده بهترين را انتخاب کنند اين مشکل برطرف ميشد.</w:t>
+        <w:t>کنند تا پيمانکاران سايت که همان طراحان باشند براي طرح مورد نظر يک طرح اوليه ثبت کنند سپس کارفرما ميتواند از بين چندين طرح موجود بهترين ( يا چندين طرح در صورت بزرگ بودن پروژه ) را براي ادامه کار انتخاب کند .</w:t>
       </w:r>
     </w:p>
     <w:p>
@@ -2706,102 +2779,7 @@
           <w:szCs w:val="32"/>
           <w:rtl/>
         </w:rPr>
-        <w:t>در واقع هدف پروژه ما استفاده از طراحان فري لنسر براي طراحي لوگو , سايت , اپليکيشن , تبليغات , لباس , بسته بندي , هنر , مجله و کتاب به صورت جمع سپاري  براي خدمت رساني به نيازمندان اين خدمات است.</w:t>
-      </w:r>
-    </w:p>
-    <w:p>
-      <w:pPr>
-        <w:bidi/>
-        <w:spacing w:after="0" w:line="360" w:lineRule="auto"/>
-        <w:rPr>
-          <w:rFonts w:asciiTheme="minorBidi" w:eastAsia="Times New Roman" w:hAnsiTheme="minorBidi" w:cs="Nazanin"/>
-          <w:color w:val="0D0D0D" w:themeColor="text1" w:themeTint="F2"/>
-          <w:sz w:val="32"/>
-          <w:szCs w:val="32"/>
-          <w:rtl/>
-        </w:rPr>
-      </w:pPr>
-      <w:r>
-        <w:rPr>
-          <w:rFonts w:asciiTheme="minorBidi" w:eastAsia="Times New Roman" w:hAnsiTheme="minorBidi" w:cs="Nazanin"/>
-          <w:color w:val="0D0D0D" w:themeColor="text1" w:themeTint="F2"/>
-          <w:sz w:val="32"/>
-          <w:szCs w:val="32"/>
-          <w:rtl/>
-        </w:rPr>
-        <w:t xml:space="preserve">اين کار به صورت طراحي و پياده سازي يک سايت امکان پذير است به اين صورت که طراحان </w:t>
-      </w:r>
-      <w:r>
-        <w:rPr>
-          <w:rFonts w:asciiTheme="minorBidi" w:eastAsia="Times New Roman" w:hAnsiTheme="minorBidi" w:cs="Nazanin"/>
-          <w:color w:val="0D0D0D" w:themeColor="text1" w:themeTint="F2"/>
-          <w:sz w:val="32"/>
-          <w:szCs w:val="32"/>
-        </w:rPr>
-        <w:t>freelancer</w:t>
-      </w:r>
-      <w:r>
-        <w:rPr>
-          <w:rFonts w:asciiTheme="minorBidi" w:eastAsia="Times New Roman" w:hAnsiTheme="minorBidi" w:cs="Nazanin"/>
-          <w:color w:val="0D0D0D" w:themeColor="text1" w:themeTint="F2"/>
-          <w:sz w:val="32"/>
-          <w:szCs w:val="32"/>
-          <w:rtl/>
-        </w:rPr>
-        <w:t>  ( کارمزدي )ميتوانند در سايت ثبت نام کنند و مهارت تخصص خود را بيان کنند , سپس کارفرماياني که به طرحي براي موسسه خود نياز دارند پروژه مورد نياز خود را در سايت تعريف مي</w:t>
-      </w:r>
-      <w:r>
-        <w:rPr>
-          <w:rFonts w:asciiTheme="minorBidi" w:eastAsia="Times New Roman" w:hAnsiTheme="minorBidi" w:cs="Nazanin" w:hint="cs"/>
-          <w:color w:val="0D0D0D" w:themeColor="text1" w:themeTint="F2"/>
-          <w:sz w:val="32"/>
-          <w:szCs w:val="32"/>
-          <w:rtl/>
-        </w:rPr>
-        <w:t xml:space="preserve"> </w:t>
-      </w:r>
-      <w:r>
-        <w:rPr>
-          <w:rFonts w:asciiTheme="minorBidi" w:eastAsia="Times New Roman" w:hAnsiTheme="minorBidi" w:cs="Nazanin"/>
-          <w:color w:val="0D0D0D" w:themeColor="text1" w:themeTint="F2"/>
-          <w:sz w:val="32"/>
-          <w:szCs w:val="32"/>
-          <w:rtl/>
-        </w:rPr>
-        <w:t xml:space="preserve">کنند تا پيمانکاران سايت که همان طراحان باشند براي طرح مورد نظر يک طرح اوليه </w:t>
-      </w:r>
-      <w:r>
-        <w:rPr>
-          <w:rFonts w:asciiTheme="minorBidi" w:eastAsia="Times New Roman" w:hAnsiTheme="minorBidi" w:cs="Nazanin"/>
-          <w:color w:val="0D0D0D" w:themeColor="text1" w:themeTint="F2"/>
-          <w:sz w:val="32"/>
-          <w:szCs w:val="32"/>
-          <w:rtl/>
-        </w:rPr>
         <w:lastRenderedPageBreak/>
-        <w:t>ثبت کنند سپس کارفرما ميتواند از بين چندين طرح موجود بهترين ( يا چندين طرح در صورت بزرگ بودن پروژه ) را براي ادامه کار انتخاب کند .</w:t>
-      </w:r>
-    </w:p>
-    <w:p>
-      <w:pPr>
-        <w:bidi/>
-        <w:spacing w:after="0" w:line="360" w:lineRule="auto"/>
-        <w:rPr>
-          <w:rFonts w:asciiTheme="minorBidi" w:eastAsia="Times New Roman" w:hAnsiTheme="minorBidi" w:cs="Nazanin"/>
-          <w:color w:val="0D0D0D" w:themeColor="text1" w:themeTint="F2"/>
-          <w:sz w:val="32"/>
-          <w:szCs w:val="32"/>
-          <w:rtl/>
-        </w:rPr>
-      </w:pPr>
-      <w:r>
-        <w:rPr>
-          <w:rFonts w:asciiTheme="minorBidi" w:eastAsia="Times New Roman" w:hAnsiTheme="minorBidi" w:cs="Nazanin"/>
-          <w:color w:val="0D0D0D" w:themeColor="text1" w:themeTint="F2"/>
-          <w:sz w:val="32"/>
-          <w:szCs w:val="32"/>
-          <w:rtl/>
-        </w:rPr>
         <w:t>بعد از انجام کامل پروژه مبلغ تعيين شده براي پروژه را براي طراح ( يا طراحان ) آزاد کند.</w:t>
       </w:r>
     </w:p>
@@ -2975,9 +2953,10 @@
       <w:pPr>
         <w:bidi/>
         <w:spacing w:line="360" w:lineRule="auto"/>
-        <w:ind w:firstLine="720"/>
-        <w:rPr>
-          <w:rFonts w:asciiTheme="minorBidi" w:hAnsiTheme="minorBidi" w:cs="Nazanin"/>
+        <w:rPr>
+          <w:rFonts w:asciiTheme="minorBidi" w:hAnsiTheme="minorBidi" w:cs="Nazanin"/>
+          <w:b/>
+          <w:bCs/>
           <w:color w:val="0D0D0D" w:themeColor="text1" w:themeTint="F2"/>
           <w:sz w:val="40"/>
           <w:szCs w:val="40"/>
@@ -2987,13 +2966,14 @@
       <w:r>
         <w:rPr>
           <w:rFonts w:asciiTheme="minorBidi" w:hAnsiTheme="minorBidi" w:cs="Nazanin"/>
+          <w:b/>
+          <w:bCs/>
           <w:color w:val="0D0D0D" w:themeColor="text1" w:themeTint="F2"/>
           <w:sz w:val="40"/>
           <w:szCs w:val="40"/>
           <w:rtl/>
           <w:lang w:bidi="fa-IR"/>
         </w:rPr>
-        <w:lastRenderedPageBreak/>
         <w:t>تعداد افراد :</w:t>
       </w:r>
     </w:p>
@@ -3034,6 +3014,7 @@
           <w:rtl/>
           <w:lang w:bidi="fa-IR"/>
         </w:rPr>
+        <w:lastRenderedPageBreak/>
         <w:t xml:space="preserve">تعداد افرادي که براي قسمت پياده سازي پروژه با پروژه درگير هستند شامل 4 نفر از </w:t>
       </w:r>
     </w:p>
@@ -3168,6 +3149,17 @@
           <w:lang w:bidi="fa-IR"/>
         </w:rPr>
       </w:pPr>
+      <w:r>
+        <w:rPr>
+          <w:rFonts w:asciiTheme="minorBidi" w:hAnsiTheme="minorBidi" w:cs="Nazanin"/>
+          <w:color w:val="0D0D0D" w:themeColor="text1" w:themeTint="F2"/>
+          <w:sz w:val="32"/>
+          <w:szCs w:val="32"/>
+          <w:rtl/>
+          <w:lang w:bidi="fa-IR"/>
+        </w:rPr>
+        <w:t>بعد از پياده سازي اصلي دو نفر طراح به گروه اضافه خواهند شد که در مجموع 6 نفر کار</w:t>
+      </w:r>
     </w:p>
     <w:p>
       <w:pPr>
@@ -3191,7 +3183,29 @@
           <w:rtl/>
           <w:lang w:bidi="fa-IR"/>
         </w:rPr>
-        <w:t>بعد از پياده سازي اصلي دو نفر طراح به گروه اضافه خواهند شد که در مجموع 6 نفر کار</w:t>
+        <w:t>طراحي و پياده سازي ظاهر حرفه اي و مورد قبول نرم افزار را به عهده مي</w:t>
+      </w:r>
+      <w:r>
+        <w:rPr>
+          <w:rFonts w:asciiTheme="minorBidi" w:hAnsiTheme="minorBidi" w:cs="Nazanin" w:hint="cs"/>
+          <w:color w:val="0D0D0D" w:themeColor="text1" w:themeTint="F2"/>
+          <w:sz w:val="32"/>
+          <w:szCs w:val="32"/>
+          <w:rtl/>
+          <w:lang w:bidi="fa-IR"/>
+        </w:rPr>
+        <w:t xml:space="preserve"> </w:t>
+      </w:r>
+      <w:r>
+        <w:rPr>
+          <w:rFonts w:asciiTheme="minorBidi" w:hAnsiTheme="minorBidi" w:cs="Nazanin"/>
+          <w:color w:val="0D0D0D" w:themeColor="text1" w:themeTint="F2"/>
+          <w:sz w:val="32"/>
+          <w:szCs w:val="32"/>
+          <w:rtl/>
+          <w:lang w:bidi="fa-IR"/>
+        </w:rPr>
+        <w:t>گيرند.</w:t>
       </w:r>
     </w:p>
     <w:p>
@@ -3216,29 +3230,7 @@
           <w:rtl/>
           <w:lang w:bidi="fa-IR"/>
         </w:rPr>
-        <w:t>طراحي و پياده سازي ظاهر حرفه اي و مورد قبول نرم افزار را به عهده مي</w:t>
-      </w:r>
-      <w:r>
-        <w:rPr>
-          <w:rFonts w:asciiTheme="minorBidi" w:hAnsiTheme="minorBidi" w:cs="Nazanin" w:hint="cs"/>
-          <w:color w:val="0D0D0D" w:themeColor="text1" w:themeTint="F2"/>
-          <w:sz w:val="32"/>
-          <w:szCs w:val="32"/>
-          <w:rtl/>
-          <w:lang w:bidi="fa-IR"/>
-        </w:rPr>
-        <w:t xml:space="preserve"> </w:t>
-      </w:r>
-      <w:r>
-        <w:rPr>
-          <w:rFonts w:asciiTheme="minorBidi" w:hAnsiTheme="minorBidi" w:cs="Nazanin"/>
-          <w:color w:val="0D0D0D" w:themeColor="text1" w:themeTint="F2"/>
-          <w:sz w:val="32"/>
-          <w:szCs w:val="32"/>
-          <w:rtl/>
-          <w:lang w:bidi="fa-IR"/>
-        </w:rPr>
-        <w:t>گيرند.</w:t>
+        <w:t>اين مرحله شامل بهينه کردن کاربر پسند بودن نرم افزار است.</w:t>
       </w:r>
     </w:p>
     <w:p>
@@ -3263,7 +3255,7 @@
           <w:rtl/>
           <w:lang w:bidi="fa-IR"/>
         </w:rPr>
-        <w:t>اين مرحله شامل بهينه کردن کاربر پسند بودن نرم افزار است.</w:t>
+        <w:t xml:space="preserve">بعد از بيرون آمدن ورژن نهايي نرم افزار پروژه به يک تيم پشتيباني نياز دارد که تعداد </w:t>
       </w:r>
     </w:p>
     <w:p>
@@ -3275,10 +3267,20 @@
           <w:color w:val="0D0D0D" w:themeColor="text1" w:themeTint="F2"/>
           <w:sz w:val="32"/>
           <w:szCs w:val="32"/>
-          <w:rtl/>
-          <w:lang w:bidi="fa-IR"/>
-        </w:rPr>
-      </w:pPr>
+          <w:lang w:bidi="fa-IR"/>
+        </w:rPr>
+      </w:pPr>
+      <w:r>
+        <w:rPr>
+          <w:rFonts w:asciiTheme="minorBidi" w:hAnsiTheme="minorBidi" w:cs="Nazanin"/>
+          <w:color w:val="0D0D0D" w:themeColor="text1" w:themeTint="F2"/>
+          <w:sz w:val="32"/>
+          <w:szCs w:val="32"/>
+          <w:rtl/>
+          <w:lang w:bidi="fa-IR"/>
+        </w:rPr>
+        <w:t>افراد اين تيم به بزرگ شدن بازار نرم افزار بستگي دارد .</w:t>
+      </w:r>
     </w:p>
     <w:p>
       <w:pPr>
@@ -3302,7 +3304,7 @@
           <w:rtl/>
           <w:lang w:bidi="fa-IR"/>
         </w:rPr>
-        <w:t xml:space="preserve">بعد از بيرون آمدن ورژن نهايي نرم افزار پروژه به يک تيم پشتيباني نياز دارد که تعداد </w:t>
+        <w:t xml:space="preserve">افرادي که براي پشتيباني در نظر گرفته شده است  براي هر هزار کاربر و يا هر 200 </w:t>
       </w:r>
     </w:p>
     <w:p>
@@ -3314,19 +3316,20 @@
           <w:color w:val="0D0D0D" w:themeColor="text1" w:themeTint="F2"/>
           <w:sz w:val="32"/>
           <w:szCs w:val="32"/>
-          <w:lang w:bidi="fa-IR"/>
-        </w:rPr>
-      </w:pPr>
-      <w:r>
-        <w:rPr>
-          <w:rFonts w:asciiTheme="minorBidi" w:hAnsiTheme="minorBidi" w:cs="Nazanin"/>
-          <w:color w:val="0D0D0D" w:themeColor="text1" w:themeTint="F2"/>
-          <w:sz w:val="32"/>
-          <w:szCs w:val="32"/>
-          <w:rtl/>
-          <w:lang w:bidi="fa-IR"/>
-        </w:rPr>
-        <w:t>افراد اين تيم به بزرگ شدن بازار نرم افزار بستگي دارد .</w:t>
+          <w:rtl/>
+          <w:lang w:bidi="fa-IR"/>
+        </w:rPr>
+      </w:pPr>
+      <w:r>
+        <w:rPr>
+          <w:rFonts w:asciiTheme="minorBidi" w:hAnsiTheme="minorBidi" w:cs="Nazanin"/>
+          <w:color w:val="0D0D0D" w:themeColor="text1" w:themeTint="F2"/>
+          <w:sz w:val="32"/>
+          <w:szCs w:val="32"/>
+          <w:rtl/>
+          <w:lang w:bidi="fa-IR"/>
+        </w:rPr>
+        <w:t>کاربر فعال نرم افزار 50 ساعت نفر در هفته ميباشد .</w:t>
       </w:r>
     </w:p>
     <w:p>
@@ -3349,72 +3352,8 @@
         <w:spacing w:line="360" w:lineRule="auto"/>
         <w:rPr>
           <w:rFonts w:asciiTheme="minorBidi" w:hAnsiTheme="minorBidi" w:cs="Nazanin"/>
-          <w:color w:val="0D0D0D" w:themeColor="text1" w:themeTint="F2"/>
-          <w:sz w:val="32"/>
-          <w:szCs w:val="32"/>
-          <w:rtl/>
-          <w:lang w:bidi="fa-IR"/>
-        </w:rPr>
-      </w:pPr>
-      <w:r>
-        <w:rPr>
-          <w:rFonts w:asciiTheme="minorBidi" w:hAnsiTheme="minorBidi" w:cs="Nazanin"/>
-          <w:color w:val="0D0D0D" w:themeColor="text1" w:themeTint="F2"/>
-          <w:sz w:val="32"/>
-          <w:szCs w:val="32"/>
-          <w:rtl/>
-          <w:lang w:bidi="fa-IR"/>
-        </w:rPr>
-        <w:lastRenderedPageBreak/>
-        <w:t xml:space="preserve">افرادي که براي پشتيباني در نظر گرفته شده است  براي هر هزار کاربر و يا هر 200 </w:t>
-      </w:r>
-    </w:p>
-    <w:p>
-      <w:pPr>
-        <w:bidi/>
-        <w:spacing w:line="360" w:lineRule="auto"/>
-        <w:rPr>
-          <w:rFonts w:asciiTheme="minorBidi" w:hAnsiTheme="minorBidi" w:cs="Nazanin"/>
-          <w:color w:val="0D0D0D" w:themeColor="text1" w:themeTint="F2"/>
-          <w:sz w:val="32"/>
-          <w:szCs w:val="32"/>
-          <w:rtl/>
-          <w:lang w:bidi="fa-IR"/>
-        </w:rPr>
-      </w:pPr>
-      <w:r>
-        <w:rPr>
-          <w:rFonts w:asciiTheme="minorBidi" w:hAnsiTheme="minorBidi" w:cs="Nazanin"/>
-          <w:color w:val="0D0D0D" w:themeColor="text1" w:themeTint="F2"/>
-          <w:sz w:val="32"/>
-          <w:szCs w:val="32"/>
-          <w:rtl/>
-          <w:lang w:bidi="fa-IR"/>
-        </w:rPr>
-        <w:t>کاربر فعال نرم افزار 50 ساعت نفر در هفته ميباشد .</w:t>
-      </w:r>
-    </w:p>
-    <w:p>
-      <w:pPr>
-        <w:bidi/>
-        <w:spacing w:line="360" w:lineRule="auto"/>
-        <w:rPr>
-          <w:rFonts w:asciiTheme="minorBidi" w:hAnsiTheme="minorBidi" w:cs="Nazanin"/>
-          <w:color w:val="0D0D0D" w:themeColor="text1" w:themeTint="F2"/>
-          <w:sz w:val="32"/>
-          <w:szCs w:val="32"/>
-          <w:rtl/>
-          <w:lang w:bidi="fa-IR"/>
-        </w:rPr>
-      </w:pPr>
-    </w:p>
-    <w:p>
-      <w:pPr>
-        <w:bidi/>
-        <w:spacing w:line="360" w:lineRule="auto"/>
-        <w:ind w:firstLine="720"/>
-        <w:rPr>
-          <w:rFonts w:asciiTheme="minorBidi" w:hAnsiTheme="minorBidi" w:cs="Nazanin"/>
+          <w:b/>
+          <w:bCs/>
           <w:color w:val="0D0D0D" w:themeColor="text1" w:themeTint="F2"/>
           <w:sz w:val="44"/>
           <w:szCs w:val="44"/>
@@ -3424,6 +3363,8 @@
       <w:r>
         <w:rPr>
           <w:rFonts w:asciiTheme="minorBidi" w:hAnsiTheme="minorBidi" w:cs="Nazanin"/>
+          <w:b/>
+          <w:bCs/>
           <w:color w:val="0D0D0D" w:themeColor="text1" w:themeTint="F2"/>
           <w:sz w:val="40"/>
           <w:szCs w:val="40"/>
@@ -3434,6 +3375,8 @@
       <w:r>
         <w:rPr>
           <w:rFonts w:asciiTheme="minorBidi" w:hAnsiTheme="minorBidi" w:cs="Nazanin"/>
+          <w:b/>
+          <w:bCs/>
           <w:color w:val="0D0D0D" w:themeColor="text1" w:themeTint="F2"/>
           <w:sz w:val="44"/>
           <w:szCs w:val="44"/>
@@ -3452,8 +3395,40 @@
           <w:sz w:val="32"/>
           <w:szCs w:val="32"/>
           <w:rtl/>
-        </w:rPr>
-      </w:pPr>
+          <w:lang w:bidi="fa-IR"/>
+        </w:rPr>
+      </w:pPr>
+      <w:r>
+        <w:rPr>
+          <w:rFonts w:asciiTheme="minorBidi" w:hAnsiTheme="minorBidi" w:cs="Nazanin"/>
+          <w:color w:val="0D0D0D" w:themeColor="text1" w:themeTint="F2"/>
+          <w:sz w:val="32"/>
+          <w:szCs w:val="32"/>
+          <w:rtl/>
+        </w:rPr>
+        <w:lastRenderedPageBreak/>
+        <w:t xml:space="preserve">تکنولوژي به کار رفته در نرم افزار استفاده از يک </w:t>
+      </w:r>
+      <w:r>
+        <w:rPr>
+          <w:rFonts w:asciiTheme="minorBidi" w:hAnsiTheme="minorBidi" w:cs="Nazanin"/>
+          <w:color w:val="0D0D0D" w:themeColor="text1" w:themeTint="F2"/>
+          <w:sz w:val="32"/>
+          <w:szCs w:val="32"/>
+        </w:rPr>
+        <w:t xml:space="preserve"> </w:t>
+      </w:r>
+      <w:r>
+        <w:rPr>
+          <w:rFonts w:asciiTheme="minorBidi" w:hAnsiTheme="minorBidi" w:cs="Nazanin"/>
+          <w:color w:val="0D0D0D" w:themeColor="text1" w:themeTint="F2"/>
+          <w:sz w:val="32"/>
+          <w:szCs w:val="32"/>
+          <w:rtl/>
+          <w:lang w:bidi="fa-IR"/>
+        </w:rPr>
+        <w:t>زبان برنامه نويسي مفسر و فريم ورک وب تحت آن زبان ميباشد.</w:t>
+      </w:r>
     </w:p>
     <w:p>
       <w:pPr>
@@ -3464,26 +3439,47 @@
           <w:color w:val="0D0D0D" w:themeColor="text1" w:themeTint="F2"/>
           <w:sz w:val="32"/>
           <w:szCs w:val="32"/>
-          <w:rtl/>
-          <w:lang w:bidi="fa-IR"/>
-        </w:rPr>
-      </w:pPr>
-      <w:r>
-        <w:rPr>
-          <w:rFonts w:asciiTheme="minorBidi" w:hAnsiTheme="minorBidi" w:cs="Nazanin"/>
-          <w:color w:val="0D0D0D" w:themeColor="text1" w:themeTint="F2"/>
-          <w:sz w:val="32"/>
-          <w:szCs w:val="32"/>
-          <w:rtl/>
-        </w:rPr>
-        <w:t xml:space="preserve">تکنولوژي به کار رفته در نرم افزار استفاده از يک </w:t>
-      </w:r>
-      <w:r>
-        <w:rPr>
-          <w:rFonts w:asciiTheme="minorBidi" w:hAnsiTheme="minorBidi" w:cs="Nazanin"/>
-          <w:color w:val="0D0D0D" w:themeColor="text1" w:themeTint="F2"/>
-          <w:sz w:val="32"/>
-          <w:szCs w:val="32"/>
+          <w:lang w:bidi="fa-IR"/>
+        </w:rPr>
+      </w:pPr>
+      <w:r>
+        <w:rPr>
+          <w:rFonts w:asciiTheme="minorBidi" w:hAnsiTheme="minorBidi" w:cs="Nazanin"/>
+          <w:color w:val="0D0D0D" w:themeColor="text1" w:themeTint="F2"/>
+          <w:sz w:val="32"/>
+          <w:szCs w:val="32"/>
+          <w:rtl/>
+          <w:lang w:bidi="fa-IR"/>
+        </w:rPr>
+        <w:t>زبان مورد نظر</w:t>
+      </w:r>
+      <w:r>
+        <w:rPr>
+          <w:rFonts w:asciiTheme="minorBidi" w:hAnsiTheme="minorBidi" w:cs="Nazanin"/>
+          <w:color w:val="0D0D0D" w:themeColor="text1" w:themeTint="F2"/>
+          <w:sz w:val="32"/>
+          <w:szCs w:val="32"/>
+          <w:lang w:bidi="fa-IR"/>
+        </w:rPr>
+        <w:t>Python</w:t>
+      </w:r>
+      <w:r>
+        <w:rPr>
+          <w:rFonts w:asciiTheme="minorBidi" w:hAnsiTheme="minorBidi" w:cs="Nazanin"/>
+          <w:color w:val="0D0D0D" w:themeColor="text1" w:themeTint="F2"/>
+          <w:sz w:val="32"/>
+          <w:szCs w:val="32"/>
+          <w:lang w:bidi="fa-IR"/>
+        </w:rPr>
+        <w:t>2.7</w:t>
+      </w:r>
+      <w:r>
+        <w:rPr>
+          <w:rFonts w:asciiTheme="minorBidi" w:hAnsiTheme="minorBidi" w:cs="Nazanin"/>
+          <w:color w:val="0D0D0D" w:themeColor="text1" w:themeTint="F2"/>
+          <w:sz w:val="32"/>
+          <w:szCs w:val="32"/>
+          <w:lang w:bidi="fa-IR"/>
         </w:rPr>
         <w:t xml:space="preserve"> </w:t>
       </w:r>
@@ -3496,7 +3492,49 @@
           <w:rtl/>
           <w:lang w:bidi="fa-IR"/>
         </w:rPr>
-        <w:t>زبان برنامه نويسي مفسر و فريم ورک وب تحت آن زبان ميباشد.</w:t>
+        <w:t xml:space="preserve"> و</w:t>
+      </w:r>
+      <w:r>
+        <w:rPr>
+          <w:rFonts w:asciiTheme="minorBidi" w:hAnsiTheme="minorBidi" w:cs="Nazanin"/>
+          <w:color w:val="0D0D0D" w:themeColor="text1" w:themeTint="F2"/>
+          <w:sz w:val="32"/>
+          <w:szCs w:val="32"/>
+          <w:lang w:bidi="fa-IR"/>
+        </w:rPr>
+        <w:t xml:space="preserve"> </w:t>
+      </w:r>
+      <w:r>
+        <w:rPr>
+          <w:rFonts w:asciiTheme="minorBidi" w:hAnsiTheme="minorBidi" w:cs="Nazanin"/>
+          <w:color w:val="0D0D0D" w:themeColor="text1" w:themeTint="F2"/>
+          <w:sz w:val="32"/>
+          <w:szCs w:val="32"/>
+          <w:rtl/>
+          <w:lang w:bidi="fa-IR"/>
+        </w:rPr>
+        <w:t xml:space="preserve"> فريم ورک </w:t>
+      </w:r>
+      <w:r>
+        <w:rPr>
+          <w:rFonts w:asciiTheme="minorBidi" w:hAnsiTheme="minorBidi" w:cs="Nazanin"/>
+          <w:color w:val="0D0D0D" w:themeColor="text1" w:themeTint="F2"/>
+          <w:sz w:val="32"/>
+          <w:szCs w:val="32"/>
+          <w:lang w:bidi="fa-IR"/>
+        </w:rPr>
+        <w:t>Django1.5</w:t>
+      </w:r>
+      <w:r>
+        <w:rPr>
+          <w:rFonts w:asciiTheme="minorBidi" w:hAnsiTheme="minorBidi" w:cs="Nazanin"/>
+          <w:color w:val="0D0D0D" w:themeColor="text1" w:themeTint="F2"/>
+          <w:sz w:val="32"/>
+          <w:szCs w:val="32"/>
+          <w:rtl/>
+          <w:lang w:bidi="fa-IR"/>
+        </w:rPr>
+        <w:t xml:space="preserve"> ميباشد.</w:t>
       </w:r>
     </w:p>
     <w:p>
@@ -3508,82 +3546,538 @@
           <w:color w:val="0D0D0D" w:themeColor="text1" w:themeTint="F2"/>
           <w:sz w:val="32"/>
           <w:szCs w:val="32"/>
-          <w:lang w:bidi="fa-IR"/>
-        </w:rPr>
-      </w:pPr>
-      <w:r>
-        <w:rPr>
-          <w:rFonts w:asciiTheme="minorBidi" w:hAnsiTheme="minorBidi" w:cs="Nazanin"/>
-          <w:color w:val="0D0D0D" w:themeColor="text1" w:themeTint="F2"/>
-          <w:sz w:val="32"/>
-          <w:szCs w:val="32"/>
-          <w:rtl/>
-          <w:lang w:bidi="fa-IR"/>
-        </w:rPr>
-        <w:t>زبان مورد نظر</w:t>
-      </w:r>
-      <w:r>
-        <w:rPr>
-          <w:rFonts w:asciiTheme="minorBidi" w:hAnsiTheme="minorBidi" w:cs="Nazanin"/>
-          <w:color w:val="0D0D0D" w:themeColor="text1" w:themeTint="F2"/>
-          <w:sz w:val="32"/>
-          <w:szCs w:val="32"/>
-          <w:lang w:bidi="fa-IR"/>
-        </w:rPr>
-        <w:t xml:space="preserve">Python3 </w:t>
-      </w:r>
-      <w:r>
-        <w:rPr>
-          <w:rFonts w:asciiTheme="minorBidi" w:hAnsiTheme="minorBidi" w:cs="Nazanin"/>
-          <w:color w:val="0D0D0D" w:themeColor="text1" w:themeTint="F2"/>
-          <w:sz w:val="32"/>
-          <w:szCs w:val="32"/>
-          <w:rtl/>
-          <w:lang w:bidi="fa-IR"/>
-        </w:rPr>
-        <w:t xml:space="preserve"> و</w:t>
-      </w:r>
-      <w:r>
-        <w:rPr>
-          <w:rFonts w:asciiTheme="minorBidi" w:hAnsiTheme="minorBidi" w:cs="Nazanin"/>
-          <w:color w:val="0D0D0D" w:themeColor="text1" w:themeTint="F2"/>
-          <w:sz w:val="32"/>
-          <w:szCs w:val="32"/>
+          <w:rtl/>
+          <w:lang w:bidi="fa-IR"/>
+        </w:rPr>
+      </w:pPr>
+      <w:r>
+        <w:rPr>
+          <w:rFonts w:asciiTheme="minorBidi" w:hAnsiTheme="minorBidi" w:cs="Nazanin"/>
+          <w:color w:val="0D0D0D" w:themeColor="text1" w:themeTint="F2"/>
+          <w:sz w:val="32"/>
+          <w:szCs w:val="32"/>
+          <w:rtl/>
+          <w:lang w:bidi="fa-IR"/>
+        </w:rPr>
+        <w:t xml:space="preserve">جنگو (به انگليسي: </w:t>
+      </w:r>
+      <w:proofErr w:type="spellStart"/>
+      <w:r>
+        <w:rPr>
+          <w:rFonts w:asciiTheme="minorBidi" w:hAnsiTheme="minorBidi" w:cs="Nazanin"/>
+          <w:color w:val="0D0D0D" w:themeColor="text1" w:themeTint="F2"/>
+          <w:sz w:val="32"/>
+          <w:szCs w:val="32"/>
+          <w:lang w:bidi="fa-IR"/>
+        </w:rPr>
+        <w:t>Django</w:t>
+      </w:r>
+      <w:proofErr w:type="spellEnd"/>
+      <w:r>
+        <w:rPr>
+          <w:rFonts w:asciiTheme="minorBidi" w:hAnsiTheme="minorBidi" w:cs="Nazanin"/>
+          <w:color w:val="0D0D0D" w:themeColor="text1" w:themeTint="F2"/>
+          <w:sz w:val="32"/>
+          <w:szCs w:val="32"/>
+          <w:rtl/>
+          <w:lang w:bidi="fa-IR"/>
+        </w:rPr>
+        <w:t xml:space="preserve">) يک چارچوب نرم‌افزاري تحت وب آزاد و متن‌باز است که به زبان پايتون نوشته شده است و از معماري مدل-نما-کنترل‌گر (به انگليسي: </w:t>
+      </w:r>
+      <w:r>
+        <w:rPr>
+          <w:rFonts w:asciiTheme="minorBidi" w:hAnsiTheme="minorBidi" w:cs="Nazanin"/>
+          <w:color w:val="0D0D0D" w:themeColor="text1" w:themeTint="F2"/>
+          <w:sz w:val="32"/>
+          <w:szCs w:val="32"/>
+          <w:lang w:bidi="fa-IR"/>
+        </w:rPr>
+        <w:t>Model–view–controller</w:t>
+      </w:r>
+      <w:r>
+        <w:rPr>
+          <w:rFonts w:asciiTheme="minorBidi" w:hAnsiTheme="minorBidi" w:cs="Nazanin"/>
+          <w:color w:val="0D0D0D" w:themeColor="text1" w:themeTint="F2"/>
+          <w:sz w:val="32"/>
+          <w:szCs w:val="32"/>
+          <w:rtl/>
+          <w:lang w:bidi="fa-IR"/>
+        </w:rPr>
+        <w:t xml:space="preserve">) پيروي مي‌کند. جنگو اولين بار براي مديريت صفحات خبري وبسايت شرکت </w:t>
+      </w:r>
+      <w:r>
+        <w:rPr>
+          <w:rFonts w:asciiTheme="minorBidi" w:hAnsiTheme="minorBidi" w:cs="Nazanin"/>
+          <w:color w:val="0D0D0D" w:themeColor="text1" w:themeTint="F2"/>
+          <w:sz w:val="32"/>
+          <w:szCs w:val="32"/>
+          <w:lang w:bidi="fa-IR"/>
+        </w:rPr>
+        <w:t>Lawrence Journal-World</w:t>
+      </w:r>
+      <w:r>
+        <w:rPr>
+          <w:rFonts w:asciiTheme="minorBidi" w:hAnsiTheme="minorBidi" w:cs="Nazanin"/>
+          <w:color w:val="0D0D0D" w:themeColor="text1" w:themeTint="F2"/>
+          <w:sz w:val="32"/>
+          <w:szCs w:val="32"/>
+          <w:rtl/>
+          <w:lang w:bidi="fa-IR"/>
+        </w:rPr>
+        <w:t xml:space="preserve"> توسعه داده شد و سپس در سال ۲۰۰۵ تحت اجازه‌نامه بي‌اس‌دي منتشر شد</w:t>
+      </w:r>
+      <w:r>
+        <w:rPr>
+          <w:rFonts w:asciiTheme="minorBidi" w:hAnsiTheme="minorBidi" w:cs="Nazanin" w:hint="cs"/>
+          <w:color w:val="0D0D0D" w:themeColor="text1" w:themeTint="F2"/>
+          <w:sz w:val="32"/>
+          <w:szCs w:val="32"/>
+          <w:rtl/>
+          <w:lang w:bidi="fa-IR"/>
+        </w:rPr>
+        <w:t>.</w:t>
+      </w:r>
+    </w:p>
+    <w:p>
+      <w:pPr>
+        <w:bidi/>
+        <w:spacing w:line="360" w:lineRule="auto"/>
+        <w:rPr>
+          <w:rFonts w:asciiTheme="minorBidi" w:hAnsiTheme="minorBidi" w:cs="Nazanin"/>
+          <w:color w:val="0D0D0D" w:themeColor="text1" w:themeTint="F2"/>
+          <w:sz w:val="32"/>
+          <w:szCs w:val="32"/>
+          <w:rtl/>
+          <w:lang w:bidi="fa-IR"/>
+        </w:rPr>
+      </w:pPr>
+      <w:r>
+        <w:rPr>
+          <w:rFonts w:asciiTheme="minorBidi" w:hAnsiTheme="minorBidi" w:cs="Nazanin"/>
+          <w:color w:val="0D0D0D" w:themeColor="text1" w:themeTint="F2"/>
+          <w:sz w:val="32"/>
+          <w:szCs w:val="32"/>
+          <w:rtl/>
+          <w:lang w:bidi="fa-IR"/>
+        </w:rPr>
+        <w:t>هدف اصلي جنگو ساخت آسان سايت‌هاي پيچيده و وابسته به ديتابيس است و بر پايه</w:t>
+      </w:r>
+      <w:r>
+        <w:rPr>
+          <w:rFonts w:ascii="Times New Roman" w:hAnsi="Times New Roman" w:cs="Times New Roman" w:hint="cs"/>
+          <w:color w:val="0D0D0D" w:themeColor="text1" w:themeTint="F2"/>
+          <w:sz w:val="32"/>
+          <w:szCs w:val="32"/>
+          <w:rtl/>
+          <w:lang w:bidi="fa-IR"/>
+        </w:rPr>
+        <w:t>ٔ</w:t>
+      </w:r>
+      <w:r>
+        <w:rPr>
+          <w:rFonts w:asciiTheme="minorBidi" w:hAnsiTheme="minorBidi" w:cs="Nazanin"/>
+          <w:color w:val="0D0D0D" w:themeColor="text1" w:themeTint="F2"/>
+          <w:sz w:val="32"/>
+          <w:szCs w:val="32"/>
+          <w:rtl/>
           <w:lang w:bidi="fa-IR"/>
         </w:rPr>
         <w:t xml:space="preserve"> </w:t>
       </w:r>
       <w:r>
         <w:rPr>
-          <w:rFonts w:asciiTheme="minorBidi" w:hAnsiTheme="minorBidi" w:cs="Nazanin"/>
-          <w:color w:val="0D0D0D" w:themeColor="text1" w:themeTint="F2"/>
-          <w:sz w:val="32"/>
-          <w:szCs w:val="32"/>
-          <w:rtl/>
-          <w:lang w:bidi="fa-IR"/>
-        </w:rPr>
-        <w:t xml:space="preserve"> فريم ورک </w:t>
-      </w:r>
-      <w:r>
-        <w:rPr>
-          <w:rFonts w:asciiTheme="minorBidi" w:hAnsiTheme="minorBidi" w:cs="Nazanin"/>
-          <w:color w:val="0D0D0D" w:themeColor="text1" w:themeTint="F2"/>
-          <w:sz w:val="32"/>
-          <w:szCs w:val="32"/>
-          <w:lang w:bidi="fa-IR"/>
-        </w:rPr>
-        <w:t>Django1.5</w:t>
-      </w:r>
-      <w:r>
-        <w:rPr>
-          <w:rFonts w:asciiTheme="minorBidi" w:hAnsiTheme="minorBidi" w:cs="Nazanin"/>
-          <w:color w:val="0D0D0D" w:themeColor="text1" w:themeTint="F2"/>
-          <w:sz w:val="32"/>
-          <w:szCs w:val="32"/>
-          <w:rtl/>
-          <w:lang w:bidi="fa-IR"/>
-        </w:rPr>
-        <w:t xml:space="preserve"> ميباشد.</w:t>
+          <w:rFonts w:asciiTheme="minorBidi" w:hAnsiTheme="minorBidi" w:cs="Nazanin" w:hint="cs"/>
+          <w:color w:val="0D0D0D" w:themeColor="text1" w:themeTint="F2"/>
+          <w:sz w:val="32"/>
+          <w:szCs w:val="32"/>
+          <w:rtl/>
+          <w:lang w:bidi="fa-IR"/>
+        </w:rPr>
+        <w:t>قابليت</w:t>
+      </w:r>
+      <w:r>
+        <w:rPr>
+          <w:rFonts w:asciiTheme="minorBidi" w:hAnsiTheme="minorBidi" w:cs="Nazanin"/>
+          <w:color w:val="0D0D0D" w:themeColor="text1" w:themeTint="F2"/>
+          <w:sz w:val="32"/>
+          <w:szCs w:val="32"/>
+          <w:rtl/>
+          <w:lang w:bidi="fa-IR"/>
+        </w:rPr>
+        <w:t xml:space="preserve"> </w:t>
+      </w:r>
+      <w:r>
+        <w:rPr>
+          <w:rFonts w:asciiTheme="minorBidi" w:hAnsiTheme="minorBidi" w:cs="Nazanin" w:hint="cs"/>
+          <w:color w:val="0D0D0D" w:themeColor="text1" w:themeTint="F2"/>
+          <w:sz w:val="32"/>
+          <w:szCs w:val="32"/>
+          <w:rtl/>
+          <w:lang w:bidi="fa-IR"/>
+        </w:rPr>
+        <w:t>استفاده</w:t>
+      </w:r>
+      <w:r>
+        <w:rPr>
+          <w:rFonts w:ascii="Times New Roman" w:hAnsi="Times New Roman" w:cs="Times New Roman" w:hint="cs"/>
+          <w:color w:val="0D0D0D" w:themeColor="text1" w:themeTint="F2"/>
+          <w:sz w:val="32"/>
+          <w:szCs w:val="32"/>
+          <w:rtl/>
+          <w:lang w:bidi="fa-IR"/>
+        </w:rPr>
+        <w:t>ٔ</w:t>
+      </w:r>
+      <w:r>
+        <w:rPr>
+          <w:rFonts w:asciiTheme="minorBidi" w:hAnsiTheme="minorBidi" w:cs="Nazanin"/>
+          <w:color w:val="0D0D0D" w:themeColor="text1" w:themeTint="F2"/>
+          <w:sz w:val="32"/>
+          <w:szCs w:val="32"/>
+          <w:rtl/>
+          <w:lang w:bidi="fa-IR"/>
+        </w:rPr>
+        <w:t xml:space="preserve"> </w:t>
+      </w:r>
+      <w:r>
+        <w:rPr>
+          <w:rFonts w:asciiTheme="minorBidi" w:hAnsiTheme="minorBidi" w:cs="Nazanin" w:hint="cs"/>
+          <w:color w:val="0D0D0D" w:themeColor="text1" w:themeTint="F2"/>
+          <w:sz w:val="32"/>
+          <w:szCs w:val="32"/>
+          <w:rtl/>
+          <w:lang w:bidi="fa-IR"/>
+        </w:rPr>
+        <w:t>مجدد</w:t>
+      </w:r>
+      <w:r>
+        <w:rPr>
+          <w:rFonts w:asciiTheme="minorBidi" w:hAnsiTheme="minorBidi" w:cs="Nazanin"/>
+          <w:color w:val="0D0D0D" w:themeColor="text1" w:themeTint="F2"/>
+          <w:sz w:val="32"/>
+          <w:szCs w:val="32"/>
+          <w:rtl/>
+          <w:lang w:bidi="fa-IR"/>
+        </w:rPr>
+        <w:t xml:space="preserve"> </w:t>
+      </w:r>
+      <w:r>
+        <w:rPr>
+          <w:rFonts w:asciiTheme="minorBidi" w:hAnsiTheme="minorBidi" w:cs="Nazanin" w:hint="cs"/>
+          <w:color w:val="0D0D0D" w:themeColor="text1" w:themeTint="F2"/>
+          <w:sz w:val="32"/>
+          <w:szCs w:val="32"/>
+          <w:rtl/>
+          <w:lang w:bidi="fa-IR"/>
+        </w:rPr>
+        <w:t>و</w:t>
+      </w:r>
+      <w:r>
+        <w:rPr>
+          <w:rFonts w:asciiTheme="minorBidi" w:hAnsiTheme="minorBidi" w:cs="Nazanin"/>
+          <w:color w:val="0D0D0D" w:themeColor="text1" w:themeTint="F2"/>
+          <w:sz w:val="32"/>
+          <w:szCs w:val="32"/>
+          <w:rtl/>
+          <w:lang w:bidi="fa-IR"/>
+        </w:rPr>
+        <w:t xml:space="preserve"> </w:t>
+      </w:r>
+      <w:r>
+        <w:rPr>
+          <w:rFonts w:asciiTheme="minorBidi" w:hAnsiTheme="minorBidi" w:cs="Nazanin" w:hint="cs"/>
+          <w:color w:val="0D0D0D" w:themeColor="text1" w:themeTint="F2"/>
+          <w:sz w:val="32"/>
+          <w:szCs w:val="32"/>
+          <w:rtl/>
+          <w:lang w:bidi="fa-IR"/>
+        </w:rPr>
+        <w:t>قابل</w:t>
+      </w:r>
+      <w:r>
+        <w:rPr>
+          <w:rFonts w:asciiTheme="minorBidi" w:hAnsiTheme="minorBidi" w:cs="Nazanin"/>
+          <w:color w:val="0D0D0D" w:themeColor="text1" w:themeTint="F2"/>
+          <w:sz w:val="32"/>
+          <w:szCs w:val="32"/>
+          <w:rtl/>
+          <w:lang w:bidi="fa-IR"/>
+        </w:rPr>
+        <w:t xml:space="preserve"> </w:t>
+      </w:r>
+      <w:r>
+        <w:rPr>
+          <w:rFonts w:asciiTheme="minorBidi" w:hAnsiTheme="minorBidi" w:cs="Nazanin" w:hint="cs"/>
+          <w:color w:val="0D0D0D" w:themeColor="text1" w:themeTint="F2"/>
+          <w:sz w:val="32"/>
+          <w:szCs w:val="32"/>
+          <w:rtl/>
+          <w:lang w:bidi="fa-IR"/>
+        </w:rPr>
+        <w:t>اتصال</w:t>
+      </w:r>
+      <w:r>
+        <w:rPr>
+          <w:rFonts w:asciiTheme="minorBidi" w:hAnsiTheme="minorBidi" w:cs="Nazanin"/>
+          <w:color w:val="0D0D0D" w:themeColor="text1" w:themeTint="F2"/>
+          <w:sz w:val="32"/>
+          <w:szCs w:val="32"/>
+          <w:rtl/>
+          <w:lang w:bidi="fa-IR"/>
+        </w:rPr>
+        <w:t xml:space="preserve"> </w:t>
+      </w:r>
+      <w:r>
+        <w:rPr>
+          <w:rFonts w:asciiTheme="minorBidi" w:hAnsiTheme="minorBidi" w:cs="Nazanin" w:hint="cs"/>
+          <w:color w:val="0D0D0D" w:themeColor="text1" w:themeTint="F2"/>
+          <w:sz w:val="32"/>
+          <w:szCs w:val="32"/>
+          <w:rtl/>
+          <w:lang w:bidi="fa-IR"/>
+        </w:rPr>
+        <w:t>بودن</w:t>
+      </w:r>
+      <w:r>
+        <w:rPr>
+          <w:rFonts w:asciiTheme="minorBidi" w:hAnsiTheme="minorBidi" w:cs="Nazanin"/>
+          <w:color w:val="0D0D0D" w:themeColor="text1" w:themeTint="F2"/>
+          <w:sz w:val="32"/>
+          <w:szCs w:val="32"/>
+          <w:rtl/>
+          <w:lang w:bidi="fa-IR"/>
+        </w:rPr>
+        <w:t xml:space="preserve"> </w:t>
+      </w:r>
+      <w:r>
+        <w:rPr>
+          <w:rFonts w:asciiTheme="minorBidi" w:hAnsiTheme="minorBidi" w:cs="Nazanin" w:hint="cs"/>
+          <w:color w:val="0D0D0D" w:themeColor="text1" w:themeTint="F2"/>
+          <w:sz w:val="32"/>
+          <w:szCs w:val="32"/>
+          <w:rtl/>
+          <w:lang w:bidi="fa-IR"/>
+        </w:rPr>
+        <w:t>اجزاي</w:t>
+      </w:r>
+      <w:r>
+        <w:rPr>
+          <w:rFonts w:asciiTheme="minorBidi" w:hAnsiTheme="minorBidi" w:cs="Nazanin"/>
+          <w:color w:val="0D0D0D" w:themeColor="text1" w:themeTint="F2"/>
+          <w:sz w:val="32"/>
+          <w:szCs w:val="32"/>
+          <w:rtl/>
+          <w:lang w:bidi="fa-IR"/>
+        </w:rPr>
+        <w:t xml:space="preserve"> </w:t>
+      </w:r>
+      <w:r>
+        <w:rPr>
+          <w:rFonts w:asciiTheme="minorBidi" w:hAnsiTheme="minorBidi" w:cs="Nazanin" w:hint="cs"/>
+          <w:color w:val="0D0D0D" w:themeColor="text1" w:themeTint="F2"/>
+          <w:sz w:val="32"/>
+          <w:szCs w:val="32"/>
+          <w:rtl/>
+          <w:lang w:bidi="fa-IR"/>
+        </w:rPr>
+        <w:t>مختلف،</w:t>
+      </w:r>
+      <w:r>
+        <w:rPr>
+          <w:rFonts w:asciiTheme="minorBidi" w:hAnsiTheme="minorBidi" w:cs="Nazanin"/>
+          <w:color w:val="0D0D0D" w:themeColor="text1" w:themeTint="F2"/>
+          <w:sz w:val="32"/>
+          <w:szCs w:val="32"/>
+          <w:rtl/>
+          <w:lang w:bidi="fa-IR"/>
+        </w:rPr>
+        <w:t xml:space="preserve"> </w:t>
+      </w:r>
+      <w:r>
+        <w:rPr>
+          <w:rFonts w:asciiTheme="minorBidi" w:hAnsiTheme="minorBidi" w:cs="Nazanin" w:hint="cs"/>
+          <w:color w:val="0D0D0D" w:themeColor="text1" w:themeTint="F2"/>
+          <w:sz w:val="32"/>
+          <w:szCs w:val="32"/>
+          <w:rtl/>
+          <w:lang w:bidi="fa-IR"/>
+        </w:rPr>
+        <w:t>توسعه</w:t>
+      </w:r>
+      <w:r>
+        <w:rPr>
+          <w:rFonts w:ascii="Times New Roman" w:hAnsi="Times New Roman" w:cs="Times New Roman" w:hint="cs"/>
+          <w:color w:val="0D0D0D" w:themeColor="text1" w:themeTint="F2"/>
+          <w:sz w:val="32"/>
+          <w:szCs w:val="32"/>
+          <w:rtl/>
+          <w:lang w:bidi="fa-IR"/>
+        </w:rPr>
+        <w:t>ٔ</w:t>
+      </w:r>
+      <w:r>
+        <w:rPr>
+          <w:rFonts w:asciiTheme="minorBidi" w:hAnsiTheme="minorBidi" w:cs="Nazanin"/>
+          <w:color w:val="0D0D0D" w:themeColor="text1" w:themeTint="F2"/>
+          <w:sz w:val="32"/>
+          <w:szCs w:val="32"/>
+          <w:rtl/>
+          <w:lang w:bidi="fa-IR"/>
+        </w:rPr>
+        <w:t xml:space="preserve"> </w:t>
+      </w:r>
+      <w:r>
+        <w:rPr>
+          <w:rFonts w:asciiTheme="minorBidi" w:hAnsiTheme="minorBidi" w:cs="Nazanin" w:hint="cs"/>
+          <w:color w:val="0D0D0D" w:themeColor="text1" w:themeTint="F2"/>
+          <w:sz w:val="32"/>
+          <w:szCs w:val="32"/>
+          <w:rtl/>
+          <w:lang w:bidi="fa-IR"/>
+        </w:rPr>
+        <w:t>سريع</w:t>
+      </w:r>
+      <w:r>
+        <w:rPr>
+          <w:rFonts w:asciiTheme="minorBidi" w:hAnsiTheme="minorBidi" w:cs="Nazanin"/>
+          <w:color w:val="0D0D0D" w:themeColor="text1" w:themeTint="F2"/>
+          <w:sz w:val="32"/>
+          <w:szCs w:val="32"/>
+          <w:rtl/>
+          <w:lang w:bidi="fa-IR"/>
+        </w:rPr>
+        <w:t xml:space="preserve"> </w:t>
+      </w:r>
+      <w:r>
+        <w:rPr>
+          <w:rFonts w:asciiTheme="minorBidi" w:hAnsiTheme="minorBidi" w:cs="Nazanin" w:hint="cs"/>
+          <w:color w:val="0D0D0D" w:themeColor="text1" w:themeTint="F2"/>
+          <w:sz w:val="32"/>
+          <w:szCs w:val="32"/>
+          <w:rtl/>
+          <w:lang w:bidi="fa-IR"/>
+        </w:rPr>
+        <w:t>و</w:t>
+      </w:r>
+      <w:r>
+        <w:rPr>
+          <w:rFonts w:asciiTheme="minorBidi" w:hAnsiTheme="minorBidi" w:cs="Nazanin"/>
+          <w:color w:val="0D0D0D" w:themeColor="text1" w:themeTint="F2"/>
+          <w:sz w:val="32"/>
+          <w:szCs w:val="32"/>
+          <w:rtl/>
+          <w:lang w:bidi="fa-IR"/>
+        </w:rPr>
+        <w:t xml:space="preserve"> </w:t>
+      </w:r>
+      <w:r>
+        <w:rPr>
+          <w:rFonts w:asciiTheme="minorBidi" w:hAnsiTheme="minorBidi" w:cs="Nazanin" w:hint="cs"/>
+          <w:color w:val="0D0D0D" w:themeColor="text1" w:themeTint="F2"/>
+          <w:sz w:val="32"/>
+          <w:szCs w:val="32"/>
+          <w:rtl/>
+          <w:lang w:bidi="fa-IR"/>
+        </w:rPr>
+        <w:t>اصل</w:t>
+      </w:r>
+      <w:r>
+        <w:rPr>
+          <w:rFonts w:asciiTheme="minorBidi" w:hAnsiTheme="minorBidi" w:cs="Nazanin"/>
+          <w:color w:val="0D0D0D" w:themeColor="text1" w:themeTint="F2"/>
+          <w:sz w:val="32"/>
+          <w:szCs w:val="32"/>
+          <w:rtl/>
+          <w:lang w:bidi="fa-IR"/>
+        </w:rPr>
+        <w:t xml:space="preserve"> </w:t>
+      </w:r>
+      <w:r>
+        <w:rPr>
+          <w:rFonts w:asciiTheme="minorBidi" w:hAnsiTheme="minorBidi" w:cs="Nazanin" w:hint="cs"/>
+          <w:color w:val="0D0D0D" w:themeColor="text1" w:themeTint="F2"/>
+          <w:sz w:val="32"/>
+          <w:szCs w:val="32"/>
+          <w:rtl/>
+          <w:lang w:bidi="fa-IR"/>
+        </w:rPr>
+        <w:t>خودت</w:t>
+      </w:r>
+      <w:r>
+        <w:rPr>
+          <w:rFonts w:asciiTheme="minorBidi" w:hAnsiTheme="minorBidi" w:cs="Nazanin"/>
+          <w:color w:val="0D0D0D" w:themeColor="text1" w:themeTint="F2"/>
+          <w:sz w:val="32"/>
+          <w:szCs w:val="32"/>
+          <w:rtl/>
+          <w:lang w:bidi="fa-IR"/>
+        </w:rPr>
+        <w:t xml:space="preserve"> </w:t>
+      </w:r>
+      <w:r>
+        <w:rPr>
+          <w:rFonts w:asciiTheme="minorBidi" w:hAnsiTheme="minorBidi" w:cs="Nazanin" w:hint="cs"/>
+          <w:color w:val="0D0D0D" w:themeColor="text1" w:themeTint="F2"/>
+          <w:sz w:val="32"/>
+          <w:szCs w:val="32"/>
+          <w:rtl/>
+          <w:lang w:bidi="fa-IR"/>
+        </w:rPr>
+        <w:t>تکرار</w:t>
+      </w:r>
+      <w:r>
+        <w:rPr>
+          <w:rFonts w:asciiTheme="minorBidi" w:hAnsiTheme="minorBidi" w:cs="Nazanin"/>
+          <w:color w:val="0D0D0D" w:themeColor="text1" w:themeTint="F2"/>
+          <w:sz w:val="32"/>
+          <w:szCs w:val="32"/>
+          <w:rtl/>
+          <w:lang w:bidi="fa-IR"/>
+        </w:rPr>
+        <w:t xml:space="preserve"> </w:t>
+      </w:r>
+      <w:r>
+        <w:rPr>
+          <w:rFonts w:asciiTheme="minorBidi" w:hAnsiTheme="minorBidi" w:cs="Nazanin" w:hint="cs"/>
+          <w:color w:val="0D0D0D" w:themeColor="text1" w:themeTint="F2"/>
+          <w:sz w:val="32"/>
+          <w:szCs w:val="32"/>
+          <w:rtl/>
+          <w:lang w:bidi="fa-IR"/>
+        </w:rPr>
+        <w:t>نکن</w:t>
+      </w:r>
+      <w:r>
+        <w:rPr>
+          <w:rFonts w:asciiTheme="minorBidi" w:hAnsiTheme="minorBidi" w:cs="Nazanin"/>
+          <w:color w:val="0D0D0D" w:themeColor="text1" w:themeTint="F2"/>
+          <w:sz w:val="32"/>
+          <w:szCs w:val="32"/>
+          <w:rtl/>
+          <w:lang w:bidi="fa-IR"/>
+        </w:rPr>
+        <w:t xml:space="preserve"> (</w:t>
+      </w:r>
+      <w:r>
+        <w:rPr>
+          <w:rFonts w:asciiTheme="minorBidi" w:hAnsiTheme="minorBidi" w:cs="Nazanin"/>
+          <w:color w:val="0D0D0D" w:themeColor="text1" w:themeTint="F2"/>
+          <w:sz w:val="32"/>
+          <w:szCs w:val="32"/>
+          <w:lang w:bidi="fa-IR"/>
+        </w:rPr>
+        <w:t>DRY</w:t>
+      </w:r>
+      <w:r>
+        <w:rPr>
+          <w:rFonts w:asciiTheme="minorBidi" w:hAnsiTheme="minorBidi" w:cs="Nazanin"/>
+          <w:color w:val="0D0D0D" w:themeColor="text1" w:themeTint="F2"/>
+          <w:sz w:val="32"/>
+          <w:szCs w:val="32"/>
+          <w:rtl/>
+          <w:lang w:bidi="fa-IR"/>
+        </w:rPr>
+        <w:t>) طراحي شده است. جنگو سراسر از پايتون استفاده مي‌کند، حتي براي تنظيمات، فايل‌ها و مدل‌هاي اطلاعات.</w:t>
       </w:r>
     </w:p>
     <w:p>
@@ -3608,7 +4102,142 @@
           <w:rtl/>
           <w:lang w:bidi="fa-IR"/>
         </w:rPr>
-        <w:t xml:space="preserve">جنگو (به انگليسي: </w:t>
+        <w:t>براي سطح ديتابيس از تکنولوژي ديتابيس هاي رابطه اي استفاده مي</w:t>
+      </w:r>
+      <w:r>
+        <w:rPr>
+          <w:rFonts w:asciiTheme="minorBidi" w:hAnsiTheme="minorBidi" w:cs="Nazanin" w:hint="cs"/>
+          <w:color w:val="0D0D0D" w:themeColor="text1" w:themeTint="F2"/>
+          <w:sz w:val="32"/>
+          <w:szCs w:val="32"/>
+          <w:rtl/>
+          <w:lang w:bidi="fa-IR"/>
+        </w:rPr>
+        <w:t xml:space="preserve"> </w:t>
+      </w:r>
+      <w:r>
+        <w:rPr>
+          <w:rFonts w:asciiTheme="minorBidi" w:hAnsiTheme="minorBidi" w:cs="Nazanin"/>
+          <w:color w:val="0D0D0D" w:themeColor="text1" w:themeTint="F2"/>
+          <w:sz w:val="32"/>
+          <w:szCs w:val="32"/>
+          <w:rtl/>
+          <w:lang w:bidi="fa-IR"/>
+        </w:rPr>
+        <w:t xml:space="preserve">شود که زبان مورد </w:t>
+      </w:r>
+    </w:p>
+    <w:p>
+      <w:pPr>
+        <w:bidi/>
+        <w:spacing w:line="360" w:lineRule="auto"/>
+        <w:rPr>
+          <w:rFonts w:asciiTheme="minorBidi" w:hAnsiTheme="minorBidi" w:cs="Nazanin"/>
+          <w:color w:val="0D0D0D" w:themeColor="text1" w:themeTint="F2"/>
+          <w:sz w:val="32"/>
+          <w:szCs w:val="32"/>
+          <w:rtl/>
+          <w:lang w:bidi="fa-IR"/>
+        </w:rPr>
+      </w:pPr>
+      <w:r>
+        <w:rPr>
+          <w:rFonts w:asciiTheme="minorBidi" w:hAnsiTheme="minorBidi" w:cs="Nazanin"/>
+          <w:color w:val="0D0D0D" w:themeColor="text1" w:themeTint="F2"/>
+          <w:sz w:val="32"/>
+          <w:szCs w:val="32"/>
+          <w:rtl/>
+          <w:lang w:bidi="fa-IR"/>
+        </w:rPr>
+        <w:t xml:space="preserve">استفاده ما زبان </w:t>
+      </w:r>
+      <w:r>
+        <w:rPr>
+          <w:rFonts w:asciiTheme="minorBidi" w:hAnsiTheme="minorBidi" w:cs="Nazanin"/>
+          <w:color w:val="0D0D0D" w:themeColor="text1" w:themeTint="F2"/>
+          <w:sz w:val="32"/>
+          <w:szCs w:val="32"/>
+          <w:lang w:bidi="fa-IR"/>
+        </w:rPr>
+        <w:t xml:space="preserve"> SQL</w:t>
+      </w:r>
+      <w:r>
+        <w:rPr>
+          <w:rFonts w:asciiTheme="minorBidi" w:hAnsiTheme="minorBidi" w:cs="Nazanin"/>
+          <w:color w:val="0D0D0D" w:themeColor="text1" w:themeTint="F2"/>
+          <w:sz w:val="32"/>
+          <w:szCs w:val="32"/>
+          <w:rtl/>
+          <w:lang w:bidi="fa-IR"/>
+        </w:rPr>
+        <w:t>است.</w:t>
+      </w:r>
+    </w:p>
+    <w:p>
+      <w:pPr>
+        <w:bidi/>
+        <w:spacing w:line="360" w:lineRule="auto"/>
+        <w:rPr>
+          <w:rFonts w:asciiTheme="minorBidi" w:hAnsiTheme="minorBidi" w:cs="Nazanin"/>
+          <w:color w:val="0D0D0D" w:themeColor="text1" w:themeTint="F2"/>
+          <w:sz w:val="32"/>
+          <w:szCs w:val="32"/>
+          <w:rtl/>
+          <w:lang w:bidi="fa-IR"/>
+        </w:rPr>
+      </w:pPr>
+      <w:r>
+        <w:rPr>
+          <w:rFonts w:asciiTheme="minorBidi" w:hAnsiTheme="minorBidi" w:cs="Nazanin"/>
+          <w:color w:val="0D0D0D" w:themeColor="text1" w:themeTint="F2"/>
+          <w:sz w:val="32"/>
+          <w:szCs w:val="32"/>
+          <w:rtl/>
+          <w:lang w:bidi="fa-IR"/>
+        </w:rPr>
+        <w:t xml:space="preserve">براي سطح کاربري از تکنولوژي </w:t>
+      </w:r>
+      <w:r>
+        <w:rPr>
+          <w:rFonts w:asciiTheme="minorBidi" w:hAnsiTheme="minorBidi" w:cs="Nazanin"/>
+          <w:color w:val="0D0D0D" w:themeColor="text1" w:themeTint="F2"/>
+          <w:sz w:val="32"/>
+          <w:szCs w:val="32"/>
+          <w:lang w:bidi="fa-IR"/>
+        </w:rPr>
+        <w:t xml:space="preserve">HTML 5 </w:t>
+      </w:r>
+      <w:r>
+        <w:rPr>
+          <w:rFonts w:asciiTheme="minorBidi" w:hAnsiTheme="minorBidi" w:cs="Nazanin"/>
+          <w:color w:val="0D0D0D" w:themeColor="text1" w:themeTint="F2"/>
+          <w:sz w:val="32"/>
+          <w:szCs w:val="32"/>
+          <w:rtl/>
+          <w:lang w:bidi="fa-IR"/>
+        </w:rPr>
+        <w:t xml:space="preserve"> و </w:t>
+      </w:r>
+      <w:r>
+        <w:rPr>
+          <w:rFonts w:asciiTheme="minorBidi" w:hAnsiTheme="minorBidi" w:cs="Nazanin"/>
+          <w:color w:val="0D0D0D" w:themeColor="text1" w:themeTint="F2"/>
+          <w:sz w:val="32"/>
+          <w:szCs w:val="32"/>
+          <w:lang w:bidi="fa-IR"/>
+        </w:rPr>
+        <w:t xml:space="preserve">CSS3 </w:t>
+      </w:r>
+      <w:r>
+        <w:rPr>
+          <w:rFonts w:asciiTheme="minorBidi" w:hAnsiTheme="minorBidi" w:cs="Nazanin"/>
+          <w:color w:val="0D0D0D" w:themeColor="text1" w:themeTint="F2"/>
+          <w:sz w:val="32"/>
+          <w:szCs w:val="32"/>
+          <w:rtl/>
+          <w:lang w:bidi="fa-IR"/>
+        </w:rPr>
+        <w:t xml:space="preserve"> و </w:t>
       </w:r>
       <w:proofErr w:type="spellStart"/>
       <w:r>
@@ -3619,7 +4248,7 @@
           <w:szCs w:val="32"/>
           <w:lang w:bidi="fa-IR"/>
         </w:rPr>
-        <w:t>Django</w:t>
+        <w:t>jQuery</w:t>
       </w:r>
       <w:proofErr w:type="spellEnd"/>
       <w:r>
@@ -3628,52 +4257,55 @@
           <w:color w:val="0D0D0D" w:themeColor="text1" w:themeTint="F2"/>
           <w:sz w:val="32"/>
           <w:szCs w:val="32"/>
-          <w:rtl/>
-          <w:lang w:bidi="fa-IR"/>
-        </w:rPr>
-        <w:t xml:space="preserve">) يک چارچوب نرم‌افزاري تحت وب آزاد و متن‌باز است که به زبان پايتون نوشته شده است و از معماري مدل-نما-کنترل‌گر (به انگليسي: </w:t>
-      </w:r>
-      <w:r>
-        <w:rPr>
-          <w:rFonts w:asciiTheme="minorBidi" w:hAnsiTheme="minorBidi" w:cs="Nazanin"/>
-          <w:color w:val="0D0D0D" w:themeColor="text1" w:themeTint="F2"/>
-          <w:sz w:val="32"/>
-          <w:szCs w:val="32"/>
-          <w:lang w:bidi="fa-IR"/>
-        </w:rPr>
-        <w:t>Model–view–controller</w:t>
-      </w:r>
-      <w:r>
-        <w:rPr>
-          <w:rFonts w:asciiTheme="minorBidi" w:hAnsiTheme="minorBidi" w:cs="Nazanin"/>
-          <w:color w:val="0D0D0D" w:themeColor="text1" w:themeTint="F2"/>
-          <w:sz w:val="32"/>
-          <w:szCs w:val="32"/>
-          <w:rtl/>
-          <w:lang w:bidi="fa-IR"/>
-        </w:rPr>
-        <w:t xml:space="preserve">) پيروي مي‌کند. جنگو اولين بار براي مديريت صفحات خبري وبسايت شرکت </w:t>
-      </w:r>
-      <w:r>
-        <w:rPr>
-          <w:rFonts w:asciiTheme="minorBidi" w:hAnsiTheme="minorBidi" w:cs="Nazanin"/>
-          <w:color w:val="0D0D0D" w:themeColor="text1" w:themeTint="F2"/>
-          <w:sz w:val="32"/>
-          <w:szCs w:val="32"/>
-          <w:lang w:bidi="fa-IR"/>
-        </w:rPr>
-        <w:t>Lawrence Journal-World</w:t>
-      </w:r>
-      <w:r>
-        <w:rPr>
-          <w:rFonts w:asciiTheme="minorBidi" w:hAnsiTheme="minorBidi" w:cs="Nazanin"/>
-          <w:color w:val="0D0D0D" w:themeColor="text1" w:themeTint="F2"/>
-          <w:sz w:val="32"/>
-          <w:szCs w:val="32"/>
-          <w:rtl/>
-          <w:lang w:bidi="fa-IR"/>
-        </w:rPr>
-        <w:t xml:space="preserve"> توسعه داده شد و سپس در سال ۲۰۰۵ تحت اجازه‌نامه بي‌اس‌دي منتشر شد</w:t>
+          <w:lang w:bidi="fa-IR"/>
+        </w:rPr>
+        <w:t xml:space="preserve"> 11</w:t>
+      </w:r>
+      <w:r>
+        <w:rPr>
+          <w:rFonts w:asciiTheme="minorBidi" w:hAnsiTheme="minorBidi" w:cs="Nazanin"/>
+          <w:color w:val="0D0D0D" w:themeColor="text1" w:themeTint="F2"/>
+          <w:sz w:val="32"/>
+          <w:szCs w:val="32"/>
+          <w:rtl/>
+          <w:lang w:bidi="fa-IR"/>
+        </w:rPr>
+        <w:t xml:space="preserve">  و </w:t>
+      </w:r>
+    </w:p>
+    <w:p>
+      <w:pPr>
+        <w:bidi/>
+        <w:spacing w:line="360" w:lineRule="auto"/>
+        <w:rPr>
+          <w:rFonts w:asciiTheme="minorBidi" w:hAnsiTheme="minorBidi" w:cs="Nazanin"/>
+          <w:color w:val="0D0D0D" w:themeColor="text1" w:themeTint="F2"/>
+          <w:sz w:val="32"/>
+          <w:szCs w:val="32"/>
+          <w:rtl/>
+          <w:lang w:bidi="fa-IR"/>
+        </w:rPr>
+      </w:pPr>
+      <w:r>
+        <w:rPr>
+          <w:rFonts w:asciiTheme="minorBidi" w:hAnsiTheme="minorBidi" w:cs="Nazanin"/>
+          <w:color w:val="0D0D0D" w:themeColor="text1" w:themeTint="F2"/>
+          <w:sz w:val="32"/>
+          <w:szCs w:val="32"/>
+          <w:lang w:bidi="fa-IR"/>
+        </w:rPr>
+        <w:t xml:space="preserve"> Bootstrap 3</w:t>
+      </w:r>
+      <w:r>
+        <w:rPr>
+          <w:rFonts w:asciiTheme="minorBidi" w:hAnsiTheme="minorBidi" w:cs="Nazanin"/>
+          <w:color w:val="0D0D0D" w:themeColor="text1" w:themeTint="F2"/>
+          <w:sz w:val="32"/>
+          <w:szCs w:val="32"/>
+          <w:rtl/>
+          <w:lang w:bidi="fa-IR"/>
+        </w:rPr>
+        <w:t xml:space="preserve"> استفاده مي</w:t>
       </w:r>
       <w:r>
         <w:rPr>
@@ -3684,6 +4316,28 @@
           <w:rtl/>
           <w:lang w:bidi="fa-IR"/>
         </w:rPr>
+        <w:t xml:space="preserve"> </w:t>
+      </w:r>
+      <w:r>
+        <w:rPr>
+          <w:rFonts w:asciiTheme="minorBidi" w:hAnsiTheme="minorBidi" w:cs="Nazanin"/>
+          <w:color w:val="0D0D0D" w:themeColor="text1" w:themeTint="F2"/>
+          <w:sz w:val="32"/>
+          <w:szCs w:val="32"/>
+          <w:rtl/>
+          <w:lang w:bidi="fa-IR"/>
+        </w:rPr>
+        <w:t>شود</w:t>
+      </w:r>
+      <w:r>
+        <w:rPr>
+          <w:rFonts w:asciiTheme="minorBidi" w:hAnsiTheme="minorBidi" w:cs="Nazanin" w:hint="cs"/>
+          <w:color w:val="0D0D0D" w:themeColor="text1" w:themeTint="F2"/>
+          <w:sz w:val="32"/>
+          <w:szCs w:val="32"/>
+          <w:rtl/>
+          <w:lang w:bidi="fa-IR"/>
+        </w:rPr>
         <w:t>.</w:t>
       </w:r>
     </w:p>
@@ -3692,764 +4346,7 @@
         <w:bidi/>
         <w:spacing w:line="360" w:lineRule="auto"/>
         <w:rPr>
-          <w:rFonts w:asciiTheme="minorBidi" w:hAnsiTheme="minorBidi" w:cs="Nazanin"/>
-          <w:color w:val="0D0D0D" w:themeColor="text1" w:themeTint="F2"/>
-          <w:sz w:val="32"/>
-          <w:szCs w:val="32"/>
-          <w:rtl/>
-          <w:lang w:bidi="fa-IR"/>
-        </w:rPr>
-      </w:pPr>
-      <w:r>
-        <w:rPr>
-          <w:rFonts w:asciiTheme="minorBidi" w:hAnsiTheme="minorBidi" w:cs="Nazanin"/>
-          <w:color w:val="0D0D0D" w:themeColor="text1" w:themeTint="F2"/>
-          <w:sz w:val="32"/>
-          <w:szCs w:val="32"/>
-          <w:rtl/>
-          <w:lang w:bidi="fa-IR"/>
-        </w:rPr>
-        <w:t>هدف اصلي جنگو ساخت آسان سايت‌هاي پيچيده و وابسته به ديتابيس است و بر پايه</w:t>
-      </w:r>
-      <w:r>
-        <w:rPr>
-          <w:rFonts w:ascii="Times New Roman" w:hAnsi="Times New Roman" w:cs="Times New Roman" w:hint="cs"/>
-          <w:color w:val="0D0D0D" w:themeColor="text1" w:themeTint="F2"/>
-          <w:sz w:val="32"/>
-          <w:szCs w:val="32"/>
-          <w:rtl/>
-          <w:lang w:bidi="fa-IR"/>
-        </w:rPr>
-        <w:t>ٔ</w:t>
-      </w:r>
-      <w:r>
-        <w:rPr>
-          <w:rFonts w:asciiTheme="minorBidi" w:hAnsiTheme="minorBidi" w:cs="Nazanin"/>
-          <w:color w:val="0D0D0D" w:themeColor="text1" w:themeTint="F2"/>
-          <w:sz w:val="32"/>
-          <w:szCs w:val="32"/>
-          <w:rtl/>
-          <w:lang w:bidi="fa-IR"/>
-        </w:rPr>
-        <w:t xml:space="preserve"> </w:t>
-      </w:r>
-      <w:r>
-        <w:rPr>
           <w:rFonts w:asciiTheme="minorBidi" w:hAnsiTheme="minorBidi" w:cs="Nazanin" w:hint="cs"/>
-          <w:color w:val="0D0D0D" w:themeColor="text1" w:themeTint="F2"/>
-          <w:sz w:val="32"/>
-          <w:szCs w:val="32"/>
-          <w:rtl/>
-          <w:lang w:bidi="fa-IR"/>
-        </w:rPr>
-        <w:t>قابليت</w:t>
-      </w:r>
-      <w:r>
-        <w:rPr>
-          <w:rFonts w:asciiTheme="minorBidi" w:hAnsiTheme="minorBidi" w:cs="Nazanin"/>
-          <w:color w:val="0D0D0D" w:themeColor="text1" w:themeTint="F2"/>
-          <w:sz w:val="32"/>
-          <w:szCs w:val="32"/>
-          <w:rtl/>
-          <w:lang w:bidi="fa-IR"/>
-        </w:rPr>
-        <w:t xml:space="preserve"> </w:t>
-      </w:r>
-      <w:r>
-        <w:rPr>
-          <w:rFonts w:asciiTheme="minorBidi" w:hAnsiTheme="minorBidi" w:cs="Nazanin" w:hint="cs"/>
-          <w:color w:val="0D0D0D" w:themeColor="text1" w:themeTint="F2"/>
-          <w:sz w:val="32"/>
-          <w:szCs w:val="32"/>
-          <w:rtl/>
-          <w:lang w:bidi="fa-IR"/>
-        </w:rPr>
-        <w:t>استفاده</w:t>
-      </w:r>
-      <w:r>
-        <w:rPr>
-          <w:rFonts w:ascii="Times New Roman" w:hAnsi="Times New Roman" w:cs="Times New Roman" w:hint="cs"/>
-          <w:color w:val="0D0D0D" w:themeColor="text1" w:themeTint="F2"/>
-          <w:sz w:val="32"/>
-          <w:szCs w:val="32"/>
-          <w:rtl/>
-          <w:lang w:bidi="fa-IR"/>
-        </w:rPr>
-        <w:t>ٔ</w:t>
-      </w:r>
-      <w:r>
-        <w:rPr>
-          <w:rFonts w:asciiTheme="minorBidi" w:hAnsiTheme="minorBidi" w:cs="Nazanin"/>
-          <w:color w:val="0D0D0D" w:themeColor="text1" w:themeTint="F2"/>
-          <w:sz w:val="32"/>
-          <w:szCs w:val="32"/>
-          <w:rtl/>
-          <w:lang w:bidi="fa-IR"/>
-        </w:rPr>
-        <w:t xml:space="preserve"> </w:t>
-      </w:r>
-      <w:r>
-        <w:rPr>
-          <w:rFonts w:asciiTheme="minorBidi" w:hAnsiTheme="minorBidi" w:cs="Nazanin" w:hint="cs"/>
-          <w:color w:val="0D0D0D" w:themeColor="text1" w:themeTint="F2"/>
-          <w:sz w:val="32"/>
-          <w:szCs w:val="32"/>
-          <w:rtl/>
-          <w:lang w:bidi="fa-IR"/>
-        </w:rPr>
-        <w:t>مجدد</w:t>
-      </w:r>
-      <w:r>
-        <w:rPr>
-          <w:rFonts w:asciiTheme="minorBidi" w:hAnsiTheme="minorBidi" w:cs="Nazanin"/>
-          <w:color w:val="0D0D0D" w:themeColor="text1" w:themeTint="F2"/>
-          <w:sz w:val="32"/>
-          <w:szCs w:val="32"/>
-          <w:rtl/>
-          <w:lang w:bidi="fa-IR"/>
-        </w:rPr>
-        <w:t xml:space="preserve"> </w:t>
-      </w:r>
-      <w:r>
-        <w:rPr>
-          <w:rFonts w:asciiTheme="minorBidi" w:hAnsiTheme="minorBidi" w:cs="Nazanin" w:hint="cs"/>
-          <w:color w:val="0D0D0D" w:themeColor="text1" w:themeTint="F2"/>
-          <w:sz w:val="32"/>
-          <w:szCs w:val="32"/>
-          <w:rtl/>
-          <w:lang w:bidi="fa-IR"/>
-        </w:rPr>
-        <w:t>و</w:t>
-      </w:r>
-      <w:r>
-        <w:rPr>
-          <w:rFonts w:asciiTheme="minorBidi" w:hAnsiTheme="minorBidi" w:cs="Nazanin"/>
-          <w:color w:val="0D0D0D" w:themeColor="text1" w:themeTint="F2"/>
-          <w:sz w:val="32"/>
-          <w:szCs w:val="32"/>
-          <w:rtl/>
-          <w:lang w:bidi="fa-IR"/>
-        </w:rPr>
-        <w:t xml:space="preserve"> </w:t>
-      </w:r>
-      <w:r>
-        <w:rPr>
-          <w:rFonts w:asciiTheme="minorBidi" w:hAnsiTheme="minorBidi" w:cs="Nazanin" w:hint="cs"/>
-          <w:color w:val="0D0D0D" w:themeColor="text1" w:themeTint="F2"/>
-          <w:sz w:val="32"/>
-          <w:szCs w:val="32"/>
-          <w:rtl/>
-          <w:lang w:bidi="fa-IR"/>
-        </w:rPr>
-        <w:t>قابل</w:t>
-      </w:r>
-      <w:r>
-        <w:rPr>
-          <w:rFonts w:asciiTheme="minorBidi" w:hAnsiTheme="minorBidi" w:cs="Nazanin"/>
-          <w:color w:val="0D0D0D" w:themeColor="text1" w:themeTint="F2"/>
-          <w:sz w:val="32"/>
-          <w:szCs w:val="32"/>
-          <w:rtl/>
-          <w:lang w:bidi="fa-IR"/>
-        </w:rPr>
-        <w:t xml:space="preserve"> </w:t>
-      </w:r>
-      <w:r>
-        <w:rPr>
-          <w:rFonts w:asciiTheme="minorBidi" w:hAnsiTheme="minorBidi" w:cs="Nazanin" w:hint="cs"/>
-          <w:color w:val="0D0D0D" w:themeColor="text1" w:themeTint="F2"/>
-          <w:sz w:val="32"/>
-          <w:szCs w:val="32"/>
-          <w:rtl/>
-          <w:lang w:bidi="fa-IR"/>
-        </w:rPr>
-        <w:t>اتصال</w:t>
-      </w:r>
-      <w:r>
-        <w:rPr>
-          <w:rFonts w:asciiTheme="minorBidi" w:hAnsiTheme="minorBidi" w:cs="Nazanin"/>
-          <w:color w:val="0D0D0D" w:themeColor="text1" w:themeTint="F2"/>
-          <w:sz w:val="32"/>
-          <w:szCs w:val="32"/>
-          <w:rtl/>
-          <w:lang w:bidi="fa-IR"/>
-        </w:rPr>
-        <w:t xml:space="preserve"> </w:t>
-      </w:r>
-      <w:r>
-        <w:rPr>
-          <w:rFonts w:asciiTheme="minorBidi" w:hAnsiTheme="minorBidi" w:cs="Nazanin" w:hint="cs"/>
-          <w:color w:val="0D0D0D" w:themeColor="text1" w:themeTint="F2"/>
-          <w:sz w:val="32"/>
-          <w:szCs w:val="32"/>
-          <w:rtl/>
-          <w:lang w:bidi="fa-IR"/>
-        </w:rPr>
-        <w:t>بودن</w:t>
-      </w:r>
-      <w:r>
-        <w:rPr>
-          <w:rFonts w:asciiTheme="minorBidi" w:hAnsiTheme="minorBidi" w:cs="Nazanin"/>
-          <w:color w:val="0D0D0D" w:themeColor="text1" w:themeTint="F2"/>
-          <w:sz w:val="32"/>
-          <w:szCs w:val="32"/>
-          <w:rtl/>
-          <w:lang w:bidi="fa-IR"/>
-        </w:rPr>
-        <w:t xml:space="preserve"> </w:t>
-      </w:r>
-      <w:r>
-        <w:rPr>
-          <w:rFonts w:asciiTheme="minorBidi" w:hAnsiTheme="minorBidi" w:cs="Nazanin" w:hint="cs"/>
-          <w:color w:val="0D0D0D" w:themeColor="text1" w:themeTint="F2"/>
-          <w:sz w:val="32"/>
-          <w:szCs w:val="32"/>
-          <w:rtl/>
-          <w:lang w:bidi="fa-IR"/>
-        </w:rPr>
-        <w:t>اجزاي</w:t>
-      </w:r>
-      <w:r>
-        <w:rPr>
-          <w:rFonts w:asciiTheme="minorBidi" w:hAnsiTheme="minorBidi" w:cs="Nazanin"/>
-          <w:color w:val="0D0D0D" w:themeColor="text1" w:themeTint="F2"/>
-          <w:sz w:val="32"/>
-          <w:szCs w:val="32"/>
-          <w:rtl/>
-          <w:lang w:bidi="fa-IR"/>
-        </w:rPr>
-        <w:t xml:space="preserve"> </w:t>
-      </w:r>
-      <w:r>
-        <w:rPr>
-          <w:rFonts w:asciiTheme="minorBidi" w:hAnsiTheme="minorBidi" w:cs="Nazanin" w:hint="cs"/>
-          <w:color w:val="0D0D0D" w:themeColor="text1" w:themeTint="F2"/>
-          <w:sz w:val="32"/>
-          <w:szCs w:val="32"/>
-          <w:rtl/>
-          <w:lang w:bidi="fa-IR"/>
-        </w:rPr>
-        <w:t>مختلف،</w:t>
-      </w:r>
-      <w:r>
-        <w:rPr>
-          <w:rFonts w:asciiTheme="minorBidi" w:hAnsiTheme="minorBidi" w:cs="Nazanin"/>
-          <w:color w:val="0D0D0D" w:themeColor="text1" w:themeTint="F2"/>
-          <w:sz w:val="32"/>
-          <w:szCs w:val="32"/>
-          <w:rtl/>
-          <w:lang w:bidi="fa-IR"/>
-        </w:rPr>
-        <w:t xml:space="preserve"> </w:t>
-      </w:r>
-      <w:r>
-        <w:rPr>
-          <w:rFonts w:asciiTheme="minorBidi" w:hAnsiTheme="minorBidi" w:cs="Nazanin" w:hint="cs"/>
-          <w:color w:val="0D0D0D" w:themeColor="text1" w:themeTint="F2"/>
-          <w:sz w:val="32"/>
-          <w:szCs w:val="32"/>
-          <w:rtl/>
-          <w:lang w:bidi="fa-IR"/>
-        </w:rPr>
-        <w:t>توسعه</w:t>
-      </w:r>
-      <w:r>
-        <w:rPr>
-          <w:rFonts w:ascii="Times New Roman" w:hAnsi="Times New Roman" w:cs="Times New Roman" w:hint="cs"/>
-          <w:color w:val="0D0D0D" w:themeColor="text1" w:themeTint="F2"/>
-          <w:sz w:val="32"/>
-          <w:szCs w:val="32"/>
-          <w:rtl/>
-          <w:lang w:bidi="fa-IR"/>
-        </w:rPr>
-        <w:t>ٔ</w:t>
-      </w:r>
-      <w:r>
-        <w:rPr>
-          <w:rFonts w:asciiTheme="minorBidi" w:hAnsiTheme="minorBidi" w:cs="Nazanin"/>
-          <w:color w:val="0D0D0D" w:themeColor="text1" w:themeTint="F2"/>
-          <w:sz w:val="32"/>
-          <w:szCs w:val="32"/>
-          <w:rtl/>
-          <w:lang w:bidi="fa-IR"/>
-        </w:rPr>
-        <w:t xml:space="preserve"> </w:t>
-      </w:r>
-      <w:r>
-        <w:rPr>
-          <w:rFonts w:asciiTheme="minorBidi" w:hAnsiTheme="minorBidi" w:cs="Nazanin" w:hint="cs"/>
-          <w:color w:val="0D0D0D" w:themeColor="text1" w:themeTint="F2"/>
-          <w:sz w:val="32"/>
-          <w:szCs w:val="32"/>
-          <w:rtl/>
-          <w:lang w:bidi="fa-IR"/>
-        </w:rPr>
-        <w:t>سريع</w:t>
-      </w:r>
-      <w:r>
-        <w:rPr>
-          <w:rFonts w:asciiTheme="minorBidi" w:hAnsiTheme="minorBidi" w:cs="Nazanin"/>
-          <w:color w:val="0D0D0D" w:themeColor="text1" w:themeTint="F2"/>
-          <w:sz w:val="32"/>
-          <w:szCs w:val="32"/>
-          <w:rtl/>
-          <w:lang w:bidi="fa-IR"/>
-        </w:rPr>
-        <w:t xml:space="preserve"> </w:t>
-      </w:r>
-      <w:r>
-        <w:rPr>
-          <w:rFonts w:asciiTheme="minorBidi" w:hAnsiTheme="minorBidi" w:cs="Nazanin" w:hint="cs"/>
-          <w:color w:val="0D0D0D" w:themeColor="text1" w:themeTint="F2"/>
-          <w:sz w:val="32"/>
-          <w:szCs w:val="32"/>
-          <w:rtl/>
-          <w:lang w:bidi="fa-IR"/>
-        </w:rPr>
-        <w:t>و</w:t>
-      </w:r>
-      <w:r>
-        <w:rPr>
-          <w:rFonts w:asciiTheme="minorBidi" w:hAnsiTheme="minorBidi" w:cs="Nazanin"/>
-          <w:color w:val="0D0D0D" w:themeColor="text1" w:themeTint="F2"/>
-          <w:sz w:val="32"/>
-          <w:szCs w:val="32"/>
-          <w:rtl/>
-          <w:lang w:bidi="fa-IR"/>
-        </w:rPr>
-        <w:t xml:space="preserve"> </w:t>
-      </w:r>
-      <w:r>
-        <w:rPr>
-          <w:rFonts w:asciiTheme="minorBidi" w:hAnsiTheme="minorBidi" w:cs="Nazanin" w:hint="cs"/>
-          <w:color w:val="0D0D0D" w:themeColor="text1" w:themeTint="F2"/>
-          <w:sz w:val="32"/>
-          <w:szCs w:val="32"/>
-          <w:rtl/>
-          <w:lang w:bidi="fa-IR"/>
-        </w:rPr>
-        <w:t>اصل</w:t>
-      </w:r>
-      <w:r>
-        <w:rPr>
-          <w:rFonts w:asciiTheme="minorBidi" w:hAnsiTheme="minorBidi" w:cs="Nazanin"/>
-          <w:color w:val="0D0D0D" w:themeColor="text1" w:themeTint="F2"/>
-          <w:sz w:val="32"/>
-          <w:szCs w:val="32"/>
-          <w:rtl/>
-          <w:lang w:bidi="fa-IR"/>
-        </w:rPr>
-        <w:t xml:space="preserve"> </w:t>
-      </w:r>
-      <w:r>
-        <w:rPr>
-          <w:rFonts w:asciiTheme="minorBidi" w:hAnsiTheme="minorBidi" w:cs="Nazanin" w:hint="cs"/>
-          <w:color w:val="0D0D0D" w:themeColor="text1" w:themeTint="F2"/>
-          <w:sz w:val="32"/>
-          <w:szCs w:val="32"/>
-          <w:rtl/>
-          <w:lang w:bidi="fa-IR"/>
-        </w:rPr>
-        <w:t>خودت</w:t>
-      </w:r>
-      <w:r>
-        <w:rPr>
-          <w:rFonts w:asciiTheme="minorBidi" w:hAnsiTheme="minorBidi" w:cs="Nazanin"/>
-          <w:color w:val="0D0D0D" w:themeColor="text1" w:themeTint="F2"/>
-          <w:sz w:val="32"/>
-          <w:szCs w:val="32"/>
-          <w:rtl/>
-          <w:lang w:bidi="fa-IR"/>
-        </w:rPr>
-        <w:t xml:space="preserve"> </w:t>
-      </w:r>
-      <w:r>
-        <w:rPr>
-          <w:rFonts w:asciiTheme="minorBidi" w:hAnsiTheme="minorBidi" w:cs="Nazanin" w:hint="cs"/>
-          <w:color w:val="0D0D0D" w:themeColor="text1" w:themeTint="F2"/>
-          <w:sz w:val="32"/>
-          <w:szCs w:val="32"/>
-          <w:rtl/>
-          <w:lang w:bidi="fa-IR"/>
-        </w:rPr>
-        <w:t>تکرار</w:t>
-      </w:r>
-      <w:r>
-        <w:rPr>
-          <w:rFonts w:asciiTheme="minorBidi" w:hAnsiTheme="minorBidi" w:cs="Nazanin"/>
-          <w:color w:val="0D0D0D" w:themeColor="text1" w:themeTint="F2"/>
-          <w:sz w:val="32"/>
-          <w:szCs w:val="32"/>
-          <w:rtl/>
-          <w:lang w:bidi="fa-IR"/>
-        </w:rPr>
-        <w:t xml:space="preserve"> </w:t>
-      </w:r>
-      <w:r>
-        <w:rPr>
-          <w:rFonts w:asciiTheme="minorBidi" w:hAnsiTheme="minorBidi" w:cs="Nazanin" w:hint="cs"/>
-          <w:color w:val="0D0D0D" w:themeColor="text1" w:themeTint="F2"/>
-          <w:sz w:val="32"/>
-          <w:szCs w:val="32"/>
-          <w:rtl/>
-          <w:lang w:bidi="fa-IR"/>
-        </w:rPr>
-        <w:t>نکن</w:t>
-      </w:r>
-      <w:r>
-        <w:rPr>
-          <w:rFonts w:asciiTheme="minorBidi" w:hAnsiTheme="minorBidi" w:cs="Nazanin"/>
-          <w:color w:val="0D0D0D" w:themeColor="text1" w:themeTint="F2"/>
-          <w:sz w:val="32"/>
-          <w:szCs w:val="32"/>
-          <w:rtl/>
-          <w:lang w:bidi="fa-IR"/>
-        </w:rPr>
-        <w:t xml:space="preserve"> (</w:t>
-      </w:r>
-      <w:r>
-        <w:rPr>
-          <w:rFonts w:asciiTheme="minorBidi" w:hAnsiTheme="minorBidi" w:cs="Nazanin"/>
-          <w:color w:val="0D0D0D" w:themeColor="text1" w:themeTint="F2"/>
-          <w:sz w:val="32"/>
-          <w:szCs w:val="32"/>
-          <w:lang w:bidi="fa-IR"/>
-        </w:rPr>
-        <w:t>DRY</w:t>
-      </w:r>
-      <w:r>
-        <w:rPr>
-          <w:rFonts w:asciiTheme="minorBidi" w:hAnsiTheme="minorBidi" w:cs="Nazanin"/>
-          <w:color w:val="0D0D0D" w:themeColor="text1" w:themeTint="F2"/>
-          <w:sz w:val="32"/>
-          <w:szCs w:val="32"/>
-          <w:rtl/>
-          <w:lang w:bidi="fa-IR"/>
-        </w:rPr>
-        <w:t xml:space="preserve">) </w:t>
-      </w:r>
-      <w:r>
-        <w:rPr>
-          <w:rFonts w:asciiTheme="minorBidi" w:hAnsiTheme="minorBidi" w:cs="Nazanin"/>
-          <w:color w:val="0D0D0D" w:themeColor="text1" w:themeTint="F2"/>
-          <w:sz w:val="32"/>
-          <w:szCs w:val="32"/>
-          <w:rtl/>
-          <w:lang w:bidi="fa-IR"/>
-        </w:rPr>
-        <w:lastRenderedPageBreak/>
-        <w:t>طراحي شده است. جنگو سراسر از پايتون استفاده مي‌کند، حتي براي تنظيمات، فايل‌ها و مدل‌هاي اطلاعات.</w:t>
-      </w:r>
-    </w:p>
-    <w:p>
-      <w:pPr>
-        <w:bidi/>
-        <w:spacing w:line="360" w:lineRule="auto"/>
-        <w:rPr>
-          <w:rFonts w:asciiTheme="minorBidi" w:hAnsiTheme="minorBidi" w:cs="Nazanin"/>
-          <w:color w:val="0D0D0D" w:themeColor="text1" w:themeTint="F2"/>
-          <w:sz w:val="32"/>
-          <w:szCs w:val="32"/>
-          <w:rtl/>
-          <w:lang w:bidi="fa-IR"/>
-        </w:rPr>
-      </w:pPr>
-    </w:p>
-    <w:p>
-      <w:pPr>
-        <w:bidi/>
-        <w:spacing w:line="360" w:lineRule="auto"/>
-        <w:rPr>
-          <w:rFonts w:asciiTheme="minorBidi" w:hAnsiTheme="minorBidi" w:cs="Nazanin"/>
-          <w:color w:val="0D0D0D" w:themeColor="text1" w:themeTint="F2"/>
-          <w:sz w:val="32"/>
-          <w:szCs w:val="32"/>
-          <w:rtl/>
-          <w:lang w:bidi="fa-IR"/>
-        </w:rPr>
-      </w:pPr>
-      <w:r>
-        <w:rPr>
-          <w:rFonts w:asciiTheme="minorBidi" w:hAnsiTheme="minorBidi" w:cs="Nazanin"/>
-          <w:color w:val="0D0D0D" w:themeColor="text1" w:themeTint="F2"/>
-          <w:sz w:val="32"/>
-          <w:szCs w:val="32"/>
-          <w:rtl/>
-          <w:lang w:bidi="fa-IR"/>
-        </w:rPr>
-        <w:t>براي سطح ديتابيس از تکنولوژي ديتابيس هاي رابطه اي استفاده مي</w:t>
-      </w:r>
-      <w:r>
-        <w:rPr>
-          <w:rFonts w:asciiTheme="minorBidi" w:hAnsiTheme="minorBidi" w:cs="Nazanin" w:hint="cs"/>
-          <w:color w:val="0D0D0D" w:themeColor="text1" w:themeTint="F2"/>
-          <w:sz w:val="32"/>
-          <w:szCs w:val="32"/>
-          <w:rtl/>
-          <w:lang w:bidi="fa-IR"/>
-        </w:rPr>
-        <w:t xml:space="preserve"> </w:t>
-      </w:r>
-      <w:r>
-        <w:rPr>
-          <w:rFonts w:asciiTheme="minorBidi" w:hAnsiTheme="minorBidi" w:cs="Nazanin"/>
-          <w:color w:val="0D0D0D" w:themeColor="text1" w:themeTint="F2"/>
-          <w:sz w:val="32"/>
-          <w:szCs w:val="32"/>
-          <w:rtl/>
-          <w:lang w:bidi="fa-IR"/>
-        </w:rPr>
-        <w:t xml:space="preserve">شود که زبان مورد </w:t>
-      </w:r>
-    </w:p>
-    <w:p>
-      <w:pPr>
-        <w:bidi/>
-        <w:spacing w:line="360" w:lineRule="auto"/>
-        <w:rPr>
-          <w:rFonts w:asciiTheme="minorBidi" w:hAnsiTheme="minorBidi" w:cs="Nazanin"/>
-          <w:color w:val="0D0D0D" w:themeColor="text1" w:themeTint="F2"/>
-          <w:sz w:val="32"/>
-          <w:szCs w:val="32"/>
-          <w:rtl/>
-          <w:lang w:bidi="fa-IR"/>
-        </w:rPr>
-      </w:pPr>
-      <w:r>
-        <w:rPr>
-          <w:rFonts w:asciiTheme="minorBidi" w:hAnsiTheme="minorBidi" w:cs="Nazanin"/>
-          <w:color w:val="0D0D0D" w:themeColor="text1" w:themeTint="F2"/>
-          <w:sz w:val="32"/>
-          <w:szCs w:val="32"/>
-          <w:rtl/>
-          <w:lang w:bidi="fa-IR"/>
-        </w:rPr>
-        <w:t xml:space="preserve">استفاده ما زبان </w:t>
-      </w:r>
-      <w:r>
-        <w:rPr>
-          <w:rFonts w:asciiTheme="minorBidi" w:hAnsiTheme="minorBidi" w:cs="Nazanin"/>
-          <w:color w:val="0D0D0D" w:themeColor="text1" w:themeTint="F2"/>
-          <w:sz w:val="32"/>
-          <w:szCs w:val="32"/>
-          <w:lang w:bidi="fa-IR"/>
-        </w:rPr>
-        <w:t xml:space="preserve"> SQL</w:t>
-      </w:r>
-      <w:r>
-        <w:rPr>
-          <w:rFonts w:asciiTheme="minorBidi" w:hAnsiTheme="minorBidi" w:cs="Nazanin"/>
-          <w:color w:val="0D0D0D" w:themeColor="text1" w:themeTint="F2"/>
-          <w:sz w:val="32"/>
-          <w:szCs w:val="32"/>
-          <w:rtl/>
-          <w:lang w:bidi="fa-IR"/>
-        </w:rPr>
-        <w:t>است.</w:t>
-      </w:r>
-    </w:p>
-    <w:p>
-      <w:pPr>
-        <w:bidi/>
-        <w:spacing w:line="360" w:lineRule="auto"/>
-        <w:rPr>
-          <w:rFonts w:asciiTheme="minorBidi" w:hAnsiTheme="minorBidi" w:cs="Nazanin"/>
-          <w:color w:val="0D0D0D" w:themeColor="text1" w:themeTint="F2"/>
-          <w:sz w:val="32"/>
-          <w:szCs w:val="32"/>
-          <w:rtl/>
-          <w:lang w:bidi="fa-IR"/>
-        </w:rPr>
-      </w:pPr>
-    </w:p>
-    <w:p>
-      <w:pPr>
-        <w:bidi/>
-        <w:spacing w:line="360" w:lineRule="auto"/>
-        <w:rPr>
-          <w:rFonts w:asciiTheme="minorBidi" w:hAnsiTheme="minorBidi" w:cs="Nazanin"/>
-          <w:color w:val="0D0D0D" w:themeColor="text1" w:themeTint="F2"/>
-          <w:sz w:val="32"/>
-          <w:szCs w:val="32"/>
-          <w:rtl/>
-          <w:lang w:bidi="fa-IR"/>
-        </w:rPr>
-      </w:pPr>
-      <w:r>
-        <w:rPr>
-          <w:rFonts w:asciiTheme="minorBidi" w:hAnsiTheme="minorBidi" w:cs="Nazanin"/>
-          <w:color w:val="0D0D0D" w:themeColor="text1" w:themeTint="F2"/>
-          <w:sz w:val="32"/>
-          <w:szCs w:val="32"/>
-          <w:rtl/>
-          <w:lang w:bidi="fa-IR"/>
-        </w:rPr>
-        <w:t xml:space="preserve">براي سطح کاربري از تکنولوژي </w:t>
-      </w:r>
-      <w:r>
-        <w:rPr>
-          <w:rFonts w:asciiTheme="minorBidi" w:hAnsiTheme="minorBidi" w:cs="Nazanin"/>
-          <w:color w:val="0D0D0D" w:themeColor="text1" w:themeTint="F2"/>
-          <w:sz w:val="32"/>
-          <w:szCs w:val="32"/>
-          <w:lang w:bidi="fa-IR"/>
-        </w:rPr>
-        <w:t xml:space="preserve">HTML 5 </w:t>
-      </w:r>
-      <w:r>
-        <w:rPr>
-          <w:rFonts w:asciiTheme="minorBidi" w:hAnsiTheme="minorBidi" w:cs="Nazanin"/>
-          <w:color w:val="0D0D0D" w:themeColor="text1" w:themeTint="F2"/>
-          <w:sz w:val="32"/>
-          <w:szCs w:val="32"/>
-          <w:rtl/>
-          <w:lang w:bidi="fa-IR"/>
-        </w:rPr>
-        <w:t xml:space="preserve"> و </w:t>
-      </w:r>
-      <w:r>
-        <w:rPr>
-          <w:rFonts w:asciiTheme="minorBidi" w:hAnsiTheme="minorBidi" w:cs="Nazanin"/>
-          <w:color w:val="0D0D0D" w:themeColor="text1" w:themeTint="F2"/>
-          <w:sz w:val="32"/>
-          <w:szCs w:val="32"/>
-          <w:lang w:bidi="fa-IR"/>
-        </w:rPr>
-        <w:t xml:space="preserve">CSS3 </w:t>
-      </w:r>
-      <w:r>
-        <w:rPr>
-          <w:rFonts w:asciiTheme="minorBidi" w:hAnsiTheme="minorBidi" w:cs="Nazanin"/>
-          <w:color w:val="0D0D0D" w:themeColor="text1" w:themeTint="F2"/>
-          <w:sz w:val="32"/>
-          <w:szCs w:val="32"/>
-          <w:rtl/>
-          <w:lang w:bidi="fa-IR"/>
-        </w:rPr>
-        <w:t xml:space="preserve"> و </w:t>
-      </w:r>
-      <w:proofErr w:type="spellStart"/>
-      <w:r>
-        <w:rPr>
-          <w:rFonts w:asciiTheme="minorBidi" w:hAnsiTheme="minorBidi" w:cs="Nazanin"/>
-          <w:color w:val="0D0D0D" w:themeColor="text1" w:themeTint="F2"/>
-          <w:sz w:val="32"/>
-          <w:szCs w:val="32"/>
-          <w:lang w:bidi="fa-IR"/>
-        </w:rPr>
-        <w:t>jQuery</w:t>
-      </w:r>
-      <w:proofErr w:type="spellEnd"/>
-      <w:r>
-        <w:rPr>
-          <w:rFonts w:asciiTheme="minorBidi" w:hAnsiTheme="minorBidi" w:cs="Nazanin"/>
-          <w:color w:val="0D0D0D" w:themeColor="text1" w:themeTint="F2"/>
-          <w:sz w:val="32"/>
-          <w:szCs w:val="32"/>
-          <w:lang w:bidi="fa-IR"/>
-        </w:rPr>
-        <w:t xml:space="preserve"> 11</w:t>
-      </w:r>
-      <w:r>
-        <w:rPr>
-          <w:rFonts w:asciiTheme="minorBidi" w:hAnsiTheme="minorBidi" w:cs="Nazanin"/>
-          <w:color w:val="0D0D0D" w:themeColor="text1" w:themeTint="F2"/>
-          <w:sz w:val="32"/>
-          <w:szCs w:val="32"/>
-          <w:rtl/>
-          <w:lang w:bidi="fa-IR"/>
-        </w:rPr>
-        <w:t xml:space="preserve">  و </w:t>
-      </w:r>
-    </w:p>
-    <w:p>
-      <w:pPr>
-        <w:bidi/>
-        <w:spacing w:line="360" w:lineRule="auto"/>
-        <w:rPr>
-          <w:rFonts w:asciiTheme="minorBidi" w:hAnsiTheme="minorBidi" w:cs="Nazanin"/>
-          <w:color w:val="0D0D0D" w:themeColor="text1" w:themeTint="F2"/>
-          <w:sz w:val="32"/>
-          <w:szCs w:val="32"/>
-          <w:rtl/>
-          <w:lang w:bidi="fa-IR"/>
-        </w:rPr>
-      </w:pPr>
-      <w:r>
-        <w:rPr>
-          <w:rFonts w:asciiTheme="minorBidi" w:hAnsiTheme="minorBidi" w:cs="Nazanin"/>
-          <w:color w:val="0D0D0D" w:themeColor="text1" w:themeTint="F2"/>
-          <w:sz w:val="32"/>
-          <w:szCs w:val="32"/>
-          <w:lang w:bidi="fa-IR"/>
-        </w:rPr>
-        <w:t xml:space="preserve"> Bootstrap 3</w:t>
-      </w:r>
-      <w:r>
-        <w:rPr>
-          <w:rFonts w:asciiTheme="minorBidi" w:hAnsiTheme="minorBidi" w:cs="Nazanin"/>
-          <w:color w:val="0D0D0D" w:themeColor="text1" w:themeTint="F2"/>
-          <w:sz w:val="32"/>
-          <w:szCs w:val="32"/>
-          <w:rtl/>
-          <w:lang w:bidi="fa-IR"/>
-        </w:rPr>
-        <w:t xml:space="preserve"> استفاده مي</w:t>
-      </w:r>
-      <w:r>
-        <w:rPr>
-          <w:rFonts w:asciiTheme="minorBidi" w:hAnsiTheme="minorBidi" w:cs="Nazanin" w:hint="cs"/>
-          <w:color w:val="0D0D0D" w:themeColor="text1" w:themeTint="F2"/>
-          <w:sz w:val="32"/>
-          <w:szCs w:val="32"/>
-          <w:rtl/>
-          <w:lang w:bidi="fa-IR"/>
-        </w:rPr>
-        <w:t xml:space="preserve"> </w:t>
-      </w:r>
-      <w:r>
-        <w:rPr>
-          <w:rFonts w:asciiTheme="minorBidi" w:hAnsiTheme="minorBidi" w:cs="Nazanin"/>
-          <w:color w:val="0D0D0D" w:themeColor="text1" w:themeTint="F2"/>
-          <w:sz w:val="32"/>
-          <w:szCs w:val="32"/>
-          <w:rtl/>
-          <w:lang w:bidi="fa-IR"/>
-        </w:rPr>
-        <w:t>شود</w:t>
-      </w:r>
-      <w:r>
-        <w:rPr>
-          <w:rFonts w:asciiTheme="minorBidi" w:hAnsiTheme="minorBidi" w:cs="Nazanin" w:hint="cs"/>
-          <w:color w:val="0D0D0D" w:themeColor="text1" w:themeTint="F2"/>
-          <w:sz w:val="32"/>
-          <w:szCs w:val="32"/>
-          <w:rtl/>
-          <w:lang w:bidi="fa-IR"/>
-        </w:rPr>
-        <w:t>.</w:t>
-      </w:r>
-    </w:p>
-    <w:p>
-      <w:pPr>
-        <w:bidi/>
-        <w:spacing w:line="360" w:lineRule="auto"/>
-        <w:rPr>
-          <w:rFonts w:asciiTheme="minorBidi" w:hAnsiTheme="minorBidi" w:cs="Nazanin" w:hint="cs"/>
-          <w:color w:val="0D0D0D" w:themeColor="text1" w:themeTint="F2"/>
-          <w:sz w:val="32"/>
-          <w:szCs w:val="32"/>
-          <w:rtl/>
-          <w:lang w:bidi="fa-IR"/>
-        </w:rPr>
-      </w:pPr>
-    </w:p>
-    <w:p>
-      <w:pPr>
-        <w:bidi/>
-        <w:spacing w:line="360" w:lineRule="auto"/>
-        <w:rPr>
-          <w:rFonts w:asciiTheme="minorBidi" w:hAnsiTheme="minorBidi" w:cs="Nazanin"/>
           <w:color w:val="0D0D0D" w:themeColor="text1" w:themeTint="F2"/>
           <w:sz w:val="32"/>
           <w:szCs w:val="32"/>
@@ -4874,6 +4771,7 @@
           <w:szCs w:val="32"/>
           <w:rtl/>
         </w:rPr>
+        <w:lastRenderedPageBreak/>
         <w:t>امکان شکايت کردن</w:t>
       </w:r>
       <w:r>
@@ -5044,7 +4942,6 @@
           <w:szCs w:val="32"/>
           <w:rtl/>
         </w:rPr>
-        <w:lastRenderedPageBreak/>
         <w:t>امکان امتياز بندي براي کافرمايان و پيمانکاران در صورت دعوت کردن افراد ديگر يا به اشتراک گذاري سايت</w:t>
       </w:r>
     </w:p>
@@ -5196,6 +5093,16 @@
           <w:rtl/>
         </w:rPr>
       </w:pPr>
+      <w:r>
+        <w:rPr>
+          <w:rFonts w:asciiTheme="minorBidi" w:hAnsiTheme="minorBidi" w:cs="Nazanin"/>
+          <w:color w:val="0D0D0D" w:themeColor="text1" w:themeTint="F2"/>
+          <w:sz w:val="32"/>
+          <w:szCs w:val="32"/>
+          <w:rtl/>
+        </w:rPr>
+        <w:t>1) ماه اول شامل طرح ريزي براي فاز اول پروژه شامل طراحي کامل پروژه من جمله</w:t>
+      </w:r>
     </w:p>
     <w:p>
       <w:pPr>
@@ -5207,17 +5114,49 @@
           <w:sz w:val="32"/>
           <w:szCs w:val="32"/>
           <w:rtl/>
-        </w:rPr>
-      </w:pPr>
-      <w:r>
-        <w:rPr>
-          <w:rFonts w:asciiTheme="minorBidi" w:hAnsiTheme="minorBidi" w:cs="Nazanin"/>
-          <w:color w:val="0D0D0D" w:themeColor="text1" w:themeTint="F2"/>
-          <w:sz w:val="32"/>
-          <w:szCs w:val="32"/>
-          <w:rtl/>
-        </w:rPr>
-        <w:t>1) ماه اول شامل طرح ريزي براي فاز اول پروژه شامل طراحي کامل پروژه من جمله</w:t>
+          <w:lang w:bidi="fa-IR"/>
+        </w:rPr>
+      </w:pPr>
+      <w:r>
+        <w:rPr>
+          <w:rFonts w:asciiTheme="minorBidi" w:hAnsiTheme="minorBidi" w:cs="Nazanin"/>
+          <w:color w:val="0D0D0D" w:themeColor="text1" w:themeTint="F2"/>
+          <w:sz w:val="32"/>
+          <w:szCs w:val="32"/>
+          <w:rtl/>
+        </w:rPr>
+        <w:lastRenderedPageBreak/>
+        <w:t xml:space="preserve">طراحي مدل ها و کلاس هاي اجرايي پروژه </w:t>
+      </w:r>
+      <w:r>
+        <w:rPr>
+          <w:rFonts w:asciiTheme="minorBidi" w:hAnsiTheme="minorBidi" w:cs="Nazanin"/>
+          <w:color w:val="0D0D0D" w:themeColor="text1" w:themeTint="F2"/>
+          <w:sz w:val="32"/>
+          <w:szCs w:val="32"/>
+        </w:rPr>
+        <w:t xml:space="preserve">, </w:t>
+      </w:r>
+      <w:r>
+        <w:rPr>
+          <w:rFonts w:asciiTheme="minorBidi" w:hAnsiTheme="minorBidi" w:cs="Nazanin"/>
+          <w:color w:val="0D0D0D" w:themeColor="text1" w:themeTint="F2"/>
+          <w:sz w:val="32"/>
+          <w:szCs w:val="32"/>
+          <w:rtl/>
+          <w:lang w:bidi="fa-IR"/>
+        </w:rPr>
+        <w:t xml:space="preserve"> طراحي ديتابيس و معماري اصلي پروژه </w:t>
+      </w:r>
+      <w:r>
+        <w:rPr>
+          <w:rFonts w:asciiTheme="minorBidi" w:hAnsiTheme="minorBidi" w:cs="Nazanin"/>
+          <w:color w:val="0D0D0D" w:themeColor="text1" w:themeTint="F2"/>
+          <w:sz w:val="32"/>
+          <w:szCs w:val="32"/>
+          <w:lang w:bidi="fa-IR"/>
+        </w:rPr>
+        <w:t>,</w:t>
       </w:r>
     </w:p>
     <w:p>
@@ -5240,27 +5179,17 @@
           <w:sz w:val="32"/>
           <w:szCs w:val="32"/>
           <w:rtl/>
-        </w:rPr>
-        <w:t xml:space="preserve">طراحي </w:t>
-      </w:r>
-      <w:bookmarkStart w:id="0" w:name="_GoBack"/>
-      <w:bookmarkEnd w:id="0"/>
-      <w:r>
-        <w:rPr>
-          <w:rFonts w:asciiTheme="minorBidi" w:hAnsiTheme="minorBidi" w:cs="Nazanin"/>
-          <w:color w:val="0D0D0D" w:themeColor="text1" w:themeTint="F2"/>
-          <w:sz w:val="32"/>
-          <w:szCs w:val="32"/>
-          <w:rtl/>
-        </w:rPr>
-        <w:t xml:space="preserve">مدل ها و کلاس هاي اجرايي پروژه </w:t>
-      </w:r>
-      <w:r>
-        <w:rPr>
-          <w:rFonts w:asciiTheme="minorBidi" w:hAnsiTheme="minorBidi" w:cs="Nazanin"/>
-          <w:color w:val="0D0D0D" w:themeColor="text1" w:themeTint="F2"/>
-          <w:sz w:val="32"/>
-          <w:szCs w:val="32"/>
+          <w:lang w:bidi="fa-IR"/>
+        </w:rPr>
+        <w:t xml:space="preserve">تعيين روند کلي اجرايي اجزاي پروژه </w:t>
+      </w:r>
+      <w:r>
+        <w:rPr>
+          <w:rFonts w:asciiTheme="minorBidi" w:hAnsiTheme="minorBidi" w:cs="Nazanin"/>
+          <w:color w:val="0D0D0D" w:themeColor="text1" w:themeTint="F2"/>
+          <w:sz w:val="32"/>
+          <w:szCs w:val="32"/>
+          <w:lang w:bidi="fa-IR"/>
         </w:rPr>
         <w:t xml:space="preserve">, </w:t>
       </w:r>
@@ -5273,7 +5202,230 @@
           <w:rtl/>
           <w:lang w:bidi="fa-IR"/>
         </w:rPr>
-        <w:t xml:space="preserve"> طراحي ديتابيس و معماري اصلي پروژه </w:t>
+        <w:t xml:space="preserve"> مشخص کردن عملکرد تمامي فانکشن ها و </w:t>
+      </w:r>
+    </w:p>
+    <w:p>
+      <w:pPr>
+        <w:bidi/>
+        <w:spacing w:line="360" w:lineRule="auto"/>
+        <w:rPr>
+          <w:rFonts w:asciiTheme="minorBidi" w:hAnsiTheme="minorBidi" w:cs="Nazanin"/>
+          <w:color w:val="0D0D0D" w:themeColor="text1" w:themeTint="F2"/>
+          <w:sz w:val="32"/>
+          <w:szCs w:val="32"/>
+          <w:rtl/>
+          <w:lang w:bidi="fa-IR"/>
+        </w:rPr>
+      </w:pPr>
+      <w:r>
+        <w:rPr>
+          <w:rFonts w:asciiTheme="minorBidi" w:hAnsiTheme="minorBidi" w:cs="Nazanin"/>
+          <w:color w:val="0D0D0D" w:themeColor="text1" w:themeTint="F2"/>
+          <w:sz w:val="32"/>
+          <w:szCs w:val="32"/>
+          <w:rtl/>
+          <w:lang w:bidi="fa-IR"/>
+        </w:rPr>
+        <w:t xml:space="preserve">جزئيات کلاس ها </w:t>
+      </w:r>
+      <w:r>
+        <w:rPr>
+          <w:rFonts w:asciiTheme="minorBidi" w:hAnsiTheme="minorBidi" w:cs="Nazanin"/>
+          <w:color w:val="0D0D0D" w:themeColor="text1" w:themeTint="F2"/>
+          <w:sz w:val="32"/>
+          <w:szCs w:val="32"/>
+          <w:lang w:bidi="fa-IR"/>
+        </w:rPr>
+        <w:t xml:space="preserve">, </w:t>
+      </w:r>
+      <w:r>
+        <w:rPr>
+          <w:rFonts w:asciiTheme="minorBidi" w:hAnsiTheme="minorBidi" w:cs="Nazanin"/>
+          <w:color w:val="0D0D0D" w:themeColor="text1" w:themeTint="F2"/>
+          <w:sz w:val="32"/>
+          <w:szCs w:val="32"/>
+          <w:rtl/>
+          <w:lang w:bidi="fa-IR"/>
+        </w:rPr>
+        <w:t xml:space="preserve">تعيين تمامي ويژگي ها و مشخصات اکشن هاي کاربرها </w:t>
+      </w:r>
+      <w:r>
+        <w:rPr>
+          <w:rFonts w:asciiTheme="minorBidi" w:hAnsiTheme="minorBidi" w:cs="Nazanin"/>
+          <w:color w:val="0D0D0D" w:themeColor="text1" w:themeTint="F2"/>
+          <w:sz w:val="32"/>
+          <w:szCs w:val="32"/>
+          <w:lang w:bidi="fa-IR"/>
+        </w:rPr>
+        <w:t xml:space="preserve">, </w:t>
+      </w:r>
+      <w:r>
+        <w:rPr>
+          <w:rFonts w:asciiTheme="minorBidi" w:hAnsiTheme="minorBidi" w:cs="Nazanin"/>
+          <w:color w:val="0D0D0D" w:themeColor="text1" w:themeTint="F2"/>
+          <w:sz w:val="32"/>
+          <w:szCs w:val="32"/>
+          <w:rtl/>
+          <w:lang w:bidi="fa-IR"/>
+        </w:rPr>
+        <w:t xml:space="preserve"> تعيين روند </w:t>
+      </w:r>
+    </w:p>
+    <w:p>
+      <w:pPr>
+        <w:bidi/>
+        <w:spacing w:line="360" w:lineRule="auto"/>
+        <w:rPr>
+          <w:rFonts w:asciiTheme="minorBidi" w:hAnsiTheme="minorBidi" w:cs="Nazanin"/>
+          <w:color w:val="0D0D0D" w:themeColor="text1" w:themeTint="F2"/>
+          <w:sz w:val="32"/>
+          <w:szCs w:val="32"/>
+          <w:rtl/>
+          <w:lang w:bidi="fa-IR"/>
+        </w:rPr>
+      </w:pPr>
+      <w:r>
+        <w:rPr>
+          <w:rFonts w:asciiTheme="minorBidi" w:hAnsiTheme="minorBidi" w:cs="Nazanin"/>
+          <w:color w:val="0D0D0D" w:themeColor="text1" w:themeTint="F2"/>
+          <w:sz w:val="32"/>
+          <w:szCs w:val="32"/>
+          <w:rtl/>
+          <w:lang w:bidi="fa-IR"/>
+        </w:rPr>
+        <w:t xml:space="preserve">اجرايي مراحل انجام پروژه توسط کارفرما يا پيمانکار </w:t>
+      </w:r>
+      <w:r>
+        <w:rPr>
+          <w:rFonts w:asciiTheme="minorBidi" w:hAnsiTheme="minorBidi" w:cs="Nazanin"/>
+          <w:color w:val="0D0D0D" w:themeColor="text1" w:themeTint="F2"/>
+          <w:sz w:val="32"/>
+          <w:szCs w:val="32"/>
+          <w:lang w:bidi="fa-IR"/>
+        </w:rPr>
+        <w:t xml:space="preserve">, </w:t>
+      </w:r>
+      <w:r>
+        <w:rPr>
+          <w:rFonts w:asciiTheme="minorBidi" w:hAnsiTheme="minorBidi" w:cs="Nazanin"/>
+          <w:color w:val="0D0D0D" w:themeColor="text1" w:themeTint="F2"/>
+          <w:sz w:val="32"/>
+          <w:szCs w:val="32"/>
+          <w:rtl/>
+          <w:lang w:bidi="fa-IR"/>
+        </w:rPr>
+        <w:t xml:space="preserve"> تعيين تواناييهاي کاربرهاي پروژه</w:t>
+      </w:r>
+    </w:p>
+    <w:p>
+      <w:pPr>
+        <w:bidi/>
+        <w:spacing w:line="360" w:lineRule="auto"/>
+        <w:rPr>
+          <w:rFonts w:asciiTheme="minorBidi" w:hAnsiTheme="minorBidi" w:cs="Nazanin"/>
+          <w:color w:val="0D0D0D" w:themeColor="text1" w:themeTint="F2"/>
+          <w:sz w:val="32"/>
+          <w:szCs w:val="32"/>
+          <w:rtl/>
+          <w:lang w:bidi="fa-IR"/>
+        </w:rPr>
+      </w:pPr>
+      <w:r>
+        <w:rPr>
+          <w:rFonts w:asciiTheme="minorBidi" w:hAnsiTheme="minorBidi" w:cs="Nazanin"/>
+          <w:color w:val="0D0D0D" w:themeColor="text1" w:themeTint="F2"/>
+          <w:sz w:val="32"/>
+          <w:szCs w:val="32"/>
+          <w:rtl/>
+          <w:lang w:bidi="fa-IR"/>
+        </w:rPr>
+        <w:t xml:space="preserve">به صورت دقيق و با تمام جزئيات </w:t>
+      </w:r>
+    </w:p>
+    <w:p>
+      <w:pPr>
+        <w:bidi/>
+        <w:spacing w:line="360" w:lineRule="auto"/>
+        <w:rPr>
+          <w:rFonts w:asciiTheme="minorBidi" w:hAnsiTheme="minorBidi" w:cs="Nazanin"/>
+          <w:color w:val="0D0D0D" w:themeColor="text1" w:themeTint="F2"/>
+          <w:sz w:val="32"/>
+          <w:szCs w:val="32"/>
+          <w:rtl/>
+          <w:lang w:bidi="fa-IR"/>
+        </w:rPr>
+      </w:pPr>
+    </w:p>
+    <w:p>
+      <w:pPr>
+        <w:bidi/>
+        <w:spacing w:line="360" w:lineRule="auto"/>
+        <w:rPr>
+          <w:rFonts w:asciiTheme="minorBidi" w:hAnsiTheme="minorBidi" w:cs="Nazanin"/>
+          <w:color w:val="0D0D0D" w:themeColor="text1" w:themeTint="F2"/>
+          <w:sz w:val="32"/>
+          <w:szCs w:val="32"/>
+          <w:rtl/>
+          <w:lang w:bidi="fa-IR"/>
+        </w:rPr>
+      </w:pPr>
+      <w:r>
+        <w:rPr>
+          <w:rFonts w:asciiTheme="minorBidi" w:hAnsiTheme="minorBidi" w:cs="Nazanin"/>
+          <w:color w:val="0D0D0D" w:themeColor="text1" w:themeTint="F2"/>
+          <w:sz w:val="32"/>
+          <w:szCs w:val="32"/>
+          <w:rtl/>
+          <w:lang w:bidi="fa-IR"/>
+        </w:rPr>
+        <w:t xml:space="preserve">2) ماه دوم شامل پياده سازي سطح پايين موارد مطرح شده در معماري است . </w:t>
+      </w:r>
+    </w:p>
+    <w:p>
+      <w:pPr>
+        <w:bidi/>
+        <w:spacing w:line="360" w:lineRule="auto"/>
+        <w:rPr>
+          <w:rFonts w:asciiTheme="minorBidi" w:hAnsiTheme="minorBidi" w:cs="Nazanin"/>
+          <w:color w:val="0D0D0D" w:themeColor="text1" w:themeTint="F2"/>
+          <w:sz w:val="32"/>
+          <w:szCs w:val="32"/>
+          <w:rtl/>
+          <w:lang w:bidi="fa-IR"/>
+        </w:rPr>
+      </w:pPr>
+      <w:r>
+        <w:rPr>
+          <w:rFonts w:asciiTheme="minorBidi" w:hAnsiTheme="minorBidi" w:cs="Nazanin"/>
+          <w:color w:val="0D0D0D" w:themeColor="text1" w:themeTint="F2"/>
+          <w:sz w:val="32"/>
+          <w:szCs w:val="32"/>
+          <w:rtl/>
+          <w:lang w:bidi="fa-IR"/>
+        </w:rPr>
+        <w:t xml:space="preserve">مثل پياده سازي ديتابيس و مدل ها وکلاس هاي </w:t>
+      </w:r>
+      <w:r>
+        <w:rPr>
+          <w:rFonts w:asciiTheme="minorBidi" w:hAnsiTheme="minorBidi" w:cs="Nazanin"/>
+          <w:color w:val="0D0D0D" w:themeColor="text1" w:themeTint="F2"/>
+          <w:sz w:val="32"/>
+          <w:szCs w:val="32"/>
+          <w:lang w:bidi="fa-IR"/>
+        </w:rPr>
+        <w:t xml:space="preserve">entity </w:t>
+      </w:r>
+      <w:r>
+        <w:rPr>
+          <w:rFonts w:asciiTheme="minorBidi" w:hAnsiTheme="minorBidi" w:cs="Nazanin"/>
+          <w:color w:val="0D0D0D" w:themeColor="text1" w:themeTint="F2"/>
+          <w:sz w:val="32"/>
+          <w:szCs w:val="32"/>
+          <w:rtl/>
+          <w:lang w:bidi="fa-IR"/>
+        </w:rPr>
+        <w:t xml:space="preserve"> </w:t>
       </w:r>
       <w:r>
         <w:rPr>
@@ -5285,6 +5437,17 @@
         </w:rPr>
         <w:t>,</w:t>
       </w:r>
+      <w:r>
+        <w:rPr>
+          <w:rFonts w:asciiTheme="minorBidi" w:hAnsiTheme="minorBidi" w:cs="Nazanin"/>
+          <w:color w:val="0D0D0D" w:themeColor="text1" w:themeTint="F2"/>
+          <w:sz w:val="32"/>
+          <w:szCs w:val="32"/>
+          <w:rtl/>
+          <w:lang w:bidi="fa-IR"/>
+        </w:rPr>
+        <w:t xml:space="preserve"> پياده سازي فايلهاي اصلي سرور </w:t>
+      </w:r>
     </w:p>
     <w:p>
       <w:pPr>
@@ -5308,7 +5471,49 @@
           <w:rtl/>
           <w:lang w:bidi="fa-IR"/>
         </w:rPr>
-        <w:t xml:space="preserve">تعيين روند کلي اجرايي اجزاي پروژه </w:t>
+        <w:t>شامل فايلهاي اجرايي کنترلرها</w:t>
+      </w:r>
+      <w:r>
+        <w:rPr>
+          <w:rFonts w:asciiTheme="minorBidi" w:hAnsiTheme="minorBidi" w:cs="Nazanin"/>
+          <w:color w:val="0D0D0D" w:themeColor="text1" w:themeTint="F2"/>
+          <w:sz w:val="32"/>
+          <w:szCs w:val="32"/>
+          <w:lang w:bidi="fa-IR"/>
+        </w:rPr>
+        <w:t xml:space="preserve"> ,</w:t>
+      </w:r>
+      <w:r>
+        <w:rPr>
+          <w:rFonts w:asciiTheme="minorBidi" w:hAnsiTheme="minorBidi" w:cs="Nazanin"/>
+          <w:color w:val="0D0D0D" w:themeColor="text1" w:themeTint="F2"/>
+          <w:sz w:val="32"/>
+          <w:szCs w:val="32"/>
+          <w:rtl/>
+          <w:lang w:bidi="fa-IR"/>
+        </w:rPr>
+        <w:t xml:space="preserve">پياده سازي فايلهاي مربوط به </w:t>
+      </w:r>
+      <w:r>
+        <w:rPr>
+          <w:rFonts w:asciiTheme="minorBidi" w:hAnsiTheme="minorBidi" w:cs="Nazanin"/>
+          <w:color w:val="0D0D0D" w:themeColor="text1" w:themeTint="F2"/>
+          <w:sz w:val="32"/>
+          <w:szCs w:val="32"/>
+          <w:lang w:bidi="fa-IR"/>
+        </w:rPr>
+        <w:t xml:space="preserve">backend </w:t>
+      </w:r>
+      <w:r>
+        <w:rPr>
+          <w:rFonts w:asciiTheme="minorBidi" w:hAnsiTheme="minorBidi" w:cs="Nazanin"/>
+          <w:color w:val="0D0D0D" w:themeColor="text1" w:themeTint="F2"/>
+          <w:sz w:val="32"/>
+          <w:szCs w:val="32"/>
+          <w:rtl/>
+          <w:lang w:bidi="fa-IR"/>
+        </w:rPr>
+        <w:t xml:space="preserve"> </w:t>
       </w:r>
       <w:r>
         <w:rPr>
@@ -5329,7 +5534,7 @@
           <w:rtl/>
           <w:lang w:bidi="fa-IR"/>
         </w:rPr>
-        <w:t xml:space="preserve"> مشخص کردن عملکرد تمامي فانکشن ها و </w:t>
+        <w:t xml:space="preserve"> پياده سازي </w:t>
       </w:r>
     </w:p>
     <w:p>
@@ -5354,7 +5559,7 @@
           <w:rtl/>
           <w:lang w:bidi="fa-IR"/>
         </w:rPr>
-        <w:t xml:space="preserve">جزئيات کلاس ها </w:t>
+        <w:t xml:space="preserve">فايلهاي اجرايي سرور </w:t>
       </w:r>
       <w:r>
         <w:rPr>
@@ -5375,7 +5580,7 @@
           <w:rtl/>
           <w:lang w:bidi="fa-IR"/>
         </w:rPr>
-        <w:t xml:space="preserve">تعيين تمامي ويژگي ها و مشخصات اکشن هاي کاربرها </w:t>
+        <w:t xml:space="preserve"> پياده سازي تمامي کلاسها وفرم هاي لازم </w:t>
       </w:r>
       <w:r>
         <w:rPr>
@@ -5396,7 +5601,7 @@
           <w:rtl/>
           <w:lang w:bidi="fa-IR"/>
         </w:rPr>
-        <w:t xml:space="preserve"> تعيين روند </w:t>
+        <w:t xml:space="preserve">مشخص کردن تمام </w:t>
       </w:r>
     </w:p>
     <w:p>
@@ -5421,7 +5626,7 @@
           <w:rtl/>
           <w:lang w:bidi="fa-IR"/>
         </w:rPr>
-        <w:t xml:space="preserve">اجرايي مراحل انجام پروژه توسط کارفرما يا پيمانکار </w:t>
+        <w:t xml:space="preserve">تنظيمات برنامه شامل تنظيمات سرور و شبکه </w:t>
       </w:r>
       <w:r>
         <w:rPr>
@@ -5442,7 +5647,7 @@
           <w:rtl/>
           <w:lang w:bidi="fa-IR"/>
         </w:rPr>
-        <w:t xml:space="preserve"> تعيين تواناييهاي کاربرهاي پروژه</w:t>
+        <w:t xml:space="preserve"> پياده سازي فرم ها و ظاهر گرافيکي ساده </w:t>
       </w:r>
     </w:p>
     <w:p>
@@ -5454,6 +5659,99 @@
           <w:color w:val="0D0D0D" w:themeColor="text1" w:themeTint="F2"/>
           <w:sz w:val="32"/>
           <w:szCs w:val="32"/>
+          <w:lang w:bidi="fa-IR"/>
+        </w:rPr>
+      </w:pPr>
+      <w:r>
+        <w:rPr>
+          <w:rFonts w:asciiTheme="minorBidi" w:hAnsiTheme="minorBidi" w:cs="Nazanin"/>
+          <w:color w:val="0D0D0D" w:themeColor="text1" w:themeTint="F2"/>
+          <w:sz w:val="32"/>
+          <w:szCs w:val="32"/>
+          <w:rtl/>
+          <w:lang w:bidi="fa-IR"/>
+        </w:rPr>
+        <w:t xml:space="preserve">براي آنها </w:t>
+      </w:r>
+    </w:p>
+    <w:p>
+      <w:pPr>
+        <w:bidi/>
+        <w:spacing w:line="360" w:lineRule="auto"/>
+        <w:rPr>
+          <w:rFonts w:asciiTheme="minorBidi" w:hAnsiTheme="minorBidi" w:cs="Nazanin"/>
+          <w:color w:val="0D0D0D" w:themeColor="text1" w:themeTint="F2"/>
+          <w:sz w:val="32"/>
+          <w:szCs w:val="32"/>
+          <w:lang w:bidi="fa-IR"/>
+        </w:rPr>
+      </w:pPr>
+    </w:p>
+    <w:p>
+      <w:pPr>
+        <w:bidi/>
+        <w:spacing w:line="360" w:lineRule="auto"/>
+        <w:rPr>
+          <w:rFonts w:asciiTheme="minorBidi" w:hAnsiTheme="minorBidi" w:cs="Nazanin"/>
+          <w:color w:val="0D0D0D" w:themeColor="text1" w:themeTint="F2"/>
+          <w:sz w:val="32"/>
+          <w:szCs w:val="32"/>
+          <w:rtl/>
+          <w:lang w:bidi="fa-IR"/>
+        </w:rPr>
+      </w:pPr>
+      <w:r>
+        <w:rPr>
+          <w:rFonts w:asciiTheme="minorBidi" w:hAnsiTheme="minorBidi" w:cs="Nazanin"/>
+          <w:color w:val="0D0D0D" w:themeColor="text1" w:themeTint="F2"/>
+          <w:sz w:val="32"/>
+          <w:szCs w:val="32"/>
+          <w:lang w:bidi="fa-IR"/>
+        </w:rPr>
+        <w:t>3</w:t>
+      </w:r>
+      <w:r>
+        <w:rPr>
+          <w:rFonts w:asciiTheme="minorBidi" w:hAnsiTheme="minorBidi" w:cs="Nazanin"/>
+          <w:color w:val="0D0D0D" w:themeColor="text1" w:themeTint="F2"/>
+          <w:sz w:val="32"/>
+          <w:szCs w:val="32"/>
+          <w:rtl/>
+          <w:lang w:bidi="fa-IR"/>
+        </w:rPr>
+        <w:t>)</w:t>
+      </w:r>
+      <w:r>
+        <w:rPr>
+          <w:rFonts w:asciiTheme="minorBidi" w:hAnsiTheme="minorBidi" w:cs="Nazanin"/>
+          <w:color w:val="0D0D0D" w:themeColor="text1" w:themeTint="F2"/>
+          <w:sz w:val="32"/>
+          <w:szCs w:val="32"/>
+          <w:lang w:bidi="fa-IR"/>
+        </w:rPr>
+        <w:t xml:space="preserve"> </w:t>
+      </w:r>
+      <w:r>
+        <w:rPr>
+          <w:rFonts w:asciiTheme="minorBidi" w:hAnsiTheme="minorBidi" w:cs="Nazanin"/>
+          <w:color w:val="0D0D0D" w:themeColor="text1" w:themeTint="F2"/>
+          <w:sz w:val="32"/>
+          <w:szCs w:val="32"/>
+          <w:rtl/>
+          <w:lang w:bidi="fa-IR"/>
+        </w:rPr>
+        <w:t xml:space="preserve">ماه سوم پياده سازي شامل پياده سازي جزييات متکي بر ظاهر پسند بودن پروژه است </w:t>
+      </w:r>
+    </w:p>
+    <w:p>
+      <w:pPr>
+        <w:bidi/>
+        <w:spacing w:line="360" w:lineRule="auto"/>
+        <w:rPr>
+          <w:rFonts w:asciiTheme="minorBidi" w:hAnsiTheme="minorBidi" w:cs="Nazanin"/>
+          <w:color w:val="0D0D0D" w:themeColor="text1" w:themeTint="F2"/>
+          <w:sz w:val="32"/>
+          <w:szCs w:val="32"/>
           <w:rtl/>
           <w:lang w:bidi="fa-IR"/>
         </w:rPr>
@@ -5468,7 +5766,28 @@
           <w:lang w:bidi="fa-IR"/>
         </w:rPr>
         <w:lastRenderedPageBreak/>
-        <w:t xml:space="preserve">به صورت دقيق و با تمام جزئيات </w:t>
+        <w:t xml:space="preserve">که شامل پياده سازي دقيق تر جزييات اکشن ها براي کاربرها </w:t>
+      </w:r>
+      <w:r>
+        <w:rPr>
+          <w:rFonts w:asciiTheme="minorBidi" w:hAnsiTheme="minorBidi" w:cs="Nazanin"/>
+          <w:color w:val="0D0D0D" w:themeColor="text1" w:themeTint="F2"/>
+          <w:sz w:val="32"/>
+          <w:szCs w:val="32"/>
+          <w:lang w:bidi="fa-IR"/>
+        </w:rPr>
+        <w:t xml:space="preserve">, </w:t>
+      </w:r>
+      <w:r>
+        <w:rPr>
+          <w:rFonts w:asciiTheme="minorBidi" w:hAnsiTheme="minorBidi" w:cs="Nazanin"/>
+          <w:color w:val="0D0D0D" w:themeColor="text1" w:themeTint="F2"/>
+          <w:sz w:val="32"/>
+          <w:szCs w:val="32"/>
+          <w:rtl/>
+          <w:lang w:bidi="fa-IR"/>
+        </w:rPr>
+        <w:t xml:space="preserve">پياده سازي امکانات فرعي </w:t>
       </w:r>
     </w:p>
     <w:p>
@@ -5484,6 +5803,59 @@
           <w:lang w:bidi="fa-IR"/>
         </w:rPr>
       </w:pPr>
+      <w:r>
+        <w:rPr>
+          <w:rFonts w:asciiTheme="minorBidi" w:hAnsiTheme="minorBidi" w:cs="Nazanin"/>
+          <w:color w:val="0D0D0D" w:themeColor="text1" w:themeTint="F2"/>
+          <w:sz w:val="32"/>
+          <w:szCs w:val="32"/>
+          <w:rtl/>
+          <w:lang w:bidi="fa-IR"/>
+        </w:rPr>
+        <w:t xml:space="preserve">براي سيستم </w:t>
+      </w:r>
+      <w:r>
+        <w:rPr>
+          <w:rFonts w:asciiTheme="minorBidi" w:hAnsiTheme="minorBidi" w:cs="Nazanin"/>
+          <w:color w:val="0D0D0D" w:themeColor="text1" w:themeTint="F2"/>
+          <w:sz w:val="32"/>
+          <w:szCs w:val="32"/>
+          <w:lang w:bidi="fa-IR"/>
+        </w:rPr>
+        <w:t xml:space="preserve">, </w:t>
+      </w:r>
+      <w:r>
+        <w:rPr>
+          <w:rFonts w:asciiTheme="minorBidi" w:hAnsiTheme="minorBidi" w:cs="Nazanin"/>
+          <w:color w:val="0D0D0D" w:themeColor="text1" w:themeTint="F2"/>
+          <w:sz w:val="32"/>
+          <w:szCs w:val="32"/>
+          <w:rtl/>
+          <w:lang w:bidi="fa-IR"/>
+        </w:rPr>
+        <w:t xml:space="preserve">پياده سازي جزييات  و کاربر پسند کردن پروژه </w:t>
+      </w:r>
+      <w:r>
+        <w:rPr>
+          <w:rFonts w:asciiTheme="minorBidi" w:hAnsiTheme="minorBidi" w:cs="Nazanin"/>
+          <w:color w:val="0D0D0D" w:themeColor="text1" w:themeTint="F2"/>
+          <w:sz w:val="32"/>
+          <w:szCs w:val="32"/>
+          <w:lang w:bidi="fa-IR"/>
+        </w:rPr>
+        <w:t xml:space="preserve">, </w:t>
+      </w:r>
+      <w:r>
+        <w:rPr>
+          <w:rFonts w:asciiTheme="minorBidi" w:hAnsiTheme="minorBidi" w:cs="Nazanin"/>
+          <w:color w:val="0D0D0D" w:themeColor="text1" w:themeTint="F2"/>
+          <w:sz w:val="32"/>
+          <w:szCs w:val="32"/>
+          <w:rtl/>
+          <w:lang w:bidi="fa-IR"/>
+        </w:rPr>
+        <w:t xml:space="preserve">بررسي دوباره و تست </w:t>
+      </w:r>
     </w:p>
     <w:p>
       <w:pPr>
@@ -5507,7 +5879,17 @@
           <w:rtl/>
           <w:lang w:bidi="fa-IR"/>
         </w:rPr>
-        <w:t xml:space="preserve">2) ماه دوم شامل پياده سازي سطح پايين موارد مطرح شده در معماري است . </w:t>
+        <w:t xml:space="preserve">فانکشن ها و اکشن هاي پروژه </w:t>
+      </w:r>
+      <w:r>
+        <w:rPr>
+          <w:rFonts w:asciiTheme="minorBidi" w:hAnsiTheme="minorBidi" w:cs="Nazanin"/>
+          <w:color w:val="0D0D0D" w:themeColor="text1" w:themeTint="F2"/>
+          <w:sz w:val="32"/>
+          <w:szCs w:val="32"/>
+          <w:lang w:bidi="fa-IR"/>
+        </w:rPr>
+        <w:t xml:space="preserve">, </w:t>
       </w:r>
     </w:p>
     <w:p>
@@ -5523,38 +5905,225 @@
           <w:lang w:bidi="fa-IR"/>
         </w:rPr>
       </w:pPr>
-      <w:r>
-        <w:rPr>
-          <w:rFonts w:asciiTheme="minorBidi" w:hAnsiTheme="minorBidi" w:cs="Nazanin"/>
-          <w:color w:val="0D0D0D" w:themeColor="text1" w:themeTint="F2"/>
-          <w:sz w:val="32"/>
-          <w:szCs w:val="32"/>
-          <w:rtl/>
-          <w:lang w:bidi="fa-IR"/>
-        </w:rPr>
-        <w:t xml:space="preserve">مثل پياده سازي ديتابيس و مدل ها وکلاس هاي </w:t>
-      </w:r>
-      <w:r>
-        <w:rPr>
-          <w:rFonts w:asciiTheme="minorBidi" w:hAnsiTheme="minorBidi" w:cs="Nazanin"/>
-          <w:color w:val="0D0D0D" w:themeColor="text1" w:themeTint="F2"/>
-          <w:sz w:val="32"/>
-          <w:szCs w:val="32"/>
-          <w:lang w:bidi="fa-IR"/>
-        </w:rPr>
-        <w:t xml:space="preserve">entity </w:t>
-      </w:r>
-      <w:r>
-        <w:rPr>
-          <w:rFonts w:asciiTheme="minorBidi" w:hAnsiTheme="minorBidi" w:cs="Nazanin"/>
-          <w:color w:val="0D0D0D" w:themeColor="text1" w:themeTint="F2"/>
-          <w:sz w:val="32"/>
-          <w:szCs w:val="32"/>
-          <w:rtl/>
+    </w:p>
+    <w:p>
+      <w:pPr>
+        <w:bidi/>
+        <w:spacing w:line="360" w:lineRule="auto"/>
+        <w:rPr>
+          <w:rFonts w:asciiTheme="minorBidi" w:hAnsiTheme="minorBidi" w:cs="Nazanin"/>
+          <w:color w:val="0D0D0D" w:themeColor="text1" w:themeTint="F2"/>
+          <w:sz w:val="32"/>
+          <w:szCs w:val="32"/>
+          <w:rtl/>
+          <w:lang w:bidi="fa-IR"/>
+        </w:rPr>
+      </w:pPr>
+      <w:r>
+        <w:rPr>
+          <w:rFonts w:asciiTheme="minorBidi" w:hAnsiTheme="minorBidi" w:cs="Nazanin"/>
+          <w:color w:val="0D0D0D" w:themeColor="text1" w:themeTint="F2"/>
+          <w:sz w:val="32"/>
+          <w:szCs w:val="32"/>
+          <w:rtl/>
+          <w:lang w:bidi="fa-IR"/>
+        </w:rPr>
+        <w:t xml:space="preserve">بعد از عمليات پياده سازي پروژه مدت 1 ماه به عمليات تست پروژه اختصاص داده ميشود </w:t>
+      </w:r>
+    </w:p>
+    <w:p>
+      <w:pPr>
+        <w:bidi/>
+        <w:spacing w:line="360" w:lineRule="auto"/>
+        <w:rPr>
+          <w:rFonts w:asciiTheme="minorBidi" w:hAnsiTheme="minorBidi" w:cs="Nazanin"/>
+          <w:color w:val="0D0D0D" w:themeColor="text1" w:themeTint="F2"/>
+          <w:sz w:val="32"/>
+          <w:szCs w:val="32"/>
+          <w:rtl/>
+          <w:lang w:bidi="fa-IR"/>
+        </w:rPr>
+      </w:pPr>
+      <w:r>
+        <w:rPr>
+          <w:rFonts w:asciiTheme="minorBidi" w:hAnsiTheme="minorBidi" w:cs="Nazanin"/>
+          <w:color w:val="0D0D0D" w:themeColor="text1" w:themeTint="F2"/>
+          <w:sz w:val="32"/>
+          <w:szCs w:val="32"/>
+          <w:rtl/>
+          <w:lang w:bidi="fa-IR"/>
+        </w:rPr>
+        <w:t xml:space="preserve">که شامل تست کردن تمامي امکانات پروژه شامل تست منطقي تمام فايلهاي پروژه </w:t>
+      </w:r>
+      <w:r>
+        <w:rPr>
+          <w:rFonts w:asciiTheme="minorBidi" w:hAnsiTheme="minorBidi" w:cs="Nazanin"/>
+          <w:color w:val="0D0D0D" w:themeColor="text1" w:themeTint="F2"/>
+          <w:sz w:val="32"/>
+          <w:szCs w:val="32"/>
+          <w:lang w:bidi="fa-IR"/>
+        </w:rPr>
+        <w:t xml:space="preserve">, </w:t>
+      </w:r>
+      <w:r>
+        <w:rPr>
+          <w:rFonts w:asciiTheme="minorBidi" w:hAnsiTheme="minorBidi" w:cs="Nazanin"/>
+          <w:color w:val="0D0D0D" w:themeColor="text1" w:themeTint="F2"/>
+          <w:sz w:val="32"/>
+          <w:szCs w:val="32"/>
+          <w:rtl/>
+          <w:lang w:bidi="fa-IR"/>
+        </w:rPr>
+        <w:t xml:space="preserve"> تست </w:t>
+      </w:r>
+    </w:p>
+    <w:p>
+      <w:pPr>
+        <w:bidi/>
+        <w:spacing w:line="360" w:lineRule="auto"/>
+        <w:rPr>
+          <w:rFonts w:asciiTheme="minorBidi" w:hAnsiTheme="minorBidi" w:cs="Nazanin"/>
+          <w:color w:val="0D0D0D" w:themeColor="text1" w:themeTint="F2"/>
+          <w:sz w:val="32"/>
+          <w:szCs w:val="32"/>
+          <w:rtl/>
+          <w:lang w:bidi="fa-IR"/>
+        </w:rPr>
+      </w:pPr>
+      <w:r>
+        <w:rPr>
+          <w:rFonts w:asciiTheme="minorBidi" w:hAnsiTheme="minorBidi" w:cs="Nazanin"/>
+          <w:color w:val="0D0D0D" w:themeColor="text1" w:themeTint="F2"/>
+          <w:sz w:val="32"/>
+          <w:szCs w:val="32"/>
+          <w:rtl/>
+          <w:lang w:bidi="fa-IR"/>
+        </w:rPr>
+        <w:t xml:space="preserve">اکشن ها و عملکرد هاي اجرايي کاربران </w:t>
+      </w:r>
+      <w:r>
+        <w:rPr>
+          <w:rFonts w:asciiTheme="minorBidi" w:hAnsiTheme="minorBidi" w:cs="Nazanin"/>
+          <w:color w:val="0D0D0D" w:themeColor="text1" w:themeTint="F2"/>
+          <w:sz w:val="32"/>
+          <w:szCs w:val="32"/>
+          <w:lang w:bidi="fa-IR"/>
+        </w:rPr>
+        <w:t xml:space="preserve">, </w:t>
+      </w:r>
+      <w:r>
+        <w:rPr>
+          <w:rFonts w:asciiTheme="minorBidi" w:hAnsiTheme="minorBidi" w:cs="Nazanin"/>
+          <w:color w:val="0D0D0D" w:themeColor="text1" w:themeTint="F2"/>
+          <w:sz w:val="32"/>
+          <w:szCs w:val="32"/>
+          <w:rtl/>
+          <w:lang w:bidi="fa-IR"/>
+        </w:rPr>
+        <w:t xml:space="preserve"> بازبيني دوباره اشکالهاي ريز پروژه يا همان </w:t>
+      </w:r>
+    </w:p>
+    <w:p>
+      <w:pPr>
+        <w:bidi/>
+        <w:spacing w:line="360" w:lineRule="auto"/>
+        <w:rPr>
+          <w:rFonts w:asciiTheme="minorBidi" w:hAnsiTheme="minorBidi" w:cs="Nazanin"/>
+          <w:color w:val="0D0D0D" w:themeColor="text1" w:themeTint="F2"/>
+          <w:sz w:val="32"/>
+          <w:szCs w:val="32"/>
+          <w:rtl/>
+          <w:lang w:bidi="fa-IR"/>
+        </w:rPr>
+      </w:pPr>
+      <w:r>
+        <w:rPr>
+          <w:rFonts w:asciiTheme="minorBidi" w:hAnsiTheme="minorBidi" w:cs="Nazanin"/>
+          <w:color w:val="0D0D0D" w:themeColor="text1" w:themeTint="F2"/>
+          <w:sz w:val="32"/>
+          <w:szCs w:val="32"/>
           <w:lang w:bidi="fa-IR"/>
         </w:rPr>
         <w:t xml:space="preserve"> </w:t>
       </w:r>
+      <w:proofErr w:type="gramStart"/>
+      <w:r>
+        <w:rPr>
+          <w:rFonts w:asciiTheme="minorBidi" w:hAnsiTheme="minorBidi" w:cs="Nazanin"/>
+          <w:color w:val="0D0D0D" w:themeColor="text1" w:themeTint="F2"/>
+          <w:sz w:val="32"/>
+          <w:szCs w:val="32"/>
+          <w:lang w:bidi="fa-IR"/>
+        </w:rPr>
+        <w:t>debug</w:t>
+      </w:r>
+      <w:proofErr w:type="gramEnd"/>
+      <w:r>
+        <w:rPr>
+          <w:rFonts w:asciiTheme="minorBidi" w:hAnsiTheme="minorBidi" w:cs="Nazanin"/>
+          <w:color w:val="0D0D0D" w:themeColor="text1" w:themeTint="F2"/>
+          <w:sz w:val="32"/>
+          <w:szCs w:val="32"/>
+          <w:lang w:bidi="fa-IR"/>
+        </w:rPr>
+        <w:t xml:space="preserve"> </w:t>
+      </w:r>
+      <w:r>
+        <w:rPr>
+          <w:rFonts w:asciiTheme="minorBidi" w:hAnsiTheme="minorBidi" w:cs="Nazanin"/>
+          <w:color w:val="0D0D0D" w:themeColor="text1" w:themeTint="F2"/>
+          <w:sz w:val="32"/>
+          <w:szCs w:val="32"/>
+          <w:rtl/>
+          <w:lang w:bidi="fa-IR"/>
+        </w:rPr>
+        <w:t xml:space="preserve">کردن پروژه </w:t>
+      </w:r>
+      <w:r>
+        <w:rPr>
+          <w:rFonts w:asciiTheme="minorBidi" w:hAnsiTheme="minorBidi" w:cs="Nazanin"/>
+          <w:color w:val="0D0D0D" w:themeColor="text1" w:themeTint="F2"/>
+          <w:sz w:val="32"/>
+          <w:szCs w:val="32"/>
+          <w:lang w:bidi="fa-IR"/>
+        </w:rPr>
+        <w:t xml:space="preserve">, </w:t>
+      </w:r>
+      <w:r>
+        <w:rPr>
+          <w:rFonts w:asciiTheme="minorBidi" w:hAnsiTheme="minorBidi" w:cs="Nazanin"/>
+          <w:color w:val="0D0D0D" w:themeColor="text1" w:themeTint="F2"/>
+          <w:sz w:val="32"/>
+          <w:szCs w:val="32"/>
+          <w:rtl/>
+          <w:lang w:bidi="fa-IR"/>
+        </w:rPr>
+        <w:t xml:space="preserve">بررسي اشکال هاي نحوي پروژه به همراه رفع مفاهيم گنگ و </w:t>
+      </w:r>
+    </w:p>
+    <w:p>
+      <w:pPr>
+        <w:bidi/>
+        <w:spacing w:line="360" w:lineRule="auto"/>
+        <w:rPr>
+          <w:rFonts w:asciiTheme="minorBidi" w:hAnsiTheme="minorBidi" w:cs="Nazanin"/>
+          <w:color w:val="0D0D0D" w:themeColor="text1" w:themeTint="F2"/>
+          <w:sz w:val="32"/>
+          <w:szCs w:val="32"/>
+          <w:lang w:bidi="fa-IR"/>
+        </w:rPr>
+      </w:pPr>
+      <w:r>
+        <w:rPr>
+          <w:rFonts w:asciiTheme="minorBidi" w:hAnsiTheme="minorBidi" w:cs="Nazanin"/>
+          <w:color w:val="0D0D0D" w:themeColor="text1" w:themeTint="F2"/>
+          <w:sz w:val="32"/>
+          <w:szCs w:val="32"/>
+          <w:rtl/>
+          <w:lang w:bidi="fa-IR"/>
+        </w:rPr>
+        <w:t>مبهم</w:t>
+      </w:r>
       <w:r>
         <w:rPr>
           <w:rFonts w:asciiTheme="minorBidi" w:hAnsiTheme="minorBidi" w:cs="Nazanin"/>
@@ -5574,7 +6143,60 @@
           <w:rtl/>
           <w:lang w:bidi="fa-IR"/>
         </w:rPr>
-        <w:t xml:space="preserve"> پياده سازي فايلهاي اصلي سرور </w:t>
+        <w:t xml:space="preserve">  ست کردن </w:t>
+      </w:r>
+      <w:r>
+        <w:rPr>
+          <w:rFonts w:asciiTheme="minorBidi" w:hAnsiTheme="minorBidi" w:cs="Nazanin"/>
+          <w:color w:val="0D0D0D" w:themeColor="text1" w:themeTint="F2"/>
+          <w:sz w:val="32"/>
+          <w:szCs w:val="32"/>
+          <w:lang w:bidi="fa-IR"/>
+        </w:rPr>
+        <w:t xml:space="preserve">exception </w:t>
+      </w:r>
+      <w:proofErr w:type="spellStart"/>
+      <w:r>
+        <w:rPr>
+          <w:rFonts w:asciiTheme="minorBidi" w:hAnsiTheme="minorBidi" w:cs="Nazanin"/>
+          <w:color w:val="0D0D0D" w:themeColor="text1" w:themeTint="F2"/>
+          <w:sz w:val="32"/>
+          <w:szCs w:val="32"/>
+          <w:lang w:bidi="fa-IR"/>
+        </w:rPr>
+        <w:t>handeling</w:t>
+      </w:r>
+      <w:proofErr w:type="spellEnd"/>
+      <w:r>
+        <w:rPr>
+          <w:rFonts w:asciiTheme="minorBidi" w:hAnsiTheme="minorBidi" w:cs="Nazanin"/>
+          <w:color w:val="0D0D0D" w:themeColor="text1" w:themeTint="F2"/>
+          <w:sz w:val="32"/>
+          <w:szCs w:val="32"/>
+          <w:lang w:bidi="fa-IR"/>
+        </w:rPr>
+        <w:t xml:space="preserve"> </w:t>
+      </w:r>
+      <w:r>
+        <w:rPr>
+          <w:rFonts w:asciiTheme="minorBidi" w:hAnsiTheme="minorBidi" w:cs="Nazanin"/>
+          <w:color w:val="0D0D0D" w:themeColor="text1" w:themeTint="F2"/>
+          <w:sz w:val="32"/>
+          <w:szCs w:val="32"/>
+          <w:rtl/>
+          <w:lang w:bidi="fa-IR"/>
+        </w:rPr>
+        <w:t xml:space="preserve"> هاي ست نشده در مرحله هاي قبل </w:t>
+      </w:r>
+      <w:r>
+        <w:rPr>
+          <w:rFonts w:asciiTheme="minorBidi" w:hAnsiTheme="minorBidi" w:cs="Nazanin"/>
+          <w:color w:val="0D0D0D" w:themeColor="text1" w:themeTint="F2"/>
+          <w:sz w:val="32"/>
+          <w:szCs w:val="32"/>
+          <w:lang w:bidi="fa-IR"/>
+        </w:rPr>
+        <w:t>,</w:t>
       </w:r>
     </w:p>
     <w:p>
@@ -5599,42 +6221,86 @@
           <w:rtl/>
           <w:lang w:bidi="fa-IR"/>
         </w:rPr>
-        <w:t>شامل فايلهاي اجرايي کنترلرها</w:t>
-      </w:r>
-      <w:r>
-        <w:rPr>
-          <w:rFonts w:asciiTheme="minorBidi" w:hAnsiTheme="minorBidi" w:cs="Nazanin"/>
-          <w:color w:val="0D0D0D" w:themeColor="text1" w:themeTint="F2"/>
-          <w:sz w:val="32"/>
-          <w:szCs w:val="32"/>
-          <w:lang w:bidi="fa-IR"/>
-        </w:rPr>
-        <w:t xml:space="preserve"> ,</w:t>
-      </w:r>
-      <w:r>
-        <w:rPr>
-          <w:rFonts w:asciiTheme="minorBidi" w:hAnsiTheme="minorBidi" w:cs="Nazanin"/>
-          <w:color w:val="0D0D0D" w:themeColor="text1" w:themeTint="F2"/>
-          <w:sz w:val="32"/>
-          <w:szCs w:val="32"/>
-          <w:rtl/>
-          <w:lang w:bidi="fa-IR"/>
-        </w:rPr>
-        <w:t xml:space="preserve">پياده سازي فايلهاي مربوط به </w:t>
-      </w:r>
-      <w:r>
-        <w:rPr>
-          <w:rFonts w:asciiTheme="minorBidi" w:hAnsiTheme="minorBidi" w:cs="Nazanin"/>
-          <w:color w:val="0D0D0D" w:themeColor="text1" w:themeTint="F2"/>
-          <w:sz w:val="32"/>
-          <w:szCs w:val="32"/>
-          <w:lang w:bidi="fa-IR"/>
-        </w:rPr>
-        <w:t xml:space="preserve">backend </w:t>
-      </w:r>
-      <w:r>
-        <w:rPr>
-          <w:rFonts w:asciiTheme="minorBidi" w:hAnsiTheme="minorBidi" w:cs="Nazanin"/>
+        <w:t xml:space="preserve">سپردن پروژه به کاربران براي تست و نظر دهي دوباره </w:t>
+      </w:r>
+    </w:p>
+    <w:p>
+      <w:pPr>
+        <w:bidi/>
+        <w:spacing w:line="360" w:lineRule="auto"/>
+        <w:rPr>
+          <w:rFonts w:asciiTheme="minorBidi" w:hAnsiTheme="minorBidi" w:cs="Nazanin"/>
+          <w:color w:val="0D0D0D" w:themeColor="text1" w:themeTint="F2"/>
+          <w:sz w:val="32"/>
+          <w:szCs w:val="32"/>
+          <w:rtl/>
+          <w:lang w:bidi="fa-IR"/>
+        </w:rPr>
+      </w:pPr>
+      <w:r>
+        <w:rPr>
+          <w:rFonts w:asciiTheme="minorBidi" w:hAnsiTheme="minorBidi" w:cs="Nazanin"/>
+          <w:color w:val="0D0D0D" w:themeColor="text1" w:themeTint="F2"/>
+          <w:sz w:val="32"/>
+          <w:szCs w:val="32"/>
+          <w:rtl/>
+          <w:lang w:bidi="fa-IR"/>
+        </w:rPr>
+        <w:t xml:space="preserve">بعد از کامل شدن مراحل ذکر شده ميتوان پروژه را به صورت ورژن بتا پروژه به بازار </w:t>
+      </w:r>
+    </w:p>
+    <w:p>
+      <w:pPr>
+        <w:bidi/>
+        <w:spacing w:line="360" w:lineRule="auto"/>
+        <w:rPr>
+          <w:rFonts w:asciiTheme="minorBidi" w:hAnsiTheme="minorBidi" w:cs="Nazanin"/>
+          <w:color w:val="0D0D0D" w:themeColor="text1" w:themeTint="F2"/>
+          <w:sz w:val="32"/>
+          <w:szCs w:val="32"/>
+          <w:rtl/>
+          <w:lang w:bidi="fa-IR"/>
+        </w:rPr>
+      </w:pPr>
+      <w:r>
+        <w:rPr>
+          <w:rFonts w:asciiTheme="minorBidi" w:hAnsiTheme="minorBidi" w:cs="Nazanin"/>
+          <w:color w:val="0D0D0D" w:themeColor="text1" w:themeTint="F2"/>
+          <w:sz w:val="32"/>
+          <w:szCs w:val="32"/>
+          <w:rtl/>
+          <w:lang w:bidi="fa-IR"/>
+        </w:rPr>
+        <w:t xml:space="preserve">معرفي کرد که خود شامل تهيه امکانات سخت افزاري و شبکه اي براي پروژه و ارائه </w:t>
+      </w:r>
+    </w:p>
+    <w:p>
+      <w:pPr>
+        <w:bidi/>
+        <w:spacing w:line="360" w:lineRule="auto"/>
+        <w:rPr>
+          <w:rFonts w:asciiTheme="minorBidi" w:hAnsiTheme="minorBidi" w:cs="Nazanin"/>
+          <w:color w:val="0D0D0D" w:themeColor="text1" w:themeTint="F2"/>
+          <w:sz w:val="32"/>
+          <w:szCs w:val="32"/>
+          <w:rtl/>
+          <w:lang w:bidi="fa-IR"/>
+        </w:rPr>
+      </w:pPr>
+      <w:r>
+        <w:rPr>
+          <w:rFonts w:asciiTheme="minorBidi" w:hAnsiTheme="minorBidi" w:cs="Nazanin"/>
+          <w:color w:val="0D0D0D" w:themeColor="text1" w:themeTint="F2"/>
+          <w:sz w:val="32"/>
+          <w:szCs w:val="32"/>
+          <w:rtl/>
+          <w:lang w:bidi="fa-IR"/>
+        </w:rPr>
+        <w:t>تبليغات براي پروژه مي</w:t>
+      </w:r>
+      <w:r>
+        <w:rPr>
+          <w:rFonts w:asciiTheme="minorBidi" w:hAnsiTheme="minorBidi" w:cs="Nazanin" w:hint="cs"/>
           <w:color w:val="0D0D0D" w:themeColor="text1" w:themeTint="F2"/>
           <w:sz w:val="32"/>
           <w:szCs w:val="32"/>
@@ -5649,20 +6315,10 @@
           <w:color w:val="0D0D0D" w:themeColor="text1" w:themeTint="F2"/>
           <w:sz w:val="32"/>
           <w:szCs w:val="32"/>
-          <w:lang w:bidi="fa-IR"/>
-        </w:rPr>
-        <w:t xml:space="preserve">, </w:t>
-      </w:r>
-      <w:r>
-        <w:rPr>
-          <w:rFonts w:asciiTheme="minorBidi" w:hAnsiTheme="minorBidi" w:cs="Nazanin"/>
-          <w:color w:val="0D0D0D" w:themeColor="text1" w:themeTint="F2"/>
-          <w:sz w:val="32"/>
-          <w:szCs w:val="32"/>
-          <w:rtl/>
-          <w:lang w:bidi="fa-IR"/>
-        </w:rPr>
-        <w:t xml:space="preserve"> پياده سازي </w:t>
+          <w:rtl/>
+          <w:lang w:bidi="fa-IR"/>
+        </w:rPr>
+        <w:t>شود .</w:t>
       </w:r>
     </w:p>
     <w:p>
@@ -5687,49 +6343,7 @@
           <w:rtl/>
           <w:lang w:bidi="fa-IR"/>
         </w:rPr>
-        <w:t xml:space="preserve">فايلهاي اجرايي سرور </w:t>
-      </w:r>
-      <w:r>
-        <w:rPr>
-          <w:rFonts w:asciiTheme="minorBidi" w:hAnsiTheme="minorBidi" w:cs="Nazanin"/>
-          <w:color w:val="0D0D0D" w:themeColor="text1" w:themeTint="F2"/>
-          <w:sz w:val="32"/>
-          <w:szCs w:val="32"/>
-          <w:lang w:bidi="fa-IR"/>
-        </w:rPr>
-        <w:t xml:space="preserve">, </w:t>
-      </w:r>
-      <w:r>
-        <w:rPr>
-          <w:rFonts w:asciiTheme="minorBidi" w:hAnsiTheme="minorBidi" w:cs="Nazanin"/>
-          <w:color w:val="0D0D0D" w:themeColor="text1" w:themeTint="F2"/>
-          <w:sz w:val="32"/>
-          <w:szCs w:val="32"/>
-          <w:rtl/>
-          <w:lang w:bidi="fa-IR"/>
-        </w:rPr>
-        <w:t xml:space="preserve"> پياده سازي تمامي کلاسها وفرم هاي لازم </w:t>
-      </w:r>
-      <w:r>
-        <w:rPr>
-          <w:rFonts w:asciiTheme="minorBidi" w:hAnsiTheme="minorBidi" w:cs="Nazanin"/>
-          <w:color w:val="0D0D0D" w:themeColor="text1" w:themeTint="F2"/>
-          <w:sz w:val="32"/>
-          <w:szCs w:val="32"/>
-          <w:lang w:bidi="fa-IR"/>
-        </w:rPr>
-        <w:t xml:space="preserve">, </w:t>
-      </w:r>
-      <w:r>
-        <w:rPr>
-          <w:rFonts w:asciiTheme="minorBidi" w:hAnsiTheme="minorBidi" w:cs="Nazanin"/>
-          <w:color w:val="0D0D0D" w:themeColor="text1" w:themeTint="F2"/>
-          <w:sz w:val="32"/>
-          <w:szCs w:val="32"/>
-          <w:rtl/>
-          <w:lang w:bidi="fa-IR"/>
-        </w:rPr>
-        <w:t xml:space="preserve">مشخص کردن تمام </w:t>
+        <w:t xml:space="preserve">اين مرحله زمان زيادي لازم دارد تا محصول بتواند جاي خود را در بازار هدف ثابت کند </w:t>
       </w:r>
     </w:p>
     <w:p>
@@ -5754,28 +6368,8 @@
           <w:rtl/>
           <w:lang w:bidi="fa-IR"/>
         </w:rPr>
-        <w:t xml:space="preserve">تنظيمات برنامه شامل تنظيمات سرور و شبکه </w:t>
-      </w:r>
-      <w:r>
-        <w:rPr>
-          <w:rFonts w:asciiTheme="minorBidi" w:hAnsiTheme="minorBidi" w:cs="Nazanin"/>
-          <w:color w:val="0D0D0D" w:themeColor="text1" w:themeTint="F2"/>
-          <w:sz w:val="32"/>
-          <w:szCs w:val="32"/>
-          <w:lang w:bidi="fa-IR"/>
-        </w:rPr>
-        <w:t xml:space="preserve">, </w:t>
-      </w:r>
-      <w:r>
-        <w:rPr>
-          <w:rFonts w:asciiTheme="minorBidi" w:hAnsiTheme="minorBidi" w:cs="Nazanin"/>
-          <w:color w:val="0D0D0D" w:themeColor="text1" w:themeTint="F2"/>
-          <w:sz w:val="32"/>
-          <w:szCs w:val="32"/>
-          <w:rtl/>
-          <w:lang w:bidi="fa-IR"/>
-        </w:rPr>
-        <w:t xml:space="preserve"> پياده سازي فرم ها و ظاهر گرافيکي ساده </w:t>
+        <w:lastRenderedPageBreak/>
+        <w:t xml:space="preserve">که زمان در نظر گرفته براي آن 3 ماه ميباشد که تبليغات و بهينه سازي براي موتورهاي </w:t>
       </w:r>
     </w:p>
     <w:p>
@@ -5787,19 +6381,53 @@
           <w:color w:val="0D0D0D" w:themeColor="text1" w:themeTint="F2"/>
           <w:sz w:val="32"/>
           <w:szCs w:val="32"/>
-          <w:lang w:bidi="fa-IR"/>
-        </w:rPr>
-      </w:pPr>
-      <w:r>
-        <w:rPr>
-          <w:rFonts w:asciiTheme="minorBidi" w:hAnsiTheme="minorBidi" w:cs="Nazanin"/>
-          <w:color w:val="0D0D0D" w:themeColor="text1" w:themeTint="F2"/>
-          <w:sz w:val="32"/>
-          <w:szCs w:val="32"/>
-          <w:rtl/>
-          <w:lang w:bidi="fa-IR"/>
-        </w:rPr>
-        <w:t xml:space="preserve">براي آنها </w:t>
+          <w:rtl/>
+          <w:lang w:bidi="fa-IR"/>
+        </w:rPr>
+      </w:pPr>
+      <w:r>
+        <w:rPr>
+          <w:rFonts w:asciiTheme="minorBidi" w:hAnsiTheme="minorBidi" w:cs="Nazanin"/>
+          <w:color w:val="0D0D0D" w:themeColor="text1" w:themeTint="F2"/>
+          <w:sz w:val="32"/>
+          <w:szCs w:val="32"/>
+          <w:rtl/>
+          <w:lang w:bidi="fa-IR"/>
+        </w:rPr>
+        <w:t>جست و جو هم شامل آن مي</w:t>
+      </w:r>
+      <w:r>
+        <w:rPr>
+          <w:rFonts w:asciiTheme="minorBidi" w:hAnsiTheme="minorBidi" w:cs="Nazanin" w:hint="cs"/>
+          <w:color w:val="0D0D0D" w:themeColor="text1" w:themeTint="F2"/>
+          <w:sz w:val="32"/>
+          <w:szCs w:val="32"/>
+          <w:rtl/>
+          <w:lang w:bidi="fa-IR"/>
+        </w:rPr>
+        <w:t xml:space="preserve"> </w:t>
+      </w:r>
+      <w:r>
+        <w:rPr>
+          <w:rFonts w:asciiTheme="minorBidi" w:hAnsiTheme="minorBidi" w:cs="Nazanin"/>
+          <w:color w:val="0D0D0D" w:themeColor="text1" w:themeTint="F2"/>
+          <w:sz w:val="32"/>
+          <w:szCs w:val="32"/>
+          <w:rtl/>
+          <w:lang w:bidi="fa-IR"/>
+        </w:rPr>
+        <w:t>باشد</w:t>
+      </w:r>
+      <w:r>
+        <w:rPr>
+          <w:rFonts w:asciiTheme="minorBidi" w:hAnsiTheme="minorBidi" w:cs="Nazanin" w:hint="cs"/>
+          <w:color w:val="0D0D0D" w:themeColor="text1" w:themeTint="F2"/>
+          <w:sz w:val="32"/>
+          <w:szCs w:val="32"/>
+          <w:rtl/>
+          <w:lang w:bidi="fa-IR"/>
+        </w:rPr>
+        <w:t>.</w:t>
       </w:r>
     </w:p>
     <w:p>
@@ -5811,9 +6439,21 @@
           <w:color w:val="0D0D0D" w:themeColor="text1" w:themeTint="F2"/>
           <w:sz w:val="32"/>
           <w:szCs w:val="32"/>
-          <w:lang w:bidi="fa-IR"/>
-        </w:rPr>
-      </w:pPr>
+          <w:rtl/>
+          <w:lang w:bidi="fa-IR"/>
+        </w:rPr>
+      </w:pPr>
+      <w:r>
+        <w:rPr>
+          <w:rFonts w:asciiTheme="minorBidi" w:hAnsiTheme="minorBidi" w:cs="Nazanin"/>
+          <w:color w:val="0D0D0D" w:themeColor="text1" w:themeTint="F2"/>
+          <w:sz w:val="32"/>
+          <w:szCs w:val="32"/>
+          <w:rtl/>
+          <w:lang w:bidi="fa-IR"/>
+        </w:rPr>
+        <w:t xml:space="preserve">در اين مرحله عمليات تست در اسکيل بزرگتر انجام ميشود و کابران بازار هدف با ارتباط </w:t>
+      </w:r>
     </w:p>
     <w:p>
       <w:pPr>
@@ -5834,42 +6474,154 @@
           <w:color w:val="0D0D0D" w:themeColor="text1" w:themeTint="F2"/>
           <w:sz w:val="32"/>
           <w:szCs w:val="32"/>
-          <w:lang w:bidi="fa-IR"/>
-        </w:rPr>
-        <w:t>3</w:t>
-      </w:r>
-      <w:r>
-        <w:rPr>
-          <w:rFonts w:asciiTheme="minorBidi" w:hAnsiTheme="minorBidi" w:cs="Nazanin"/>
-          <w:color w:val="0D0D0D" w:themeColor="text1" w:themeTint="F2"/>
-          <w:sz w:val="32"/>
-          <w:szCs w:val="32"/>
-          <w:rtl/>
-          <w:lang w:bidi="fa-IR"/>
-        </w:rPr>
-        <w:t>)</w:t>
-      </w:r>
-      <w:r>
-        <w:rPr>
-          <w:rFonts w:asciiTheme="minorBidi" w:hAnsiTheme="minorBidi" w:cs="Nazanin"/>
-          <w:color w:val="0D0D0D" w:themeColor="text1" w:themeTint="F2"/>
-          <w:sz w:val="32"/>
-          <w:szCs w:val="32"/>
+          <w:rtl/>
+          <w:lang w:bidi="fa-IR"/>
+        </w:rPr>
+        <w:t xml:space="preserve">برقرار کردن با نرم افزار ميتوانند اشکالات نرم افزار را مشخص کرده يا با نظر گرفتن </w:t>
+      </w:r>
+    </w:p>
+    <w:p>
+      <w:pPr>
+        <w:bidi/>
+        <w:spacing w:line="360" w:lineRule="auto"/>
+        <w:rPr>
+          <w:rFonts w:asciiTheme="minorBidi" w:hAnsiTheme="minorBidi" w:cs="Nazanin"/>
+          <w:color w:val="0D0D0D" w:themeColor="text1" w:themeTint="F2"/>
+          <w:sz w:val="32"/>
+          <w:szCs w:val="32"/>
+          <w:rtl/>
+          <w:lang w:bidi="fa-IR"/>
+        </w:rPr>
+      </w:pPr>
+      <w:r>
+        <w:rPr>
+          <w:rFonts w:asciiTheme="minorBidi" w:hAnsiTheme="minorBidi" w:cs="Nazanin"/>
+          <w:color w:val="0D0D0D" w:themeColor="text1" w:themeTint="F2"/>
+          <w:sz w:val="32"/>
+          <w:szCs w:val="32"/>
+          <w:rtl/>
+          <w:lang w:bidi="fa-IR"/>
+        </w:rPr>
+        <w:t>از آنها ميتوان نرم افزار را ارتقا داد</w:t>
+      </w:r>
+      <w:r>
+        <w:rPr>
+          <w:rFonts w:asciiTheme="minorBidi" w:hAnsiTheme="minorBidi" w:cs="Nazanin" w:hint="cs"/>
+          <w:color w:val="0D0D0D" w:themeColor="text1" w:themeTint="F2"/>
+          <w:sz w:val="32"/>
+          <w:szCs w:val="32"/>
+          <w:rtl/>
+          <w:lang w:bidi="fa-IR"/>
+        </w:rPr>
+        <w:t>.</w:t>
+      </w:r>
+    </w:p>
+    <w:p>
+      <w:pPr>
+        <w:bidi/>
+        <w:spacing w:line="360" w:lineRule="auto"/>
+        <w:rPr>
+          <w:rFonts w:asciiTheme="minorBidi" w:hAnsiTheme="minorBidi" w:cs="Nazanin"/>
+          <w:color w:val="0D0D0D" w:themeColor="text1" w:themeTint="F2"/>
+          <w:sz w:val="32"/>
+          <w:szCs w:val="32"/>
+          <w:rtl/>
+          <w:lang w:bidi="fa-IR"/>
+        </w:rPr>
+      </w:pPr>
+      <w:r>
+        <w:rPr>
+          <w:rFonts w:asciiTheme="minorBidi" w:hAnsiTheme="minorBidi" w:cs="Nazanin"/>
+          <w:color w:val="0D0D0D" w:themeColor="text1" w:themeTint="F2"/>
+          <w:sz w:val="32"/>
+          <w:szCs w:val="32"/>
+          <w:rtl/>
+          <w:lang w:bidi="fa-IR"/>
+        </w:rPr>
+        <w:t>بعد از ورژن بتا نوبت به پياده سازي ورژن آلفا ميرسد</w:t>
+      </w:r>
+      <w:r>
+        <w:rPr>
+          <w:rFonts w:asciiTheme="minorBidi" w:hAnsiTheme="minorBidi" w:cs="Nazanin"/>
+          <w:color w:val="0D0D0D" w:themeColor="text1" w:themeTint="F2"/>
+          <w:sz w:val="32"/>
+          <w:szCs w:val="32"/>
+          <w:lang w:bidi="fa-IR"/>
+        </w:rPr>
+        <w:t>.</w:t>
+      </w:r>
+    </w:p>
+    <w:p>
+      <w:pPr>
+        <w:bidi/>
+        <w:spacing w:line="360" w:lineRule="auto"/>
+        <w:rPr>
+          <w:rFonts w:asciiTheme="minorBidi" w:hAnsiTheme="minorBidi" w:cs="Nazanin"/>
+          <w:color w:val="0D0D0D" w:themeColor="text1" w:themeTint="F2"/>
+          <w:sz w:val="32"/>
+          <w:szCs w:val="32"/>
+          <w:rtl/>
+          <w:lang w:bidi="fa-IR"/>
+        </w:rPr>
+      </w:pPr>
+      <w:r>
+        <w:rPr>
+          <w:rFonts w:asciiTheme="minorBidi" w:hAnsiTheme="minorBidi" w:cs="Nazanin"/>
+          <w:color w:val="0D0D0D" w:themeColor="text1" w:themeTint="F2"/>
+          <w:sz w:val="32"/>
+          <w:szCs w:val="32"/>
+          <w:rtl/>
+          <w:lang w:bidi="fa-IR"/>
+        </w:rPr>
+        <w:t xml:space="preserve">اين قسمت از پياده سازي مدت 1 ماه طول کشيده خواهد شد . که با استفاده از اشکالات </w:t>
+      </w:r>
+    </w:p>
+    <w:p>
+      <w:pPr>
+        <w:bidi/>
+        <w:spacing w:line="360" w:lineRule="auto"/>
+        <w:rPr>
+          <w:rFonts w:asciiTheme="minorBidi" w:hAnsiTheme="minorBidi" w:cs="Nazanin"/>
+          <w:color w:val="0D0D0D" w:themeColor="text1" w:themeTint="F2"/>
+          <w:sz w:val="32"/>
+          <w:szCs w:val="32"/>
+          <w:rtl/>
+          <w:lang w:bidi="fa-IR"/>
+        </w:rPr>
+      </w:pPr>
+      <w:r>
+        <w:rPr>
+          <w:rFonts w:asciiTheme="minorBidi" w:hAnsiTheme="minorBidi" w:cs="Nazanin"/>
+          <w:color w:val="0D0D0D" w:themeColor="text1" w:themeTint="F2"/>
+          <w:sz w:val="32"/>
+          <w:szCs w:val="32"/>
+          <w:rtl/>
+          <w:lang w:bidi="fa-IR"/>
+        </w:rPr>
+        <w:t>مشخص شده در ورژن بتا و نظرات کاربران اين پروسه انجام خواهد پذيرفت</w:t>
+      </w:r>
+      <w:r>
+        <w:rPr>
+          <w:rFonts w:asciiTheme="minorBidi" w:hAnsiTheme="minorBidi" w:cs="Nazanin" w:hint="cs"/>
+          <w:color w:val="0D0D0D" w:themeColor="text1" w:themeTint="F2"/>
+          <w:sz w:val="32"/>
+          <w:szCs w:val="32"/>
+          <w:rtl/>
+          <w:lang w:bidi="fa-IR"/>
+        </w:rPr>
+        <w:t xml:space="preserve"> .</w:t>
+      </w:r>
+      <w:r>
+        <w:rPr>
+          <w:rFonts w:asciiTheme="minorBidi" w:hAnsiTheme="minorBidi" w:cs="Nazanin"/>
+          <w:color w:val="0D0D0D" w:themeColor="text1" w:themeTint="F2"/>
+          <w:sz w:val="32"/>
+          <w:szCs w:val="32"/>
+          <w:rtl/>
           <w:lang w:bidi="fa-IR"/>
         </w:rPr>
         <w:t xml:space="preserve"> </w:t>
       </w:r>
-      <w:r>
-        <w:rPr>
-          <w:rFonts w:asciiTheme="minorBidi" w:hAnsiTheme="minorBidi" w:cs="Nazanin"/>
-          <w:color w:val="0D0D0D" w:themeColor="text1" w:themeTint="F2"/>
-          <w:sz w:val="32"/>
-          <w:szCs w:val="32"/>
-          <w:rtl/>
-          <w:lang w:bidi="fa-IR"/>
-        </w:rPr>
-        <w:t xml:space="preserve">ماه سوم پياده سازي شامل پياده سازي جزييات متکي بر ظاهر پسند بودن پروژه است </w:t>
-      </w:r>
     </w:p>
     <w:p>
       <w:pPr>
@@ -5893,28 +6645,18 @@
           <w:rtl/>
           <w:lang w:bidi="fa-IR"/>
         </w:rPr>
-        <w:t xml:space="preserve">که شامل پياده سازي دقيق تر جزييات اکشن ها براي کاربرها </w:t>
-      </w:r>
-      <w:r>
-        <w:rPr>
-          <w:rFonts w:asciiTheme="minorBidi" w:hAnsiTheme="minorBidi" w:cs="Nazanin"/>
-          <w:color w:val="0D0D0D" w:themeColor="text1" w:themeTint="F2"/>
-          <w:sz w:val="32"/>
-          <w:szCs w:val="32"/>
-          <w:lang w:bidi="fa-IR"/>
-        </w:rPr>
-        <w:t xml:space="preserve">, </w:t>
-      </w:r>
-      <w:r>
-        <w:rPr>
-          <w:rFonts w:asciiTheme="minorBidi" w:hAnsiTheme="minorBidi" w:cs="Nazanin"/>
-          <w:color w:val="0D0D0D" w:themeColor="text1" w:themeTint="F2"/>
-          <w:sz w:val="32"/>
-          <w:szCs w:val="32"/>
-          <w:rtl/>
-          <w:lang w:bidi="fa-IR"/>
-        </w:rPr>
-        <w:t xml:space="preserve">پياده سازي امکانات فرعي </w:t>
+        <w:t xml:space="preserve">در پايان اين مرحله محصول نهايي و بدون نقص به بازار وارد خواهد شد </w:t>
+      </w:r>
+      <w:r>
+        <w:rPr>
+          <w:rFonts w:asciiTheme="minorBidi" w:hAnsiTheme="minorBidi" w:cs="Nazanin" w:hint="cs"/>
+          <w:color w:val="0D0D0D" w:themeColor="text1" w:themeTint="F2"/>
+          <w:sz w:val="32"/>
+          <w:szCs w:val="32"/>
+          <w:rtl/>
+          <w:lang w:bidi="fa-IR"/>
+        </w:rPr>
+        <w:t>.</w:t>
       </w:r>
     </w:p>
     <w:p>
@@ -5939,49 +6681,40 @@
           <w:rtl/>
           <w:lang w:bidi="fa-IR"/>
         </w:rPr>
-        <w:t xml:space="preserve">براي سيستم </w:t>
-      </w:r>
-      <w:r>
-        <w:rPr>
-          <w:rFonts w:asciiTheme="minorBidi" w:hAnsiTheme="minorBidi" w:cs="Nazanin"/>
-          <w:color w:val="0D0D0D" w:themeColor="text1" w:themeTint="F2"/>
-          <w:sz w:val="32"/>
-          <w:szCs w:val="32"/>
-          <w:lang w:bidi="fa-IR"/>
-        </w:rPr>
-        <w:t xml:space="preserve">, </w:t>
-      </w:r>
-      <w:r>
-        <w:rPr>
-          <w:rFonts w:asciiTheme="minorBidi" w:hAnsiTheme="minorBidi" w:cs="Nazanin"/>
-          <w:color w:val="0D0D0D" w:themeColor="text1" w:themeTint="F2"/>
-          <w:sz w:val="32"/>
-          <w:szCs w:val="32"/>
-          <w:rtl/>
-          <w:lang w:bidi="fa-IR"/>
-        </w:rPr>
-        <w:t xml:space="preserve">پياده سازي جزييات  و کاربر پسند کردن پروژه </w:t>
-      </w:r>
-      <w:r>
-        <w:rPr>
-          <w:rFonts w:asciiTheme="minorBidi" w:hAnsiTheme="minorBidi" w:cs="Nazanin"/>
-          <w:color w:val="0D0D0D" w:themeColor="text1" w:themeTint="F2"/>
-          <w:sz w:val="32"/>
-          <w:szCs w:val="32"/>
-          <w:lang w:bidi="fa-IR"/>
-        </w:rPr>
-        <w:t xml:space="preserve">, </w:t>
-      </w:r>
-      <w:r>
-        <w:rPr>
-          <w:rFonts w:asciiTheme="minorBidi" w:hAnsiTheme="minorBidi" w:cs="Nazanin"/>
-          <w:color w:val="0D0D0D" w:themeColor="text1" w:themeTint="F2"/>
-          <w:sz w:val="32"/>
-          <w:szCs w:val="32"/>
-          <w:rtl/>
-          <w:lang w:bidi="fa-IR"/>
-        </w:rPr>
-        <w:t xml:space="preserve">بررسي دوباره و تست </w:t>
+        <w:t>بعد از بيرون آمدن ورژن نهايي مرحله پشتيباني نرم افزار شروع مي</w:t>
+      </w:r>
+      <w:r>
+        <w:rPr>
+          <w:rFonts w:asciiTheme="minorBidi" w:hAnsiTheme="minorBidi" w:cs="Nazanin" w:hint="cs"/>
+          <w:color w:val="0D0D0D" w:themeColor="text1" w:themeTint="F2"/>
+          <w:sz w:val="32"/>
+          <w:szCs w:val="32"/>
+          <w:rtl/>
+          <w:lang w:bidi="fa-IR"/>
+        </w:rPr>
+        <w:t xml:space="preserve"> </w:t>
+      </w:r>
+      <w:r>
+        <w:rPr>
+          <w:rFonts w:asciiTheme="minorBidi" w:hAnsiTheme="minorBidi" w:cs="Nazanin"/>
+          <w:color w:val="0D0D0D" w:themeColor="text1" w:themeTint="F2"/>
+          <w:sz w:val="32"/>
+          <w:szCs w:val="32"/>
+          <w:rtl/>
+          <w:lang w:bidi="fa-IR"/>
+        </w:rPr>
+        <w:t xml:space="preserve">شود </w:t>
+      </w:r>
+      <w:r>
+        <w:rPr>
+          <w:rFonts w:asciiTheme="minorBidi" w:hAnsiTheme="minorBidi" w:cs="Nazanin" w:hint="cs"/>
+          <w:color w:val="0D0D0D" w:themeColor="text1" w:themeTint="F2"/>
+          <w:sz w:val="32"/>
+          <w:szCs w:val="32"/>
+          <w:rtl/>
+          <w:lang w:bidi="fa-IR"/>
+        </w:rPr>
+        <w:t>.</w:t>
       </w:r>
     </w:p>
     <w:p>
@@ -6006,17 +6739,7 @@
           <w:rtl/>
           <w:lang w:bidi="fa-IR"/>
         </w:rPr>
-        <w:t xml:space="preserve">فانکشن ها و اکشن هاي پروژه </w:t>
-      </w:r>
-      <w:r>
-        <w:rPr>
-          <w:rFonts w:asciiTheme="minorBidi" w:hAnsiTheme="minorBidi" w:cs="Nazanin"/>
-          <w:color w:val="0D0D0D" w:themeColor="text1" w:themeTint="F2"/>
-          <w:sz w:val="32"/>
-          <w:szCs w:val="32"/>
-          <w:lang w:bidi="fa-IR"/>
-        </w:rPr>
-        <w:t xml:space="preserve">, </w:t>
+        <w:t>اين مرحله شامل در ارتباط بودن با کاربران نرم افزار از طريق راه هاي ارتباطي شامل</w:t>
       </w:r>
     </w:p>
     <w:p>
@@ -6028,10 +6751,96 @@
           <w:color w:val="0D0D0D" w:themeColor="text1" w:themeTint="F2"/>
           <w:sz w:val="32"/>
           <w:szCs w:val="32"/>
-          <w:rtl/>
-          <w:lang w:bidi="fa-IR"/>
-        </w:rPr>
-      </w:pPr>
+          <w:lang w:bidi="fa-IR"/>
+        </w:rPr>
+      </w:pPr>
+      <w:r>
+        <w:rPr>
+          <w:rFonts w:asciiTheme="minorBidi" w:hAnsiTheme="minorBidi" w:cs="Nazanin"/>
+          <w:color w:val="0D0D0D" w:themeColor="text1" w:themeTint="F2"/>
+          <w:sz w:val="32"/>
+          <w:szCs w:val="32"/>
+          <w:rtl/>
+          <w:lang w:bidi="fa-IR"/>
+        </w:rPr>
+        <w:t>چت</w:t>
+      </w:r>
+      <w:r>
+        <w:rPr>
+          <w:rFonts w:asciiTheme="minorBidi" w:hAnsiTheme="minorBidi" w:cs="Nazanin" w:hint="cs"/>
+          <w:color w:val="0D0D0D" w:themeColor="text1" w:themeTint="F2"/>
+          <w:sz w:val="32"/>
+          <w:szCs w:val="32"/>
+          <w:rtl/>
+          <w:lang w:bidi="fa-IR"/>
+        </w:rPr>
+        <w:t>,</w:t>
+      </w:r>
+      <w:r>
+        <w:rPr>
+          <w:rFonts w:asciiTheme="minorBidi" w:hAnsiTheme="minorBidi" w:cs="Nazanin"/>
+          <w:color w:val="0D0D0D" w:themeColor="text1" w:themeTint="F2"/>
+          <w:sz w:val="32"/>
+          <w:szCs w:val="32"/>
+          <w:rtl/>
+          <w:lang w:bidi="fa-IR"/>
+        </w:rPr>
+        <w:t xml:space="preserve"> ايميل </w:t>
+      </w:r>
+      <w:r>
+        <w:rPr>
+          <w:rFonts w:asciiTheme="minorBidi" w:hAnsiTheme="minorBidi" w:cs="Nazanin" w:hint="cs"/>
+          <w:color w:val="0D0D0D" w:themeColor="text1" w:themeTint="F2"/>
+          <w:sz w:val="32"/>
+          <w:szCs w:val="32"/>
+          <w:rtl/>
+          <w:lang w:bidi="fa-IR"/>
+        </w:rPr>
+        <w:t xml:space="preserve">يا </w:t>
+      </w:r>
+      <w:r>
+        <w:rPr>
+          <w:rFonts w:asciiTheme="minorBidi" w:hAnsiTheme="minorBidi" w:cs="Nazanin"/>
+          <w:color w:val="0D0D0D" w:themeColor="text1" w:themeTint="F2"/>
+          <w:sz w:val="32"/>
+          <w:szCs w:val="32"/>
+          <w:rtl/>
+          <w:lang w:bidi="fa-IR"/>
+        </w:rPr>
+        <w:t>تماس تلفني مي</w:t>
+      </w:r>
+      <w:r>
+        <w:rPr>
+          <w:rFonts w:asciiTheme="minorBidi" w:hAnsiTheme="minorBidi" w:cs="Nazanin" w:hint="cs"/>
+          <w:color w:val="0D0D0D" w:themeColor="text1" w:themeTint="F2"/>
+          <w:sz w:val="32"/>
+          <w:szCs w:val="32"/>
+          <w:rtl/>
+          <w:lang w:bidi="fa-IR"/>
+        </w:rPr>
+        <w:t xml:space="preserve"> </w:t>
+      </w:r>
+      <w:r>
+        <w:rPr>
+          <w:rFonts w:asciiTheme="minorBidi" w:hAnsiTheme="minorBidi" w:cs="Nazanin"/>
+          <w:color w:val="0D0D0D" w:themeColor="text1" w:themeTint="F2"/>
+          <w:sz w:val="32"/>
+          <w:szCs w:val="32"/>
+          <w:rtl/>
+          <w:lang w:bidi="fa-IR"/>
+        </w:rPr>
+        <w:t>باشد</w:t>
+      </w:r>
+      <w:r>
+        <w:rPr>
+          <w:rFonts w:asciiTheme="minorBidi" w:hAnsiTheme="minorBidi" w:cs="Nazanin"/>
+          <w:color w:val="0D0D0D" w:themeColor="text1" w:themeTint="F2"/>
+          <w:sz w:val="32"/>
+          <w:szCs w:val="32"/>
+          <w:lang w:bidi="fa-IR"/>
+        </w:rPr>
+        <w:t>.</w:t>
+      </w:r>
     </w:p>
     <w:p>
       <w:pPr>
@@ -6055,993 +6864,57 @@
           <w:rtl/>
           <w:lang w:bidi="fa-IR"/>
         </w:rPr>
+        <w:t xml:space="preserve">اين مرحله نيازمند يک تيم پشتيباني مستقل است که عمليات کمک و راهنمايي يا اطلاع </w:t>
+      </w:r>
+    </w:p>
+    <w:p>
+      <w:pPr>
+        <w:bidi/>
+        <w:spacing w:line="360" w:lineRule="auto"/>
+        <w:rPr>
+          <w:rFonts w:asciiTheme="minorBidi" w:hAnsiTheme="minorBidi" w:cs="Nazanin"/>
+          <w:color w:val="0D0D0D" w:themeColor="text1" w:themeTint="F2"/>
+          <w:sz w:val="32"/>
+          <w:szCs w:val="32"/>
+          <w:rtl/>
+          <w:lang w:bidi="fa-IR"/>
+        </w:rPr>
+      </w:pPr>
+      <w:r>
+        <w:rPr>
+          <w:rFonts w:asciiTheme="minorBidi" w:hAnsiTheme="minorBidi" w:cs="Nazanin"/>
+          <w:color w:val="0D0D0D" w:themeColor="text1" w:themeTint="F2"/>
+          <w:sz w:val="32"/>
+          <w:szCs w:val="32"/>
+          <w:rtl/>
+          <w:lang w:bidi="fa-IR"/>
+        </w:rPr>
+        <w:t xml:space="preserve">رساني به کاربران را بر عهده ميگيرند. </w:t>
+      </w:r>
+    </w:p>
+    <w:p>
+      <w:pPr>
+        <w:bidi/>
+        <w:spacing w:line="360" w:lineRule="auto"/>
+        <w:rPr>
+          <w:rFonts w:asciiTheme="minorBidi" w:hAnsiTheme="minorBidi" w:cs="Nazanin"/>
+          <w:color w:val="0D0D0D" w:themeColor="text1" w:themeTint="F2"/>
+          <w:sz w:val="32"/>
+          <w:szCs w:val="32"/>
+          <w:rtl/>
+          <w:lang w:bidi="fa-IR"/>
+        </w:rPr>
+      </w:pPr>
+      <w:r>
+        <w:rPr>
+          <w:rFonts w:asciiTheme="minorBidi" w:hAnsiTheme="minorBidi" w:cs="Nazanin"/>
+          <w:color w:val="0D0D0D" w:themeColor="text1" w:themeTint="F2"/>
+          <w:sz w:val="32"/>
+          <w:szCs w:val="32"/>
+          <w:rtl/>
+          <w:lang w:bidi="fa-IR"/>
+        </w:rPr>
         <w:lastRenderedPageBreak/>
-        <w:t xml:space="preserve">بعد از عمليات پياده سازي پروژه مدت 1 ماه به عمليات تست پروژه اختصاص داده ميشود </w:t>
-      </w:r>
-    </w:p>
-    <w:p>
-      <w:pPr>
-        <w:bidi/>
-        <w:spacing w:line="360" w:lineRule="auto"/>
-        <w:rPr>
-          <w:rFonts w:asciiTheme="minorBidi" w:hAnsiTheme="minorBidi" w:cs="Nazanin"/>
-          <w:color w:val="0D0D0D" w:themeColor="text1" w:themeTint="F2"/>
-          <w:sz w:val="32"/>
-          <w:szCs w:val="32"/>
-          <w:rtl/>
-          <w:lang w:bidi="fa-IR"/>
-        </w:rPr>
-      </w:pPr>
-      <w:r>
-        <w:rPr>
-          <w:rFonts w:asciiTheme="minorBidi" w:hAnsiTheme="minorBidi" w:cs="Nazanin"/>
-          <w:color w:val="0D0D0D" w:themeColor="text1" w:themeTint="F2"/>
-          <w:sz w:val="32"/>
-          <w:szCs w:val="32"/>
-          <w:rtl/>
-          <w:lang w:bidi="fa-IR"/>
-        </w:rPr>
-        <w:t xml:space="preserve">که شامل تست کردن تمامي امکانات پروژه شامل تست منطقي تمام فايلهاي پروژه </w:t>
-      </w:r>
-      <w:r>
-        <w:rPr>
-          <w:rFonts w:asciiTheme="minorBidi" w:hAnsiTheme="minorBidi" w:cs="Nazanin"/>
-          <w:color w:val="0D0D0D" w:themeColor="text1" w:themeTint="F2"/>
-          <w:sz w:val="32"/>
-          <w:szCs w:val="32"/>
-          <w:lang w:bidi="fa-IR"/>
-        </w:rPr>
-        <w:t xml:space="preserve">, </w:t>
-      </w:r>
-      <w:r>
-        <w:rPr>
-          <w:rFonts w:asciiTheme="minorBidi" w:hAnsiTheme="minorBidi" w:cs="Nazanin"/>
-          <w:color w:val="0D0D0D" w:themeColor="text1" w:themeTint="F2"/>
-          <w:sz w:val="32"/>
-          <w:szCs w:val="32"/>
-          <w:rtl/>
-          <w:lang w:bidi="fa-IR"/>
-        </w:rPr>
-        <w:t xml:space="preserve"> تست </w:t>
-      </w:r>
-    </w:p>
-    <w:p>
-      <w:pPr>
-        <w:bidi/>
-        <w:spacing w:line="360" w:lineRule="auto"/>
-        <w:rPr>
-          <w:rFonts w:asciiTheme="minorBidi" w:hAnsiTheme="minorBidi" w:cs="Nazanin"/>
-          <w:color w:val="0D0D0D" w:themeColor="text1" w:themeTint="F2"/>
-          <w:sz w:val="32"/>
-          <w:szCs w:val="32"/>
-          <w:rtl/>
-          <w:lang w:bidi="fa-IR"/>
-        </w:rPr>
-      </w:pPr>
-      <w:r>
-        <w:rPr>
-          <w:rFonts w:asciiTheme="minorBidi" w:hAnsiTheme="minorBidi" w:cs="Nazanin"/>
-          <w:color w:val="0D0D0D" w:themeColor="text1" w:themeTint="F2"/>
-          <w:sz w:val="32"/>
-          <w:szCs w:val="32"/>
-          <w:rtl/>
-          <w:lang w:bidi="fa-IR"/>
-        </w:rPr>
-        <w:t xml:space="preserve">اکشن ها و عملکرد هاي اجرايي کاربران </w:t>
-      </w:r>
-      <w:r>
-        <w:rPr>
-          <w:rFonts w:asciiTheme="minorBidi" w:hAnsiTheme="minorBidi" w:cs="Nazanin"/>
-          <w:color w:val="0D0D0D" w:themeColor="text1" w:themeTint="F2"/>
-          <w:sz w:val="32"/>
-          <w:szCs w:val="32"/>
-          <w:lang w:bidi="fa-IR"/>
-        </w:rPr>
-        <w:t xml:space="preserve">, </w:t>
-      </w:r>
-      <w:r>
-        <w:rPr>
-          <w:rFonts w:asciiTheme="minorBidi" w:hAnsiTheme="minorBidi" w:cs="Nazanin"/>
-          <w:color w:val="0D0D0D" w:themeColor="text1" w:themeTint="F2"/>
-          <w:sz w:val="32"/>
-          <w:szCs w:val="32"/>
-          <w:rtl/>
-          <w:lang w:bidi="fa-IR"/>
-        </w:rPr>
-        <w:t xml:space="preserve"> بازبيني دوباره اشکالهاي ريز پروژه يا همان </w:t>
-      </w:r>
-    </w:p>
-    <w:p>
-      <w:pPr>
-        <w:bidi/>
-        <w:spacing w:line="360" w:lineRule="auto"/>
-        <w:rPr>
-          <w:rFonts w:asciiTheme="minorBidi" w:hAnsiTheme="minorBidi" w:cs="Nazanin"/>
-          <w:color w:val="0D0D0D" w:themeColor="text1" w:themeTint="F2"/>
-          <w:sz w:val="32"/>
-          <w:szCs w:val="32"/>
-          <w:rtl/>
-          <w:lang w:bidi="fa-IR"/>
-        </w:rPr>
-      </w:pPr>
-      <w:r>
-        <w:rPr>
-          <w:rFonts w:asciiTheme="minorBidi" w:hAnsiTheme="minorBidi" w:cs="Nazanin"/>
-          <w:color w:val="0D0D0D" w:themeColor="text1" w:themeTint="F2"/>
-          <w:sz w:val="32"/>
-          <w:szCs w:val="32"/>
-          <w:lang w:bidi="fa-IR"/>
-        </w:rPr>
-        <w:t xml:space="preserve"> </w:t>
-      </w:r>
-      <w:proofErr w:type="gramStart"/>
-      <w:r>
-        <w:rPr>
-          <w:rFonts w:asciiTheme="minorBidi" w:hAnsiTheme="minorBidi" w:cs="Nazanin"/>
-          <w:color w:val="0D0D0D" w:themeColor="text1" w:themeTint="F2"/>
-          <w:sz w:val="32"/>
-          <w:szCs w:val="32"/>
-          <w:lang w:bidi="fa-IR"/>
-        </w:rPr>
-        <w:t>debug</w:t>
-      </w:r>
-      <w:proofErr w:type="gramEnd"/>
-      <w:r>
-        <w:rPr>
-          <w:rFonts w:asciiTheme="minorBidi" w:hAnsiTheme="minorBidi" w:cs="Nazanin"/>
-          <w:color w:val="0D0D0D" w:themeColor="text1" w:themeTint="F2"/>
-          <w:sz w:val="32"/>
-          <w:szCs w:val="32"/>
-          <w:lang w:bidi="fa-IR"/>
-        </w:rPr>
-        <w:t xml:space="preserve"> </w:t>
-      </w:r>
-      <w:r>
-        <w:rPr>
-          <w:rFonts w:asciiTheme="minorBidi" w:hAnsiTheme="minorBidi" w:cs="Nazanin"/>
-          <w:color w:val="0D0D0D" w:themeColor="text1" w:themeTint="F2"/>
-          <w:sz w:val="32"/>
-          <w:szCs w:val="32"/>
-          <w:rtl/>
-          <w:lang w:bidi="fa-IR"/>
-        </w:rPr>
-        <w:t xml:space="preserve">کردن پروژه </w:t>
-      </w:r>
-      <w:r>
-        <w:rPr>
-          <w:rFonts w:asciiTheme="minorBidi" w:hAnsiTheme="minorBidi" w:cs="Nazanin"/>
-          <w:color w:val="0D0D0D" w:themeColor="text1" w:themeTint="F2"/>
-          <w:sz w:val="32"/>
-          <w:szCs w:val="32"/>
-          <w:lang w:bidi="fa-IR"/>
-        </w:rPr>
-        <w:t xml:space="preserve">, </w:t>
-      </w:r>
-      <w:r>
-        <w:rPr>
-          <w:rFonts w:asciiTheme="minorBidi" w:hAnsiTheme="minorBidi" w:cs="Nazanin"/>
-          <w:color w:val="0D0D0D" w:themeColor="text1" w:themeTint="F2"/>
-          <w:sz w:val="32"/>
-          <w:szCs w:val="32"/>
-          <w:rtl/>
-          <w:lang w:bidi="fa-IR"/>
-        </w:rPr>
-        <w:t xml:space="preserve">بررسي اشکال هاي نحوي پروژه به همراه رفع مفاهيم گنگ و </w:t>
-      </w:r>
-    </w:p>
-    <w:p>
-      <w:pPr>
-        <w:bidi/>
-        <w:spacing w:line="360" w:lineRule="auto"/>
-        <w:rPr>
-          <w:rFonts w:asciiTheme="minorBidi" w:hAnsiTheme="minorBidi" w:cs="Nazanin"/>
-          <w:color w:val="0D0D0D" w:themeColor="text1" w:themeTint="F2"/>
-          <w:sz w:val="32"/>
-          <w:szCs w:val="32"/>
-          <w:lang w:bidi="fa-IR"/>
-        </w:rPr>
-      </w:pPr>
-      <w:r>
-        <w:rPr>
-          <w:rFonts w:asciiTheme="minorBidi" w:hAnsiTheme="minorBidi" w:cs="Nazanin"/>
-          <w:color w:val="0D0D0D" w:themeColor="text1" w:themeTint="F2"/>
-          <w:sz w:val="32"/>
-          <w:szCs w:val="32"/>
-          <w:rtl/>
-          <w:lang w:bidi="fa-IR"/>
-        </w:rPr>
-        <w:t>مبهم</w:t>
-      </w:r>
-      <w:r>
-        <w:rPr>
-          <w:rFonts w:asciiTheme="minorBidi" w:hAnsiTheme="minorBidi" w:cs="Nazanin"/>
-          <w:color w:val="0D0D0D" w:themeColor="text1" w:themeTint="F2"/>
-          <w:sz w:val="32"/>
-          <w:szCs w:val="32"/>
-          <w:lang w:bidi="fa-IR"/>
-        </w:rPr>
-        <w:t>,</w:t>
-      </w:r>
-      <w:r>
-        <w:rPr>
-          <w:rFonts w:asciiTheme="minorBidi" w:hAnsiTheme="minorBidi" w:cs="Nazanin"/>
-          <w:color w:val="0D0D0D" w:themeColor="text1" w:themeTint="F2"/>
-          <w:sz w:val="32"/>
-          <w:szCs w:val="32"/>
-          <w:rtl/>
-          <w:lang w:bidi="fa-IR"/>
-        </w:rPr>
-        <w:t xml:space="preserve">  ست کردن </w:t>
-      </w:r>
-      <w:r>
-        <w:rPr>
-          <w:rFonts w:asciiTheme="minorBidi" w:hAnsiTheme="minorBidi" w:cs="Nazanin"/>
-          <w:color w:val="0D0D0D" w:themeColor="text1" w:themeTint="F2"/>
-          <w:sz w:val="32"/>
-          <w:szCs w:val="32"/>
-          <w:lang w:bidi="fa-IR"/>
-        </w:rPr>
-        <w:t xml:space="preserve">exception </w:t>
-      </w:r>
-      <w:proofErr w:type="spellStart"/>
-      <w:r>
-        <w:rPr>
-          <w:rFonts w:asciiTheme="minorBidi" w:hAnsiTheme="minorBidi" w:cs="Nazanin"/>
-          <w:color w:val="0D0D0D" w:themeColor="text1" w:themeTint="F2"/>
-          <w:sz w:val="32"/>
-          <w:szCs w:val="32"/>
-          <w:lang w:bidi="fa-IR"/>
-        </w:rPr>
-        <w:t>handeling</w:t>
-      </w:r>
-      <w:proofErr w:type="spellEnd"/>
-      <w:r>
-        <w:rPr>
-          <w:rFonts w:asciiTheme="minorBidi" w:hAnsiTheme="minorBidi" w:cs="Nazanin"/>
-          <w:color w:val="0D0D0D" w:themeColor="text1" w:themeTint="F2"/>
-          <w:sz w:val="32"/>
-          <w:szCs w:val="32"/>
-          <w:lang w:bidi="fa-IR"/>
-        </w:rPr>
-        <w:t xml:space="preserve"> </w:t>
-      </w:r>
-      <w:r>
-        <w:rPr>
-          <w:rFonts w:asciiTheme="minorBidi" w:hAnsiTheme="minorBidi" w:cs="Nazanin"/>
-          <w:color w:val="0D0D0D" w:themeColor="text1" w:themeTint="F2"/>
-          <w:sz w:val="32"/>
-          <w:szCs w:val="32"/>
-          <w:rtl/>
-          <w:lang w:bidi="fa-IR"/>
-        </w:rPr>
-        <w:t xml:space="preserve"> هاي ست نشده در مرحله هاي قبل </w:t>
-      </w:r>
-      <w:r>
-        <w:rPr>
-          <w:rFonts w:asciiTheme="minorBidi" w:hAnsiTheme="minorBidi" w:cs="Nazanin"/>
-          <w:color w:val="0D0D0D" w:themeColor="text1" w:themeTint="F2"/>
-          <w:sz w:val="32"/>
-          <w:szCs w:val="32"/>
-          <w:lang w:bidi="fa-IR"/>
-        </w:rPr>
-        <w:t>,</w:t>
-      </w:r>
-    </w:p>
-    <w:p>
-      <w:pPr>
-        <w:bidi/>
-        <w:spacing w:line="360" w:lineRule="auto"/>
-        <w:rPr>
-          <w:rFonts w:asciiTheme="minorBidi" w:hAnsiTheme="minorBidi" w:cs="Nazanin"/>
-          <w:color w:val="0D0D0D" w:themeColor="text1" w:themeTint="F2"/>
-          <w:sz w:val="32"/>
-          <w:szCs w:val="32"/>
-          <w:rtl/>
-          <w:lang w:bidi="fa-IR"/>
-        </w:rPr>
-      </w:pPr>
-      <w:r>
-        <w:rPr>
-          <w:rFonts w:asciiTheme="minorBidi" w:hAnsiTheme="minorBidi" w:cs="Nazanin"/>
-          <w:color w:val="0D0D0D" w:themeColor="text1" w:themeTint="F2"/>
-          <w:sz w:val="32"/>
-          <w:szCs w:val="32"/>
-          <w:rtl/>
-          <w:lang w:bidi="fa-IR"/>
-        </w:rPr>
-        <w:t xml:space="preserve">سپردن پروژه به کاربران براي تست و نظر دهي دوباره </w:t>
-      </w:r>
-    </w:p>
-    <w:p>
-      <w:pPr>
-        <w:bidi/>
-        <w:spacing w:line="360" w:lineRule="auto"/>
-        <w:rPr>
-          <w:rFonts w:asciiTheme="minorBidi" w:hAnsiTheme="minorBidi" w:cs="Nazanin"/>
-          <w:color w:val="0D0D0D" w:themeColor="text1" w:themeTint="F2"/>
-          <w:sz w:val="32"/>
-          <w:szCs w:val="32"/>
-          <w:rtl/>
-          <w:lang w:bidi="fa-IR"/>
-        </w:rPr>
-      </w:pPr>
-      <w:r>
-        <w:rPr>
-          <w:rFonts w:asciiTheme="minorBidi" w:hAnsiTheme="minorBidi" w:cs="Nazanin"/>
-          <w:color w:val="0D0D0D" w:themeColor="text1" w:themeTint="F2"/>
-          <w:sz w:val="32"/>
-          <w:szCs w:val="32"/>
-          <w:rtl/>
-          <w:lang w:bidi="fa-IR"/>
-        </w:rPr>
-        <w:t xml:space="preserve">بعد از کامل شدن مراحل ذکر شده ميتوان پروژه را به صورت ورژن بتا پروژه به بازار </w:t>
-      </w:r>
-    </w:p>
-    <w:p>
-      <w:pPr>
-        <w:bidi/>
-        <w:spacing w:line="360" w:lineRule="auto"/>
-        <w:rPr>
-          <w:rFonts w:asciiTheme="minorBidi" w:hAnsiTheme="minorBidi" w:cs="Nazanin"/>
-          <w:color w:val="0D0D0D" w:themeColor="text1" w:themeTint="F2"/>
-          <w:sz w:val="32"/>
-          <w:szCs w:val="32"/>
-          <w:rtl/>
-          <w:lang w:bidi="fa-IR"/>
-        </w:rPr>
-      </w:pPr>
-      <w:r>
-        <w:rPr>
-          <w:rFonts w:asciiTheme="minorBidi" w:hAnsiTheme="minorBidi" w:cs="Nazanin"/>
-          <w:color w:val="0D0D0D" w:themeColor="text1" w:themeTint="F2"/>
-          <w:sz w:val="32"/>
-          <w:szCs w:val="32"/>
-          <w:rtl/>
-          <w:lang w:bidi="fa-IR"/>
-        </w:rPr>
-        <w:t xml:space="preserve">معرفي کرد که خود شامل تهيه امکانات سخت افزاري و شبکه اي براي پروژه و ارائه </w:t>
-      </w:r>
-    </w:p>
-    <w:p>
-      <w:pPr>
-        <w:bidi/>
-        <w:spacing w:line="360" w:lineRule="auto"/>
-        <w:rPr>
-          <w:rFonts w:asciiTheme="minorBidi" w:hAnsiTheme="minorBidi" w:cs="Nazanin"/>
-          <w:color w:val="0D0D0D" w:themeColor="text1" w:themeTint="F2"/>
-          <w:sz w:val="32"/>
-          <w:szCs w:val="32"/>
-          <w:rtl/>
-          <w:lang w:bidi="fa-IR"/>
-        </w:rPr>
-      </w:pPr>
-      <w:r>
-        <w:rPr>
-          <w:rFonts w:asciiTheme="minorBidi" w:hAnsiTheme="minorBidi" w:cs="Nazanin"/>
-          <w:color w:val="0D0D0D" w:themeColor="text1" w:themeTint="F2"/>
-          <w:sz w:val="32"/>
-          <w:szCs w:val="32"/>
-          <w:rtl/>
-          <w:lang w:bidi="fa-IR"/>
-        </w:rPr>
-        <w:t>تبليغات براي پروژه مي</w:t>
-      </w:r>
-      <w:r>
-        <w:rPr>
-          <w:rFonts w:asciiTheme="minorBidi" w:hAnsiTheme="minorBidi" w:cs="Nazanin" w:hint="cs"/>
-          <w:color w:val="0D0D0D" w:themeColor="text1" w:themeTint="F2"/>
-          <w:sz w:val="32"/>
-          <w:szCs w:val="32"/>
-          <w:rtl/>
-          <w:lang w:bidi="fa-IR"/>
-        </w:rPr>
-        <w:t xml:space="preserve"> </w:t>
-      </w:r>
-      <w:r>
-        <w:rPr>
-          <w:rFonts w:asciiTheme="minorBidi" w:hAnsiTheme="minorBidi" w:cs="Nazanin"/>
-          <w:color w:val="0D0D0D" w:themeColor="text1" w:themeTint="F2"/>
-          <w:sz w:val="32"/>
-          <w:szCs w:val="32"/>
-          <w:rtl/>
-          <w:lang w:bidi="fa-IR"/>
-        </w:rPr>
-        <w:t>شود .</w:t>
-      </w:r>
-    </w:p>
-    <w:p>
-      <w:pPr>
-        <w:bidi/>
-        <w:spacing w:line="360" w:lineRule="auto"/>
-        <w:rPr>
-          <w:rFonts w:asciiTheme="minorBidi" w:hAnsiTheme="minorBidi" w:cs="Nazanin"/>
-          <w:color w:val="0D0D0D" w:themeColor="text1" w:themeTint="F2"/>
-          <w:sz w:val="32"/>
-          <w:szCs w:val="32"/>
-          <w:rtl/>
-          <w:lang w:bidi="fa-IR"/>
-        </w:rPr>
-      </w:pPr>
-      <w:r>
-        <w:rPr>
-          <w:rFonts w:asciiTheme="minorBidi" w:hAnsiTheme="minorBidi" w:cs="Nazanin"/>
-          <w:color w:val="0D0D0D" w:themeColor="text1" w:themeTint="F2"/>
-          <w:sz w:val="32"/>
-          <w:szCs w:val="32"/>
-          <w:rtl/>
-          <w:lang w:bidi="fa-IR"/>
-        </w:rPr>
-        <w:t xml:space="preserve">اين مرحله زمان زيادي لازم دارد تا محصول بتواند جاي خود را در بازار هدف ثابت کند </w:t>
-      </w:r>
-    </w:p>
-    <w:p>
-      <w:pPr>
-        <w:bidi/>
-        <w:spacing w:line="360" w:lineRule="auto"/>
-        <w:rPr>
-          <w:rFonts w:asciiTheme="minorBidi" w:hAnsiTheme="minorBidi" w:cs="Nazanin"/>
-          <w:color w:val="0D0D0D" w:themeColor="text1" w:themeTint="F2"/>
-          <w:sz w:val="32"/>
-          <w:szCs w:val="32"/>
-          <w:rtl/>
-          <w:lang w:bidi="fa-IR"/>
-        </w:rPr>
-      </w:pPr>
-      <w:r>
-        <w:rPr>
-          <w:rFonts w:asciiTheme="minorBidi" w:hAnsiTheme="minorBidi" w:cs="Nazanin"/>
-          <w:color w:val="0D0D0D" w:themeColor="text1" w:themeTint="F2"/>
-          <w:sz w:val="32"/>
-          <w:szCs w:val="32"/>
-          <w:rtl/>
-          <w:lang w:bidi="fa-IR"/>
-        </w:rPr>
-        <w:t xml:space="preserve">که زمان در نظر گرفته براي آن 3 ماه ميباشد که تبليغات و بهينه سازي براي موتورهاي </w:t>
-      </w:r>
-    </w:p>
-    <w:p>
-      <w:pPr>
-        <w:bidi/>
-        <w:spacing w:line="360" w:lineRule="auto"/>
-        <w:rPr>
-          <w:rFonts w:asciiTheme="minorBidi" w:hAnsiTheme="minorBidi" w:cs="Nazanin"/>
-          <w:color w:val="0D0D0D" w:themeColor="text1" w:themeTint="F2"/>
-          <w:sz w:val="32"/>
-          <w:szCs w:val="32"/>
-          <w:rtl/>
-          <w:lang w:bidi="fa-IR"/>
-        </w:rPr>
-      </w:pPr>
-      <w:r>
-        <w:rPr>
-          <w:rFonts w:asciiTheme="minorBidi" w:hAnsiTheme="minorBidi" w:cs="Nazanin"/>
-          <w:color w:val="0D0D0D" w:themeColor="text1" w:themeTint="F2"/>
-          <w:sz w:val="32"/>
-          <w:szCs w:val="32"/>
-          <w:rtl/>
-          <w:lang w:bidi="fa-IR"/>
-        </w:rPr>
-        <w:t>جست و جو هم شامل آن مي</w:t>
-      </w:r>
-      <w:r>
-        <w:rPr>
-          <w:rFonts w:asciiTheme="minorBidi" w:hAnsiTheme="minorBidi" w:cs="Nazanin" w:hint="cs"/>
-          <w:color w:val="0D0D0D" w:themeColor="text1" w:themeTint="F2"/>
-          <w:sz w:val="32"/>
-          <w:szCs w:val="32"/>
-          <w:rtl/>
-          <w:lang w:bidi="fa-IR"/>
-        </w:rPr>
-        <w:t xml:space="preserve"> </w:t>
-      </w:r>
-      <w:r>
-        <w:rPr>
-          <w:rFonts w:asciiTheme="minorBidi" w:hAnsiTheme="minorBidi" w:cs="Nazanin"/>
-          <w:color w:val="0D0D0D" w:themeColor="text1" w:themeTint="F2"/>
-          <w:sz w:val="32"/>
-          <w:szCs w:val="32"/>
-          <w:rtl/>
-          <w:lang w:bidi="fa-IR"/>
-        </w:rPr>
-        <w:t>باشد</w:t>
-      </w:r>
-      <w:r>
-        <w:rPr>
-          <w:rFonts w:asciiTheme="minorBidi" w:hAnsiTheme="minorBidi" w:cs="Nazanin" w:hint="cs"/>
-          <w:color w:val="0D0D0D" w:themeColor="text1" w:themeTint="F2"/>
-          <w:sz w:val="32"/>
-          <w:szCs w:val="32"/>
-          <w:rtl/>
-          <w:lang w:bidi="fa-IR"/>
-        </w:rPr>
-        <w:t>.</w:t>
-      </w:r>
-    </w:p>
-    <w:p>
-      <w:pPr>
-        <w:bidi/>
-        <w:spacing w:line="360" w:lineRule="auto"/>
-        <w:rPr>
-          <w:rFonts w:asciiTheme="minorBidi" w:hAnsiTheme="minorBidi" w:cs="Nazanin"/>
-          <w:color w:val="0D0D0D" w:themeColor="text1" w:themeTint="F2"/>
-          <w:sz w:val="32"/>
-          <w:szCs w:val="32"/>
-          <w:rtl/>
-          <w:lang w:bidi="fa-IR"/>
-        </w:rPr>
-      </w:pPr>
-      <w:r>
-        <w:rPr>
-          <w:rFonts w:asciiTheme="minorBidi" w:hAnsiTheme="minorBidi" w:cs="Nazanin"/>
-          <w:color w:val="0D0D0D" w:themeColor="text1" w:themeTint="F2"/>
-          <w:sz w:val="32"/>
-          <w:szCs w:val="32"/>
-          <w:rtl/>
-          <w:lang w:bidi="fa-IR"/>
-        </w:rPr>
-        <w:t xml:space="preserve">در اين مرحله عمليات تست در اسکيل بزرگتر انجام ميشود و کابران بازار هدف با ارتباط </w:t>
-      </w:r>
-    </w:p>
-    <w:p>
-      <w:pPr>
-        <w:bidi/>
-        <w:spacing w:line="360" w:lineRule="auto"/>
-        <w:rPr>
-          <w:rFonts w:asciiTheme="minorBidi" w:hAnsiTheme="minorBidi" w:cs="Nazanin"/>
-          <w:color w:val="0D0D0D" w:themeColor="text1" w:themeTint="F2"/>
-          <w:sz w:val="32"/>
-          <w:szCs w:val="32"/>
-          <w:rtl/>
-          <w:lang w:bidi="fa-IR"/>
-        </w:rPr>
-      </w:pPr>
-      <w:r>
-        <w:rPr>
-          <w:rFonts w:asciiTheme="minorBidi" w:hAnsiTheme="minorBidi" w:cs="Nazanin"/>
-          <w:color w:val="0D0D0D" w:themeColor="text1" w:themeTint="F2"/>
-          <w:sz w:val="32"/>
-          <w:szCs w:val="32"/>
-          <w:rtl/>
-          <w:lang w:bidi="fa-IR"/>
-        </w:rPr>
-        <w:t xml:space="preserve">برقرار کردن با نرم افزار ميتوانند اشکالات نرم افزار را مشخص کرده يا با نظر گرفتن </w:t>
-      </w:r>
-    </w:p>
-    <w:p>
-      <w:pPr>
-        <w:bidi/>
-        <w:spacing w:line="360" w:lineRule="auto"/>
-        <w:rPr>
-          <w:rFonts w:asciiTheme="minorBidi" w:hAnsiTheme="minorBidi" w:cs="Nazanin"/>
-          <w:color w:val="0D0D0D" w:themeColor="text1" w:themeTint="F2"/>
-          <w:sz w:val="32"/>
-          <w:szCs w:val="32"/>
-          <w:rtl/>
-          <w:lang w:bidi="fa-IR"/>
-        </w:rPr>
-      </w:pPr>
-      <w:r>
-        <w:rPr>
-          <w:rFonts w:asciiTheme="minorBidi" w:hAnsiTheme="minorBidi" w:cs="Nazanin"/>
-          <w:color w:val="0D0D0D" w:themeColor="text1" w:themeTint="F2"/>
-          <w:sz w:val="32"/>
-          <w:szCs w:val="32"/>
-          <w:rtl/>
-          <w:lang w:bidi="fa-IR"/>
-        </w:rPr>
-        <w:lastRenderedPageBreak/>
-        <w:t>از آنها ميتوان نرم افزار را ارتقا داد</w:t>
-      </w:r>
-      <w:r>
-        <w:rPr>
-          <w:rFonts w:asciiTheme="minorBidi" w:hAnsiTheme="minorBidi" w:cs="Nazanin" w:hint="cs"/>
-          <w:color w:val="0D0D0D" w:themeColor="text1" w:themeTint="F2"/>
-          <w:sz w:val="32"/>
-          <w:szCs w:val="32"/>
-          <w:rtl/>
-          <w:lang w:bidi="fa-IR"/>
-        </w:rPr>
-        <w:t>.</w:t>
-      </w:r>
-    </w:p>
-    <w:p>
-      <w:pPr>
-        <w:bidi/>
-        <w:spacing w:line="360" w:lineRule="auto"/>
-        <w:rPr>
-          <w:rFonts w:asciiTheme="minorBidi" w:hAnsiTheme="minorBidi" w:cs="Nazanin"/>
-          <w:color w:val="0D0D0D" w:themeColor="text1" w:themeTint="F2"/>
-          <w:sz w:val="32"/>
-          <w:szCs w:val="32"/>
-          <w:rtl/>
-          <w:lang w:bidi="fa-IR"/>
-        </w:rPr>
-      </w:pPr>
-      <w:r>
-        <w:rPr>
-          <w:rFonts w:asciiTheme="minorBidi" w:hAnsiTheme="minorBidi" w:cs="Nazanin"/>
-          <w:color w:val="0D0D0D" w:themeColor="text1" w:themeTint="F2"/>
-          <w:sz w:val="32"/>
-          <w:szCs w:val="32"/>
-          <w:rtl/>
-          <w:lang w:bidi="fa-IR"/>
-        </w:rPr>
-        <w:t>بعد از ورژن بتا نوبت به پياده سازي ورژن آلفا ميرسد</w:t>
-      </w:r>
-      <w:r>
-        <w:rPr>
-          <w:rFonts w:asciiTheme="minorBidi" w:hAnsiTheme="minorBidi" w:cs="Nazanin"/>
-          <w:color w:val="0D0D0D" w:themeColor="text1" w:themeTint="F2"/>
-          <w:sz w:val="32"/>
-          <w:szCs w:val="32"/>
-          <w:lang w:bidi="fa-IR"/>
-        </w:rPr>
-        <w:t>.</w:t>
-      </w:r>
-    </w:p>
-    <w:p>
-      <w:pPr>
-        <w:bidi/>
-        <w:spacing w:line="360" w:lineRule="auto"/>
-        <w:rPr>
-          <w:rFonts w:asciiTheme="minorBidi" w:hAnsiTheme="minorBidi" w:cs="Nazanin"/>
-          <w:color w:val="0D0D0D" w:themeColor="text1" w:themeTint="F2"/>
-          <w:sz w:val="32"/>
-          <w:szCs w:val="32"/>
-          <w:rtl/>
-          <w:lang w:bidi="fa-IR"/>
-        </w:rPr>
-      </w:pPr>
-      <w:r>
-        <w:rPr>
-          <w:rFonts w:asciiTheme="minorBidi" w:hAnsiTheme="minorBidi" w:cs="Nazanin"/>
-          <w:color w:val="0D0D0D" w:themeColor="text1" w:themeTint="F2"/>
-          <w:sz w:val="32"/>
-          <w:szCs w:val="32"/>
-          <w:rtl/>
-          <w:lang w:bidi="fa-IR"/>
-        </w:rPr>
-        <w:t xml:space="preserve">اين قسمت از پياده سازي مدت 1 ماه طول کشيده خواهد شد . که با استفاده از اشکالات </w:t>
-      </w:r>
-    </w:p>
-    <w:p>
-      <w:pPr>
-        <w:bidi/>
-        <w:spacing w:line="360" w:lineRule="auto"/>
-        <w:rPr>
-          <w:rFonts w:asciiTheme="minorBidi" w:hAnsiTheme="minorBidi" w:cs="Nazanin"/>
-          <w:color w:val="0D0D0D" w:themeColor="text1" w:themeTint="F2"/>
-          <w:sz w:val="32"/>
-          <w:szCs w:val="32"/>
-          <w:rtl/>
-          <w:lang w:bidi="fa-IR"/>
-        </w:rPr>
-      </w:pPr>
-      <w:r>
-        <w:rPr>
-          <w:rFonts w:asciiTheme="minorBidi" w:hAnsiTheme="minorBidi" w:cs="Nazanin"/>
-          <w:color w:val="0D0D0D" w:themeColor="text1" w:themeTint="F2"/>
-          <w:sz w:val="32"/>
-          <w:szCs w:val="32"/>
-          <w:rtl/>
-          <w:lang w:bidi="fa-IR"/>
-        </w:rPr>
-        <w:t>مشخص شده در ورژن بتا و نظرات کاربران اين پروسه انجام خواهد پذيرفت</w:t>
-      </w:r>
-      <w:r>
-        <w:rPr>
-          <w:rFonts w:asciiTheme="minorBidi" w:hAnsiTheme="minorBidi" w:cs="Nazanin" w:hint="cs"/>
-          <w:color w:val="0D0D0D" w:themeColor="text1" w:themeTint="F2"/>
-          <w:sz w:val="32"/>
-          <w:szCs w:val="32"/>
-          <w:rtl/>
-          <w:lang w:bidi="fa-IR"/>
-        </w:rPr>
-        <w:t xml:space="preserve"> .</w:t>
-      </w:r>
-      <w:r>
-        <w:rPr>
-          <w:rFonts w:asciiTheme="minorBidi" w:hAnsiTheme="minorBidi" w:cs="Nazanin"/>
-          <w:color w:val="0D0D0D" w:themeColor="text1" w:themeTint="F2"/>
-          <w:sz w:val="32"/>
-          <w:szCs w:val="32"/>
-          <w:rtl/>
-          <w:lang w:bidi="fa-IR"/>
-        </w:rPr>
-        <w:t xml:space="preserve"> </w:t>
-      </w:r>
-    </w:p>
-    <w:p>
-      <w:pPr>
-        <w:bidi/>
-        <w:spacing w:line="360" w:lineRule="auto"/>
-        <w:rPr>
-          <w:rFonts w:asciiTheme="minorBidi" w:hAnsiTheme="minorBidi" w:cs="Nazanin"/>
-          <w:color w:val="0D0D0D" w:themeColor="text1" w:themeTint="F2"/>
-          <w:sz w:val="32"/>
-          <w:szCs w:val="32"/>
-          <w:rtl/>
-          <w:lang w:bidi="fa-IR"/>
-        </w:rPr>
-      </w:pPr>
-      <w:r>
-        <w:rPr>
-          <w:rFonts w:asciiTheme="minorBidi" w:hAnsiTheme="minorBidi" w:cs="Nazanin"/>
-          <w:color w:val="0D0D0D" w:themeColor="text1" w:themeTint="F2"/>
-          <w:sz w:val="32"/>
-          <w:szCs w:val="32"/>
-          <w:rtl/>
-          <w:lang w:bidi="fa-IR"/>
-        </w:rPr>
-        <w:t xml:space="preserve">در پايان اين مرحله محصول نهايي و بدون نقص به بازار وارد خواهد شد </w:t>
-      </w:r>
-      <w:r>
-        <w:rPr>
-          <w:rFonts w:asciiTheme="minorBidi" w:hAnsiTheme="minorBidi" w:cs="Nazanin" w:hint="cs"/>
-          <w:color w:val="0D0D0D" w:themeColor="text1" w:themeTint="F2"/>
-          <w:sz w:val="32"/>
-          <w:szCs w:val="32"/>
-          <w:rtl/>
-          <w:lang w:bidi="fa-IR"/>
-        </w:rPr>
-        <w:t>.</w:t>
-      </w:r>
-    </w:p>
-    <w:p>
-      <w:pPr>
-        <w:bidi/>
-        <w:spacing w:line="360" w:lineRule="auto"/>
-        <w:rPr>
-          <w:rFonts w:asciiTheme="minorBidi" w:hAnsiTheme="minorBidi" w:cs="Nazanin"/>
-          <w:color w:val="0D0D0D" w:themeColor="text1" w:themeTint="F2"/>
-          <w:sz w:val="32"/>
-          <w:szCs w:val="32"/>
-          <w:rtl/>
-          <w:lang w:bidi="fa-IR"/>
-        </w:rPr>
-      </w:pPr>
-      <w:r>
-        <w:rPr>
-          <w:rFonts w:asciiTheme="minorBidi" w:hAnsiTheme="minorBidi" w:cs="Nazanin"/>
-          <w:color w:val="0D0D0D" w:themeColor="text1" w:themeTint="F2"/>
-          <w:sz w:val="32"/>
-          <w:szCs w:val="32"/>
-          <w:rtl/>
-          <w:lang w:bidi="fa-IR"/>
-        </w:rPr>
-        <w:t>بعد از بيرون آمدن ورژن نهايي مرحله پشتيباني نرم افزار شروع مي</w:t>
-      </w:r>
-      <w:r>
-        <w:rPr>
-          <w:rFonts w:asciiTheme="minorBidi" w:hAnsiTheme="minorBidi" w:cs="Nazanin" w:hint="cs"/>
-          <w:color w:val="0D0D0D" w:themeColor="text1" w:themeTint="F2"/>
-          <w:sz w:val="32"/>
-          <w:szCs w:val="32"/>
-          <w:rtl/>
-          <w:lang w:bidi="fa-IR"/>
-        </w:rPr>
-        <w:t xml:space="preserve"> </w:t>
-      </w:r>
-      <w:r>
-        <w:rPr>
-          <w:rFonts w:asciiTheme="minorBidi" w:hAnsiTheme="minorBidi" w:cs="Nazanin"/>
-          <w:color w:val="0D0D0D" w:themeColor="text1" w:themeTint="F2"/>
-          <w:sz w:val="32"/>
-          <w:szCs w:val="32"/>
-          <w:rtl/>
-          <w:lang w:bidi="fa-IR"/>
-        </w:rPr>
-        <w:t xml:space="preserve">شود </w:t>
-      </w:r>
-      <w:r>
-        <w:rPr>
-          <w:rFonts w:asciiTheme="minorBidi" w:hAnsiTheme="minorBidi" w:cs="Nazanin" w:hint="cs"/>
-          <w:color w:val="0D0D0D" w:themeColor="text1" w:themeTint="F2"/>
-          <w:sz w:val="32"/>
-          <w:szCs w:val="32"/>
-          <w:rtl/>
-          <w:lang w:bidi="fa-IR"/>
-        </w:rPr>
-        <w:t>.</w:t>
-      </w:r>
-    </w:p>
-    <w:p>
-      <w:pPr>
-        <w:bidi/>
-        <w:spacing w:line="360" w:lineRule="auto"/>
-        <w:rPr>
-          <w:rFonts w:asciiTheme="minorBidi" w:hAnsiTheme="minorBidi" w:cs="Nazanin"/>
-          <w:color w:val="0D0D0D" w:themeColor="text1" w:themeTint="F2"/>
-          <w:sz w:val="32"/>
-          <w:szCs w:val="32"/>
-          <w:rtl/>
-          <w:lang w:bidi="fa-IR"/>
-        </w:rPr>
-      </w:pPr>
-      <w:r>
-        <w:rPr>
-          <w:rFonts w:asciiTheme="minorBidi" w:hAnsiTheme="minorBidi" w:cs="Nazanin"/>
-          <w:color w:val="0D0D0D" w:themeColor="text1" w:themeTint="F2"/>
-          <w:sz w:val="32"/>
-          <w:szCs w:val="32"/>
-          <w:rtl/>
-          <w:lang w:bidi="fa-IR"/>
-        </w:rPr>
-        <w:t>اين مرحله شامل در ارتباط بودن با کاربران نرم افزار از طريق راه هاي ارتباطي شامل</w:t>
-      </w:r>
-    </w:p>
-    <w:p>
-      <w:pPr>
-        <w:bidi/>
-        <w:spacing w:line="360" w:lineRule="auto"/>
-        <w:rPr>
-          <w:rFonts w:asciiTheme="minorBidi" w:hAnsiTheme="minorBidi" w:cs="Nazanin"/>
-          <w:color w:val="0D0D0D" w:themeColor="text1" w:themeTint="F2"/>
-          <w:sz w:val="32"/>
-          <w:szCs w:val="32"/>
-          <w:lang w:bidi="fa-IR"/>
-        </w:rPr>
-      </w:pPr>
-      <w:r>
-        <w:rPr>
-          <w:rFonts w:asciiTheme="minorBidi" w:hAnsiTheme="minorBidi" w:cs="Nazanin"/>
-          <w:color w:val="0D0D0D" w:themeColor="text1" w:themeTint="F2"/>
-          <w:sz w:val="32"/>
-          <w:szCs w:val="32"/>
-          <w:rtl/>
-          <w:lang w:bidi="fa-IR"/>
-        </w:rPr>
-        <w:t>چت</w:t>
-      </w:r>
-      <w:r>
-        <w:rPr>
-          <w:rFonts w:asciiTheme="minorBidi" w:hAnsiTheme="minorBidi" w:cs="Nazanin" w:hint="cs"/>
-          <w:color w:val="0D0D0D" w:themeColor="text1" w:themeTint="F2"/>
-          <w:sz w:val="32"/>
-          <w:szCs w:val="32"/>
-          <w:rtl/>
-          <w:lang w:bidi="fa-IR"/>
-        </w:rPr>
-        <w:t>,</w:t>
-      </w:r>
-      <w:r>
-        <w:rPr>
-          <w:rFonts w:asciiTheme="minorBidi" w:hAnsiTheme="minorBidi" w:cs="Nazanin"/>
-          <w:color w:val="0D0D0D" w:themeColor="text1" w:themeTint="F2"/>
-          <w:sz w:val="32"/>
-          <w:szCs w:val="32"/>
-          <w:rtl/>
-          <w:lang w:bidi="fa-IR"/>
-        </w:rPr>
-        <w:t xml:space="preserve"> ايميل </w:t>
-      </w:r>
-      <w:r>
-        <w:rPr>
-          <w:rFonts w:asciiTheme="minorBidi" w:hAnsiTheme="minorBidi" w:cs="Nazanin" w:hint="cs"/>
-          <w:color w:val="0D0D0D" w:themeColor="text1" w:themeTint="F2"/>
-          <w:sz w:val="32"/>
-          <w:szCs w:val="32"/>
-          <w:rtl/>
-          <w:lang w:bidi="fa-IR"/>
-        </w:rPr>
-        <w:t xml:space="preserve">يا </w:t>
-      </w:r>
-      <w:r>
-        <w:rPr>
-          <w:rFonts w:asciiTheme="minorBidi" w:hAnsiTheme="minorBidi" w:cs="Nazanin"/>
-          <w:color w:val="0D0D0D" w:themeColor="text1" w:themeTint="F2"/>
-          <w:sz w:val="32"/>
-          <w:szCs w:val="32"/>
-          <w:rtl/>
-          <w:lang w:bidi="fa-IR"/>
-        </w:rPr>
-        <w:t>تماس تلفني مي</w:t>
-      </w:r>
-      <w:r>
-        <w:rPr>
-          <w:rFonts w:asciiTheme="minorBidi" w:hAnsiTheme="minorBidi" w:cs="Nazanin" w:hint="cs"/>
-          <w:color w:val="0D0D0D" w:themeColor="text1" w:themeTint="F2"/>
-          <w:sz w:val="32"/>
-          <w:szCs w:val="32"/>
-          <w:rtl/>
-          <w:lang w:bidi="fa-IR"/>
-        </w:rPr>
-        <w:t xml:space="preserve"> </w:t>
-      </w:r>
-      <w:r>
-        <w:rPr>
-          <w:rFonts w:asciiTheme="minorBidi" w:hAnsiTheme="minorBidi" w:cs="Nazanin"/>
-          <w:color w:val="0D0D0D" w:themeColor="text1" w:themeTint="F2"/>
-          <w:sz w:val="32"/>
-          <w:szCs w:val="32"/>
-          <w:rtl/>
-          <w:lang w:bidi="fa-IR"/>
-        </w:rPr>
-        <w:t>باشد</w:t>
-      </w:r>
-      <w:r>
-        <w:rPr>
-          <w:rFonts w:asciiTheme="minorBidi" w:hAnsiTheme="minorBidi" w:cs="Nazanin"/>
-          <w:color w:val="0D0D0D" w:themeColor="text1" w:themeTint="F2"/>
-          <w:sz w:val="32"/>
-          <w:szCs w:val="32"/>
-          <w:lang w:bidi="fa-IR"/>
-        </w:rPr>
-        <w:t>.</w:t>
-      </w:r>
-    </w:p>
-    <w:p>
-      <w:pPr>
-        <w:bidi/>
-        <w:spacing w:line="360" w:lineRule="auto"/>
-        <w:rPr>
-          <w:rFonts w:asciiTheme="minorBidi" w:hAnsiTheme="minorBidi" w:cs="Nazanin"/>
-          <w:color w:val="0D0D0D" w:themeColor="text1" w:themeTint="F2"/>
-          <w:sz w:val="32"/>
-          <w:szCs w:val="32"/>
-          <w:rtl/>
-          <w:lang w:bidi="fa-IR"/>
-        </w:rPr>
-      </w:pPr>
-      <w:r>
-        <w:rPr>
-          <w:rFonts w:asciiTheme="minorBidi" w:hAnsiTheme="minorBidi" w:cs="Nazanin"/>
-          <w:color w:val="0D0D0D" w:themeColor="text1" w:themeTint="F2"/>
-          <w:sz w:val="32"/>
-          <w:szCs w:val="32"/>
-          <w:rtl/>
-          <w:lang w:bidi="fa-IR"/>
-        </w:rPr>
-        <w:t xml:space="preserve">اين مرحله نيازمند يک تيم پشتيباني مستقل است که عمليات کمک و راهنمايي يا اطلاع </w:t>
-      </w:r>
-    </w:p>
-    <w:p>
-      <w:pPr>
-        <w:bidi/>
-        <w:spacing w:line="360" w:lineRule="auto"/>
-        <w:rPr>
-          <w:rFonts w:asciiTheme="minorBidi" w:hAnsiTheme="minorBidi" w:cs="Nazanin"/>
-          <w:color w:val="0D0D0D" w:themeColor="text1" w:themeTint="F2"/>
-          <w:sz w:val="32"/>
-          <w:szCs w:val="32"/>
-          <w:rtl/>
-          <w:lang w:bidi="fa-IR"/>
-        </w:rPr>
-      </w:pPr>
-      <w:r>
-        <w:rPr>
-          <w:rFonts w:asciiTheme="minorBidi" w:hAnsiTheme="minorBidi" w:cs="Nazanin"/>
-          <w:color w:val="0D0D0D" w:themeColor="text1" w:themeTint="F2"/>
-          <w:sz w:val="32"/>
-          <w:szCs w:val="32"/>
-          <w:rtl/>
-          <w:lang w:bidi="fa-IR"/>
-        </w:rPr>
-        <w:t xml:space="preserve">رساني به کاربران را بر عهده ميگيرند. </w:t>
-      </w:r>
-    </w:p>
-    <w:p>
-      <w:pPr>
-        <w:bidi/>
-        <w:spacing w:line="360" w:lineRule="auto"/>
-        <w:rPr>
-          <w:rFonts w:asciiTheme="minorBidi" w:hAnsiTheme="minorBidi" w:cs="Nazanin"/>
-          <w:color w:val="0D0D0D" w:themeColor="text1" w:themeTint="F2"/>
-          <w:sz w:val="32"/>
-          <w:szCs w:val="32"/>
-          <w:rtl/>
-          <w:lang w:bidi="fa-IR"/>
-        </w:rPr>
-      </w:pPr>
-      <w:r>
-        <w:rPr>
-          <w:rFonts w:asciiTheme="minorBidi" w:hAnsiTheme="minorBidi" w:cs="Nazanin"/>
-          <w:color w:val="0D0D0D" w:themeColor="text1" w:themeTint="F2"/>
-          <w:sz w:val="32"/>
-          <w:szCs w:val="32"/>
-          <w:rtl/>
-          <w:lang w:bidi="fa-IR"/>
-        </w:rPr>
         <w:t xml:space="preserve">زمان اجراي اين مرحله بستگي به زمان اجرايي خود نرم افزار دارد که ممکن است تا </w:t>
       </w:r>
     </w:p>
@@ -7145,7 +7018,6 @@
           <w:szCs w:val="44"/>
           <w:rtl/>
         </w:rPr>
-        <w:lastRenderedPageBreak/>
         <w:t xml:space="preserve">2.3. </w:t>
       </w:r>
       <w:r>
@@ -7372,22 +7244,6 @@
           <w:color w:val="0D0D0D" w:themeColor="text1" w:themeTint="F2"/>
           <w:sz w:val="32"/>
           <w:szCs w:val="32"/>
-          <w:rtl/>
-          <w:lang w:bidi="fa-IR"/>
-        </w:rPr>
-      </w:pPr>
-    </w:p>
-    <w:p>
-      <w:pPr>
-        <w:bidi/>
-        <w:spacing w:before="100" w:beforeAutospacing="1" w:after="100" w:afterAutospacing="1" w:line="360" w:lineRule="auto"/>
-        <w:rPr>
-          <w:rFonts w:asciiTheme="minorBidi" w:eastAsia="Times New Roman" w:hAnsiTheme="minorBidi" w:cs="Nazanin"/>
-          <w:b/>
-          <w:bCs/>
-          <w:color w:val="0D0D0D" w:themeColor="text1" w:themeTint="F2"/>
-          <w:sz w:val="32"/>
-          <w:szCs w:val="32"/>
           <w:lang w:bidi="fa-IR"/>
         </w:rPr>
       </w:pPr>
@@ -7500,6 +7356,7 @@
           <w:rtl/>
           <w:lang w:bidi="fa-IR"/>
         </w:rPr>
+        <w:lastRenderedPageBreak/>
         <w:t>داده‌ها داراي کنترل دسترسي براساس نقش کاربران باشند. نقش کاربران تعيين مي‌کند که چه کاربري چه چيزي را مي‌تواند ويرايش کند يا ببيند</w:t>
       </w:r>
     </w:p>
@@ -7587,7 +7444,6 @@
           <w:rtl/>
           <w:lang w:bidi="fa-IR"/>
         </w:rPr>
-        <w:lastRenderedPageBreak/>
         <w:t>گزارش‌نويسي را بهبود بخشد</w:t>
       </w:r>
     </w:p>
@@ -7867,7 +7723,7 @@
         <w:bidi/>
         <w:spacing w:before="100" w:beforeAutospacing="1" w:after="100" w:afterAutospacing="1" w:line="360" w:lineRule="auto"/>
         <w:rPr>
-          <w:rFonts w:asciiTheme="minorBidi" w:eastAsia="Times New Roman" w:hAnsiTheme="minorBidi" w:cs="Nazanin"/>
+          <w:rFonts w:asciiTheme="minorBidi" w:eastAsia="Times New Roman" w:hAnsiTheme="minorBidi" w:cs="Nazanin" w:hint="cs"/>
           <w:b/>
           <w:bCs/>
           <w:color w:val="0D0D0D" w:themeColor="text1" w:themeTint="F2"/>
@@ -7900,6 +7756,7 @@
           <w:szCs w:val="32"/>
           <w:lang w:bidi="fa-IR"/>
         </w:rPr>
+        <w:lastRenderedPageBreak/>
         <w:drawing>
           <wp:inline distT="0" distB="0" distL="0" distR="0" wp14:anchorId="1B508D5A" wp14:editId="7C4B64E6">
             <wp:extent cx="4010025" cy="1390650"/>
@@ -7954,50 +7811,49 @@
         <w:bidi/>
         <w:spacing w:before="100" w:beforeAutospacing="1" w:after="100" w:afterAutospacing="1" w:line="360" w:lineRule="auto"/>
         <w:rPr>
-          <w:rFonts w:asciiTheme="minorBidi" w:eastAsia="Times New Roman" w:hAnsiTheme="minorBidi" w:cs="Nazanin"/>
-          <w:color w:val="0D0D0D" w:themeColor="text1" w:themeTint="F2"/>
-          <w:sz w:val="32"/>
-          <w:szCs w:val="32"/>
-          <w:lang w:bidi="fa-IR"/>
-        </w:rPr>
-      </w:pPr>
-    </w:p>
-    <w:p>
-      <w:pPr>
-        <w:bidi/>
-        <w:spacing w:before="100" w:beforeAutospacing="1" w:after="100" w:afterAutospacing="1" w:line="360" w:lineRule="auto"/>
-        <w:rPr>
-          <w:rFonts w:asciiTheme="minorBidi" w:eastAsia="Times New Roman" w:hAnsiTheme="minorBidi" w:cs="Nazanin"/>
-          <w:color w:val="0D0D0D" w:themeColor="text1" w:themeTint="F2"/>
-          <w:sz w:val="32"/>
-          <w:szCs w:val="32"/>
-          <w:lang w:bidi="fa-IR"/>
-        </w:rPr>
-      </w:pPr>
-    </w:p>
-    <w:p>
-      <w:pPr>
-        <w:bidi/>
-        <w:spacing w:before="100" w:beforeAutospacing="1" w:after="100" w:afterAutospacing="1" w:line="360" w:lineRule="auto"/>
-        <w:rPr>
-          <w:rFonts w:asciiTheme="minorBidi" w:eastAsia="Times New Roman" w:hAnsiTheme="minorBidi" w:cs="Nazanin"/>
-          <w:color w:val="0D0D0D" w:themeColor="text1" w:themeTint="F2"/>
-          <w:sz w:val="32"/>
-          <w:szCs w:val="32"/>
-          <w:rtl/>
-        </w:rPr>
-      </w:pPr>
-      <w:r>
-        <w:rPr>
-          <w:rFonts w:asciiTheme="minorBidi" w:eastAsia="Times New Roman" w:hAnsiTheme="minorBidi" w:cs="Nazanin"/>
-          <w:b/>
-          <w:bCs/>
-          <w:color w:val="0D0D0D" w:themeColor="text1" w:themeTint="F2"/>
-          <w:sz w:val="32"/>
-          <w:szCs w:val="32"/>
-          <w:rtl/>
-        </w:rPr>
-        <w:lastRenderedPageBreak/>
+          <w:rFonts w:asciiTheme="minorBidi" w:eastAsia="Times New Roman" w:hAnsiTheme="minorBidi" w:cs="Nazanin" w:hint="cs"/>
+          <w:color w:val="0D0D0D" w:themeColor="text1" w:themeTint="F2"/>
+          <w:sz w:val="32"/>
+          <w:szCs w:val="32"/>
+          <w:lang w:bidi="fa-IR"/>
+        </w:rPr>
+      </w:pPr>
+    </w:p>
+    <w:p>
+      <w:pPr>
+        <w:bidi/>
+        <w:spacing w:before="100" w:beforeAutospacing="1" w:after="100" w:afterAutospacing="1" w:line="360" w:lineRule="auto"/>
+        <w:rPr>
+          <w:rFonts w:asciiTheme="minorBidi" w:eastAsia="Times New Roman" w:hAnsiTheme="minorBidi" w:cs="Nazanin"/>
+          <w:color w:val="0D0D0D" w:themeColor="text1" w:themeTint="F2"/>
+          <w:sz w:val="32"/>
+          <w:szCs w:val="32"/>
+          <w:lang w:bidi="fa-IR"/>
+        </w:rPr>
+      </w:pPr>
+    </w:p>
+    <w:p>
+      <w:pPr>
+        <w:bidi/>
+        <w:spacing w:before="100" w:beforeAutospacing="1" w:after="100" w:afterAutospacing="1" w:line="360" w:lineRule="auto"/>
+        <w:rPr>
+          <w:rFonts w:asciiTheme="minorBidi" w:eastAsia="Times New Roman" w:hAnsiTheme="minorBidi" w:cs="Nazanin"/>
+          <w:color w:val="0D0D0D" w:themeColor="text1" w:themeTint="F2"/>
+          <w:sz w:val="32"/>
+          <w:szCs w:val="32"/>
+          <w:rtl/>
+        </w:rPr>
+      </w:pPr>
+      <w:r>
+        <w:rPr>
+          <w:rFonts w:asciiTheme="minorBidi" w:eastAsia="Times New Roman" w:hAnsiTheme="minorBidi" w:cs="Nazanin"/>
+          <w:b/>
+          <w:bCs/>
+          <w:color w:val="0D0D0D" w:themeColor="text1" w:themeTint="F2"/>
+          <w:sz w:val="32"/>
+          <w:szCs w:val="32"/>
+          <w:rtl/>
+        </w:rPr>
         <w:t>جنگو</w:t>
       </w:r>
       <w:r>
@@ -8488,6 +8344,7 @@
           <w:szCs w:val="32"/>
           <w:lang w:bidi="fa-IR"/>
         </w:rPr>
+        <w:lastRenderedPageBreak/>
         <w:t> </w:t>
       </w:r>
       <w:r>
@@ -8680,7 +8537,6 @@
           <w:szCs w:val="32"/>
           <w:rtl/>
         </w:rPr>
-        <w:lastRenderedPageBreak/>
         <w:t>جنگو يک فريم ورک سطح بالا با زبان پايتون مي باشد</w:t>
       </w:r>
     </w:p>
@@ -8889,39 +8745,22 @@
         <w:spacing w:before="100" w:beforeAutospacing="1" w:after="100" w:afterAutospacing="1" w:line="360" w:lineRule="auto"/>
         <w:rPr>
           <w:rFonts w:asciiTheme="minorBidi" w:eastAsia="Times New Roman" w:hAnsiTheme="minorBidi" w:cs="Nazanin"/>
-          <w:b/>
-          <w:bCs/>
-          <w:color w:val="0D0D0D" w:themeColor="text1" w:themeTint="F2"/>
-          <w:sz w:val="32"/>
-          <w:szCs w:val="32"/>
-          <w:rtl/>
-          <w:lang w:bidi="fa-IR"/>
-        </w:rPr>
-      </w:pPr>
-    </w:p>
-    <w:p>
-      <w:pPr>
-        <w:bidi/>
-        <w:spacing w:before="100" w:beforeAutospacing="1" w:after="100" w:afterAutospacing="1" w:line="360" w:lineRule="auto"/>
-        <w:rPr>
-          <w:rFonts w:asciiTheme="minorBidi" w:eastAsia="Times New Roman" w:hAnsiTheme="minorBidi" w:cs="Nazanin"/>
-          <w:color w:val="0D0D0D" w:themeColor="text1" w:themeTint="F2"/>
-          <w:sz w:val="32"/>
-          <w:szCs w:val="32"/>
-          <w:rtl/>
-          <w:lang w:bidi="fa-IR"/>
-        </w:rPr>
-      </w:pPr>
-      <w:r>
-        <w:rPr>
-          <w:rFonts w:asciiTheme="minorBidi" w:eastAsia="Times New Roman" w:hAnsiTheme="minorBidi" w:cs="Nazanin"/>
-          <w:color w:val="0D0D0D" w:themeColor="text1" w:themeTint="F2"/>
-          <w:sz w:val="32"/>
-          <w:szCs w:val="32"/>
-          <w:rtl/>
-          <w:lang w:bidi="fa-IR"/>
-        </w:rPr>
-        <w:lastRenderedPageBreak/>
+          <w:color w:val="0D0D0D" w:themeColor="text1" w:themeTint="F2"/>
+          <w:sz w:val="32"/>
+          <w:szCs w:val="32"/>
+          <w:rtl/>
+          <w:lang w:bidi="fa-IR"/>
+        </w:rPr>
+      </w:pPr>
+      <w:r>
+        <w:rPr>
+          <w:rFonts w:asciiTheme="minorBidi" w:eastAsia="Times New Roman" w:hAnsiTheme="minorBidi" w:cs="Nazanin"/>
+          <w:color w:val="0D0D0D" w:themeColor="text1" w:themeTint="F2"/>
+          <w:sz w:val="32"/>
+          <w:szCs w:val="32"/>
+          <w:rtl/>
+          <w:lang w:bidi="fa-IR"/>
+        </w:rPr>
         <w:t xml:space="preserve">جنگو مجموعه اي از کتابخانه هاي نوشته شده در زبان برنامه نويسي پايتون است، براي گسترش سايت مورد نظر با جنگو بايد کد پايتون زد که از کتابخانه هاي </w:t>
       </w:r>
       <w:proofErr w:type="spellStart"/>
@@ -9326,6 +9165,7 @@
           <w:rtl/>
           <w:lang w:bidi="fa-IR"/>
         </w:rPr>
+        <w:lastRenderedPageBreak/>
         <w:t xml:space="preserve">فايل هاي جنگو درون دايرکتوري </w:t>
       </w:r>
       <w:r>
@@ -9391,8 +9231,813 @@
           <w:szCs w:val="32"/>
           <w:lang w:bidi="fa-IR"/>
         </w:rPr>
+        <w:t>./</w:t>
+      </w:r>
+      <w:proofErr w:type="spellStart"/>
+      <w:r>
+        <w:rPr>
+          <w:rFonts w:asciiTheme="minorBidi" w:eastAsia="Times New Roman" w:hAnsiTheme="minorBidi" w:cs="Nazanin"/>
+          <w:color w:val="0D0D0D" w:themeColor="text1" w:themeTint="F2"/>
+          <w:sz w:val="32"/>
+          <w:szCs w:val="32"/>
+          <w:lang w:bidi="fa-IR"/>
+        </w:rPr>
+        <w:t>usr</w:t>
+      </w:r>
+      <w:proofErr w:type="spellEnd"/>
+      <w:r>
+        <w:rPr>
+          <w:rFonts w:asciiTheme="minorBidi" w:eastAsia="Times New Roman" w:hAnsiTheme="minorBidi" w:cs="Nazanin"/>
+          <w:color w:val="0D0D0D" w:themeColor="text1" w:themeTint="F2"/>
+          <w:sz w:val="32"/>
+          <w:szCs w:val="32"/>
+          <w:lang w:bidi="fa-IR"/>
+        </w:rPr>
+        <w:t>/lib/python2.7/site – packages</w:t>
+      </w:r>
+    </w:p>
+    <w:p>
+      <w:pPr>
+        <w:bidi/>
+        <w:spacing w:before="100" w:beforeAutospacing="1" w:after="100" w:afterAutospacing="1" w:line="360" w:lineRule="auto"/>
+        <w:rPr>
+          <w:rFonts w:asciiTheme="minorBidi" w:eastAsia="Times New Roman" w:hAnsiTheme="minorBidi" w:cs="Nazanin" w:hint="cs"/>
+          <w:color w:val="0D0D0D" w:themeColor="text1" w:themeTint="F2"/>
+          <w:sz w:val="32"/>
+          <w:szCs w:val="32"/>
+          <w:lang w:bidi="fa-IR"/>
+        </w:rPr>
+      </w:pPr>
+    </w:p>
+    <w:p>
+      <w:pPr>
+        <w:bidi/>
+        <w:spacing w:before="100" w:beforeAutospacing="1" w:after="100" w:afterAutospacing="1" w:line="360" w:lineRule="auto"/>
+        <w:rPr>
+          <w:rFonts w:asciiTheme="minorBidi" w:eastAsia="Times New Roman" w:hAnsiTheme="minorBidi" w:cs="Nazanin"/>
+          <w:color w:val="0D0D0D" w:themeColor="text1" w:themeTint="F2"/>
+          <w:sz w:val="32"/>
+          <w:szCs w:val="32"/>
+          <w:lang w:bidi="fa-IR"/>
+        </w:rPr>
+      </w:pPr>
+      <w:r>
+        <w:rPr>
+          <w:rFonts w:asciiTheme="minorBidi" w:eastAsia="Times New Roman" w:hAnsiTheme="minorBidi" w:cs="Nazanin"/>
+          <w:b/>
+          <w:bCs/>
+          <w:color w:val="0D0D0D" w:themeColor="text1" w:themeTint="F2"/>
+          <w:sz w:val="32"/>
+          <w:szCs w:val="32"/>
+          <w:rtl/>
+        </w:rPr>
+        <w:t>ويژگي هاي يک فريم ورک خوب عبارتند از</w:t>
+      </w:r>
+      <w:r>
+        <w:rPr>
+          <w:rFonts w:asciiTheme="minorBidi" w:eastAsia="Times New Roman" w:hAnsiTheme="minorBidi" w:cs="Nazanin"/>
+          <w:color w:val="0D0D0D" w:themeColor="text1" w:themeTint="F2"/>
+          <w:sz w:val="32"/>
+          <w:szCs w:val="32"/>
+          <w:lang w:bidi="fa-IR"/>
+        </w:rPr>
+        <w:t> :</w:t>
+      </w:r>
+    </w:p>
+    <w:p>
+      <w:pPr>
+        <w:bidi/>
+        <w:spacing w:before="100" w:beforeAutospacing="1" w:after="100" w:afterAutospacing="1" w:line="360" w:lineRule="auto"/>
+        <w:rPr>
+          <w:rFonts w:asciiTheme="minorBidi" w:eastAsia="Times New Roman" w:hAnsiTheme="minorBidi" w:cs="Nazanin"/>
+          <w:b/>
+          <w:bCs/>
+          <w:color w:val="0D0D0D" w:themeColor="text1" w:themeTint="F2"/>
+          <w:sz w:val="32"/>
+          <w:szCs w:val="32"/>
+          <w:lang w:bidi="fa-IR"/>
+        </w:rPr>
+      </w:pPr>
+      <w:r>
+        <w:rPr>
+          <w:rFonts w:asciiTheme="minorBidi" w:eastAsia="Times New Roman" w:hAnsiTheme="minorBidi" w:cs="Nazanin"/>
+          <w:b/>
+          <w:bCs/>
+          <w:color w:val="0D0D0D" w:themeColor="text1" w:themeTint="F2"/>
+          <w:sz w:val="32"/>
+          <w:szCs w:val="32"/>
+          <w:rtl/>
+        </w:rPr>
+        <w:t>مکانيسمي براي نگاشت</w:t>
+      </w:r>
+      <w:r>
+        <w:rPr>
+          <w:rFonts w:asciiTheme="minorBidi" w:eastAsia="Times New Roman" w:hAnsiTheme="minorBidi" w:cs="Nazanin"/>
+          <w:b/>
+          <w:bCs/>
+          <w:color w:val="0D0D0D" w:themeColor="text1" w:themeTint="F2"/>
+          <w:sz w:val="32"/>
+          <w:szCs w:val="32"/>
+          <w:lang w:bidi="fa-IR"/>
+        </w:rPr>
+        <w:t xml:space="preserve"> URL </w:t>
+      </w:r>
+      <w:r>
+        <w:rPr>
+          <w:rFonts w:asciiTheme="minorBidi" w:eastAsia="Times New Roman" w:hAnsiTheme="minorBidi" w:cs="Nazanin"/>
+          <w:b/>
+          <w:bCs/>
+          <w:color w:val="0D0D0D" w:themeColor="text1" w:themeTint="F2"/>
+          <w:sz w:val="32"/>
+          <w:szCs w:val="32"/>
+          <w:rtl/>
+        </w:rPr>
+        <w:t>درخواست شده به کدهايي که وظيفه پاسخ دادن به آن درخواست را دارند</w:t>
+      </w:r>
+    </w:p>
+    <w:p>
+      <w:pPr>
+        <w:bidi/>
+        <w:spacing w:before="100" w:beforeAutospacing="1" w:after="100" w:afterAutospacing="1" w:line="360" w:lineRule="auto"/>
+        <w:rPr>
+          <w:rFonts w:asciiTheme="minorBidi" w:eastAsia="Times New Roman" w:hAnsiTheme="minorBidi" w:cs="Nazanin"/>
+          <w:color w:val="0D0D0D" w:themeColor="text1" w:themeTint="F2"/>
+          <w:sz w:val="32"/>
+          <w:szCs w:val="32"/>
+          <w:lang w:bidi="fa-IR"/>
+        </w:rPr>
+      </w:pPr>
+      <w:r>
+        <w:rPr>
+          <w:rFonts w:asciiTheme="minorBidi" w:eastAsia="Times New Roman" w:hAnsiTheme="minorBidi" w:cs="Nazanin"/>
+          <w:color w:val="0D0D0D" w:themeColor="text1" w:themeTint="F2"/>
+          <w:sz w:val="32"/>
+          <w:szCs w:val="32"/>
+          <w:rtl/>
+        </w:rPr>
+        <w:t>به عبارت ديگر امکان تعيين اينکه کدام کد يا تابع مسئول جواب دادن به آدرس درخواست شده مي باشد . براي مثال مي توان از فريم ورک خواست تا براي آدرسهايي شبيه به</w:t>
+      </w:r>
+      <w:r>
+        <w:rPr>
+          <w:rFonts w:asciiTheme="minorBidi" w:eastAsia="Times New Roman" w:hAnsiTheme="minorBidi" w:cs="Nazanin"/>
+          <w:color w:val="0D0D0D" w:themeColor="text1" w:themeTint="F2"/>
+          <w:sz w:val="32"/>
+          <w:szCs w:val="32"/>
+          <w:lang w:bidi="fa-IR"/>
+        </w:rPr>
+        <w:t xml:space="preserve"> /users/</w:t>
+      </w:r>
+      <w:proofErr w:type="spellStart"/>
+      <w:r>
+        <w:rPr>
+          <w:rFonts w:asciiTheme="minorBidi" w:eastAsia="Times New Roman" w:hAnsiTheme="minorBidi" w:cs="Nazanin"/>
+          <w:color w:val="0D0D0D" w:themeColor="text1" w:themeTint="F2"/>
+          <w:sz w:val="32"/>
+          <w:szCs w:val="32"/>
+          <w:lang w:bidi="fa-IR"/>
+        </w:rPr>
+        <w:t>joe</w:t>
+      </w:r>
+      <w:proofErr w:type="spellEnd"/>
+      <w:r>
+        <w:rPr>
+          <w:rFonts w:asciiTheme="minorBidi" w:eastAsia="Times New Roman" w:hAnsiTheme="minorBidi" w:cs="Nazanin"/>
+          <w:color w:val="0D0D0D" w:themeColor="text1" w:themeTint="F2"/>
+          <w:sz w:val="32"/>
+          <w:szCs w:val="32"/>
+          <w:lang w:bidi="fa-IR"/>
+        </w:rPr>
+        <w:t xml:space="preserve">/ </w:t>
+      </w:r>
+      <w:r>
+        <w:rPr>
+          <w:rFonts w:asciiTheme="minorBidi" w:eastAsia="Times New Roman" w:hAnsiTheme="minorBidi" w:cs="Nazanin"/>
+          <w:color w:val="0D0D0D" w:themeColor="text1" w:themeTint="F2"/>
+          <w:sz w:val="32"/>
+          <w:szCs w:val="32"/>
+          <w:rtl/>
+        </w:rPr>
+        <w:t>کدي را اجرا کند که اطلاعات کاربران را نمايش مي دهد</w:t>
+      </w:r>
+      <w:r>
+        <w:rPr>
+          <w:rFonts w:asciiTheme="minorBidi" w:eastAsia="Times New Roman" w:hAnsiTheme="minorBidi" w:cs="Nazanin"/>
+          <w:color w:val="0D0D0D" w:themeColor="text1" w:themeTint="F2"/>
+          <w:sz w:val="32"/>
+          <w:szCs w:val="32"/>
+          <w:lang w:bidi="fa-IR"/>
+        </w:rPr>
+        <w:t xml:space="preserve"> .</w:t>
+      </w:r>
+    </w:p>
+    <w:p>
+      <w:pPr>
+        <w:bidi/>
+        <w:spacing w:before="100" w:beforeAutospacing="1" w:after="100" w:afterAutospacing="1" w:line="360" w:lineRule="auto"/>
+        <w:rPr>
+          <w:rFonts w:asciiTheme="minorBidi" w:eastAsia="Times New Roman" w:hAnsiTheme="minorBidi" w:cs="Nazanin"/>
+          <w:color w:val="0D0D0D" w:themeColor="text1" w:themeTint="F2"/>
+          <w:sz w:val="32"/>
+          <w:szCs w:val="32"/>
+          <w:rtl/>
+          <w:lang w:bidi="fa-IR"/>
+        </w:rPr>
+      </w:pPr>
+      <w:r>
+        <w:rPr>
+          <w:rFonts w:asciiTheme="minorBidi" w:eastAsia="Times New Roman" w:hAnsiTheme="minorBidi" w:cs="Nazanin"/>
+          <w:color w:val="0D0D0D" w:themeColor="text1" w:themeTint="F2"/>
+          <w:sz w:val="32"/>
+          <w:szCs w:val="32"/>
+          <w:lang w:bidi="fa-IR"/>
+        </w:rPr>
+        <w:t> </w:t>
+      </w:r>
+    </w:p>
+    <w:p>
+      <w:pPr>
+        <w:bidi/>
+        <w:spacing w:before="100" w:beforeAutospacing="1" w:after="100" w:afterAutospacing="1" w:line="360" w:lineRule="auto"/>
+        <w:rPr>
+          <w:rFonts w:asciiTheme="minorBidi" w:eastAsia="Times New Roman" w:hAnsiTheme="minorBidi" w:cs="Nazanin"/>
+          <w:b/>
+          <w:bCs/>
+          <w:color w:val="0D0D0D" w:themeColor="text1" w:themeTint="F2"/>
+          <w:sz w:val="32"/>
+          <w:szCs w:val="32"/>
+          <w:lang w:bidi="fa-IR"/>
+        </w:rPr>
+      </w:pPr>
+      <w:r>
+        <w:rPr>
+          <w:rFonts w:asciiTheme="minorBidi" w:eastAsia="Times New Roman" w:hAnsiTheme="minorBidi" w:cs="Nazanin"/>
+          <w:b/>
+          <w:bCs/>
+          <w:color w:val="0D0D0D" w:themeColor="text1" w:themeTint="F2"/>
+          <w:sz w:val="32"/>
+          <w:szCs w:val="32"/>
+          <w:rtl/>
+        </w:rPr>
+        <w:t>تسهيل نمايش ، اعتبار سنجي و نمايش مجدد فرم هاي</w:t>
+      </w:r>
+      <w:r>
+        <w:rPr>
+          <w:rFonts w:asciiTheme="minorBidi" w:eastAsia="Times New Roman" w:hAnsiTheme="minorBidi" w:cs="Nazanin"/>
+          <w:b/>
+          <w:bCs/>
+          <w:color w:val="0D0D0D" w:themeColor="text1" w:themeTint="F2"/>
+          <w:sz w:val="32"/>
+          <w:szCs w:val="32"/>
+          <w:lang w:bidi="fa-IR"/>
+        </w:rPr>
+        <w:t xml:space="preserve"> html</w:t>
+      </w:r>
+    </w:p>
+    <w:p>
+      <w:pPr>
+        <w:bidi/>
+        <w:spacing w:before="100" w:beforeAutospacing="1" w:after="100" w:afterAutospacing="1" w:line="360" w:lineRule="auto"/>
+        <w:rPr>
+          <w:rFonts w:asciiTheme="minorBidi" w:eastAsia="Times New Roman" w:hAnsiTheme="minorBidi" w:cs="Nazanin"/>
+          <w:color w:val="0D0D0D" w:themeColor="text1" w:themeTint="F2"/>
+          <w:sz w:val="32"/>
+          <w:szCs w:val="32"/>
+          <w:rtl/>
+        </w:rPr>
+      </w:pPr>
+      <w:r>
+        <w:rPr>
+          <w:rFonts w:asciiTheme="minorBidi" w:eastAsia="Times New Roman" w:hAnsiTheme="minorBidi" w:cs="Nazanin"/>
+          <w:color w:val="0D0D0D" w:themeColor="text1" w:themeTint="F2"/>
+          <w:sz w:val="32"/>
+          <w:szCs w:val="32"/>
+          <w:rtl/>
+        </w:rPr>
         <w:lastRenderedPageBreak/>
-        <w:t>./</w:t>
+        <w:t>فرم هاي اچ تي ام ال يکي از مهترين روش ها براي دريافت اطلاعات از يک کاربر وب مي باشد . پس يک فريم ورک خوب بايد داراي روش هايي مناسب براي نمايش و کار با اين فرم ها باشد . (براي مثال امکان مشخص کردن خطاهاي رخ داد</w:t>
+      </w:r>
+      <w:r>
+        <w:rPr>
+          <w:rFonts w:asciiTheme="minorBidi" w:eastAsia="Times New Roman" w:hAnsiTheme="minorBidi" w:cs="Nazanin" w:hint="cs"/>
+          <w:color w:val="0D0D0D" w:themeColor="text1" w:themeTint="F2"/>
+          <w:sz w:val="32"/>
+          <w:szCs w:val="32"/>
+          <w:rtl/>
+        </w:rPr>
+        <w:t>ه)</w:t>
+      </w:r>
+    </w:p>
+    <w:p>
+      <w:pPr>
+        <w:bidi/>
+        <w:spacing w:before="100" w:beforeAutospacing="1" w:after="100" w:afterAutospacing="1" w:line="360" w:lineRule="auto"/>
+        <w:rPr>
+          <w:rFonts w:asciiTheme="minorBidi" w:eastAsia="Times New Roman" w:hAnsiTheme="minorBidi" w:cs="Nazanin"/>
+          <w:color w:val="0D0D0D" w:themeColor="text1" w:themeTint="F2"/>
+          <w:sz w:val="32"/>
+          <w:szCs w:val="32"/>
+          <w:lang w:bidi="fa-IR"/>
+        </w:rPr>
+      </w:pPr>
+    </w:p>
+    <w:p>
+      <w:pPr>
+        <w:bidi/>
+        <w:spacing w:before="100" w:beforeAutospacing="1" w:after="100" w:afterAutospacing="1" w:line="360" w:lineRule="auto"/>
+        <w:rPr>
+          <w:rFonts w:asciiTheme="minorBidi" w:eastAsia="Times New Roman" w:hAnsiTheme="minorBidi" w:cs="Nazanin"/>
+          <w:b/>
+          <w:bCs/>
+          <w:color w:val="0D0D0D" w:themeColor="text1" w:themeTint="F2"/>
+          <w:sz w:val="32"/>
+          <w:szCs w:val="32"/>
+          <w:lang w:bidi="fa-IR"/>
+        </w:rPr>
+      </w:pPr>
+      <w:r>
+        <w:rPr>
+          <w:rFonts w:asciiTheme="minorBidi" w:eastAsia="Times New Roman" w:hAnsiTheme="minorBidi" w:cs="Nazanin"/>
+          <w:b/>
+          <w:bCs/>
+          <w:color w:val="0D0D0D" w:themeColor="text1" w:themeTint="F2"/>
+          <w:sz w:val="32"/>
+          <w:szCs w:val="32"/>
+          <w:rtl/>
+        </w:rPr>
+        <w:t>تبديل اطلاعات وارد شده توسط کاربر به ساختاري مناسب براي مديريت و استفاده</w:t>
+      </w:r>
+    </w:p>
+    <w:p>
+      <w:pPr>
+        <w:bidi/>
+        <w:spacing w:before="100" w:beforeAutospacing="1" w:after="100" w:afterAutospacing="1" w:line="360" w:lineRule="auto"/>
+        <w:rPr>
+          <w:rFonts w:asciiTheme="minorBidi" w:eastAsia="Times New Roman" w:hAnsiTheme="minorBidi" w:cs="Nazanin"/>
+          <w:color w:val="0D0D0D" w:themeColor="text1" w:themeTint="F2"/>
+          <w:sz w:val="32"/>
+          <w:szCs w:val="32"/>
+          <w:rtl/>
+        </w:rPr>
+      </w:pPr>
+      <w:r>
+        <w:rPr>
+          <w:rFonts w:asciiTheme="minorBidi" w:eastAsia="Times New Roman" w:hAnsiTheme="minorBidi" w:cs="Nazanin"/>
+          <w:color w:val="0D0D0D" w:themeColor="text1" w:themeTint="F2"/>
+          <w:sz w:val="32"/>
+          <w:szCs w:val="32"/>
+          <w:rtl/>
+        </w:rPr>
+        <w:t>براي مثال تبديل اطلاعات وارد شده در يک فرم اچ تي ام ال به ساختاري متناسب با زبان مورد استفاده</w:t>
+      </w:r>
+    </w:p>
+    <w:p>
+      <w:pPr>
+        <w:bidi/>
+        <w:spacing w:before="100" w:beforeAutospacing="1" w:after="100" w:afterAutospacing="1" w:line="360" w:lineRule="auto"/>
+        <w:rPr>
+          <w:rFonts w:asciiTheme="minorBidi" w:eastAsia="Times New Roman" w:hAnsiTheme="minorBidi" w:cs="Nazanin"/>
+          <w:color w:val="0D0D0D" w:themeColor="text1" w:themeTint="F2"/>
+          <w:sz w:val="32"/>
+          <w:szCs w:val="32"/>
+          <w:lang w:bidi="fa-IR"/>
+        </w:rPr>
+      </w:pPr>
+    </w:p>
+    <w:p>
+      <w:pPr>
+        <w:bidi/>
+        <w:spacing w:before="100" w:beforeAutospacing="1" w:after="100" w:afterAutospacing="1" w:line="360" w:lineRule="auto"/>
+        <w:rPr>
+          <w:rFonts w:asciiTheme="minorBidi" w:eastAsia="Times New Roman" w:hAnsiTheme="minorBidi" w:cs="Nazanin"/>
+          <w:b/>
+          <w:bCs/>
+          <w:color w:val="0D0D0D" w:themeColor="text1" w:themeTint="F2"/>
+          <w:sz w:val="32"/>
+          <w:szCs w:val="32"/>
+        </w:rPr>
+      </w:pPr>
+      <w:r>
+        <w:rPr>
+          <w:rFonts w:asciiTheme="minorBidi" w:eastAsia="Times New Roman" w:hAnsiTheme="minorBidi" w:cs="Nazanin"/>
+          <w:b/>
+          <w:bCs/>
+          <w:color w:val="0D0D0D" w:themeColor="text1" w:themeTint="F2"/>
+          <w:sz w:val="32"/>
+          <w:szCs w:val="32"/>
+          <w:rtl/>
+        </w:rPr>
+        <w:t>امکان جداسازي محتوا از ظاهر نمايشي</w:t>
+      </w:r>
+    </w:p>
+    <w:p>
+      <w:pPr>
+        <w:bidi/>
+        <w:spacing w:before="100" w:beforeAutospacing="1" w:after="100" w:afterAutospacing="1" w:line="360" w:lineRule="auto"/>
+        <w:rPr>
+          <w:rFonts w:asciiTheme="minorBidi" w:eastAsia="Times New Roman" w:hAnsiTheme="minorBidi" w:cs="Nazanin"/>
+          <w:color w:val="0D0D0D" w:themeColor="text1" w:themeTint="F2"/>
+          <w:sz w:val="32"/>
+          <w:szCs w:val="32"/>
+          <w:rtl/>
+          <w:lang w:bidi="fa-IR"/>
+        </w:rPr>
+      </w:pPr>
+      <w:r>
+        <w:rPr>
+          <w:rFonts w:asciiTheme="minorBidi" w:eastAsia="Times New Roman" w:hAnsiTheme="minorBidi" w:cs="Nazanin"/>
+          <w:color w:val="0D0D0D" w:themeColor="text1" w:themeTint="F2"/>
+          <w:sz w:val="32"/>
+          <w:szCs w:val="32"/>
+          <w:rtl/>
+        </w:rPr>
+        <w:t>در اکثر زبانهاي موجود برنامه نويسي کد هاي اچ تي ام ال و در حقيقت ظاهر يا</w:t>
+      </w:r>
+      <w:r>
+        <w:rPr>
+          <w:rFonts w:asciiTheme="minorBidi" w:eastAsia="Times New Roman" w:hAnsiTheme="minorBidi" w:cs="Nazanin"/>
+          <w:color w:val="0D0D0D" w:themeColor="text1" w:themeTint="F2"/>
+          <w:sz w:val="32"/>
+          <w:szCs w:val="32"/>
+          <w:lang w:bidi="fa-IR"/>
+        </w:rPr>
+        <w:t xml:space="preserve"> </w:t>
+      </w:r>
+      <w:r>
+        <w:rPr>
+          <w:rFonts w:asciiTheme="minorBidi" w:eastAsia="Times New Roman" w:hAnsiTheme="minorBidi" w:cs="Nazanin" w:hint="cs"/>
+          <w:color w:val="0D0D0D" w:themeColor="text1" w:themeTint="F2"/>
+          <w:sz w:val="32"/>
+          <w:szCs w:val="32"/>
+          <w:rtl/>
+          <w:lang w:bidi="fa-IR"/>
+        </w:rPr>
+        <w:t xml:space="preserve"> </w:t>
+      </w:r>
+      <w:r>
+        <w:rPr>
+          <w:rFonts w:asciiTheme="minorBidi" w:eastAsia="Times New Roman" w:hAnsiTheme="minorBidi" w:cs="Nazanin"/>
+          <w:color w:val="0D0D0D" w:themeColor="text1" w:themeTint="F2"/>
+          <w:sz w:val="32"/>
+          <w:szCs w:val="32"/>
+          <w:lang w:bidi="fa-IR"/>
+        </w:rPr>
+        <w:t xml:space="preserve">template </w:t>
+      </w:r>
+      <w:r>
+        <w:rPr>
+          <w:rFonts w:asciiTheme="minorBidi" w:eastAsia="Times New Roman" w:hAnsiTheme="minorBidi" w:cs="Nazanin"/>
+          <w:color w:val="0D0D0D" w:themeColor="text1" w:themeTint="F2"/>
+          <w:sz w:val="32"/>
+          <w:szCs w:val="32"/>
+          <w:rtl/>
+        </w:rPr>
+        <w:t>سايت با کد ها و محتواي سايت آميخته مي گردد که باعث سختي و ايجاد مشکلاتي هنگام تغييرات بعدي و نگهداري مي گردد . با استفاده از اين روش ظاهر نمايشي سايت بصورت جداگانه در فايلي خاص ذخيره مي گردد . اکنون با اعمال تغيير در هر کدام نيازي به ويرايش ديگري نيست و اين دو مجوديتي مستقل مي باشد</w:t>
+      </w:r>
+      <w:r>
+        <w:rPr>
+          <w:rFonts w:asciiTheme="minorBidi" w:eastAsia="Times New Roman" w:hAnsiTheme="minorBidi" w:cs="Nazanin"/>
+          <w:color w:val="0D0D0D" w:themeColor="text1" w:themeTint="F2"/>
+          <w:sz w:val="32"/>
+          <w:szCs w:val="32"/>
+          <w:lang w:bidi="fa-IR"/>
+        </w:rPr>
+        <w:t xml:space="preserve"> .</w:t>
+      </w:r>
+    </w:p>
+    <w:p>
+      <w:pPr>
+        <w:bidi/>
+        <w:spacing w:before="100" w:beforeAutospacing="1" w:after="100" w:afterAutospacing="1" w:line="360" w:lineRule="auto"/>
+        <w:rPr>
+          <w:rFonts w:asciiTheme="minorBidi" w:eastAsia="Times New Roman" w:hAnsiTheme="minorBidi" w:cs="Nazanin"/>
+          <w:color w:val="0D0D0D" w:themeColor="text1" w:themeTint="F2"/>
+          <w:sz w:val="32"/>
+          <w:szCs w:val="32"/>
+          <w:lang w:bidi="fa-IR"/>
+        </w:rPr>
+      </w:pPr>
+    </w:p>
+    <w:p>
+      <w:pPr>
+        <w:bidi/>
+        <w:spacing w:before="100" w:beforeAutospacing="1" w:after="100" w:afterAutospacing="1" w:line="360" w:lineRule="auto"/>
+        <w:rPr>
+          <w:rFonts w:asciiTheme="minorBidi" w:eastAsia="Times New Roman" w:hAnsiTheme="minorBidi" w:cs="Nazanin"/>
+          <w:b/>
+          <w:bCs/>
+          <w:color w:val="0D0D0D" w:themeColor="text1" w:themeTint="F2"/>
+          <w:sz w:val="32"/>
+          <w:szCs w:val="32"/>
+          <w:lang w:bidi="fa-IR"/>
+        </w:rPr>
+      </w:pPr>
+      <w:r>
+        <w:rPr>
+          <w:rFonts w:asciiTheme="minorBidi" w:eastAsia="Times New Roman" w:hAnsiTheme="minorBidi" w:cs="Nazanin"/>
+          <w:b/>
+          <w:bCs/>
+          <w:color w:val="0D0D0D" w:themeColor="text1" w:themeTint="F2"/>
+          <w:sz w:val="32"/>
+          <w:szCs w:val="32"/>
+          <w:rtl/>
+        </w:rPr>
+        <w:lastRenderedPageBreak/>
+        <w:t>امکان دروني سازي آسان با لايه اطلاعات ذخيره شده</w:t>
+      </w:r>
+      <w:r>
+        <w:rPr>
+          <w:rFonts w:asciiTheme="minorBidi" w:eastAsia="Times New Roman" w:hAnsiTheme="minorBidi" w:cs="Nazanin"/>
+          <w:b/>
+          <w:bCs/>
+          <w:color w:val="0D0D0D" w:themeColor="text1" w:themeTint="F2"/>
+          <w:sz w:val="32"/>
+          <w:szCs w:val="32"/>
+          <w:lang w:bidi="fa-IR"/>
+        </w:rPr>
+        <w:t xml:space="preserve"> (storage)</w:t>
+      </w:r>
+    </w:p>
+    <w:p>
+      <w:pPr>
+        <w:bidi/>
+        <w:spacing w:before="100" w:beforeAutospacing="1" w:after="100" w:afterAutospacing="1" w:line="360" w:lineRule="auto"/>
+        <w:rPr>
+          <w:rFonts w:asciiTheme="minorBidi" w:eastAsia="Times New Roman" w:hAnsiTheme="minorBidi" w:cs="Nazanin"/>
+          <w:color w:val="0D0D0D" w:themeColor="text1" w:themeTint="F2"/>
+          <w:sz w:val="32"/>
+          <w:szCs w:val="32"/>
+          <w:rtl/>
+          <w:lang w:bidi="fa-IR"/>
+        </w:rPr>
+      </w:pPr>
+      <w:r>
+        <w:rPr>
+          <w:rFonts w:asciiTheme="minorBidi" w:eastAsia="Times New Roman" w:hAnsiTheme="minorBidi" w:cs="Nazanin"/>
+          <w:color w:val="0D0D0D" w:themeColor="text1" w:themeTint="F2"/>
+          <w:sz w:val="32"/>
+          <w:szCs w:val="32"/>
+          <w:rtl/>
+        </w:rPr>
+        <w:t xml:space="preserve">در حالت معمول هر برنامه نوشته شده با جنگو داراي </w:t>
+      </w:r>
+      <w:r>
+        <w:rPr>
+          <w:rFonts w:asciiTheme="minorBidi" w:eastAsia="Times New Roman" w:hAnsiTheme="minorBidi" w:cs="Nazanin"/>
+          <w:color w:val="0D0D0D" w:themeColor="text1" w:themeTint="F2"/>
+          <w:sz w:val="32"/>
+          <w:szCs w:val="32"/>
+          <w:rtl/>
+          <w:lang w:bidi="fa-IR"/>
+        </w:rPr>
+        <w:t>۳</w:t>
+      </w:r>
+      <w:r>
+        <w:rPr>
+          <w:rFonts w:asciiTheme="minorBidi" w:eastAsia="Times New Roman" w:hAnsiTheme="minorBidi" w:cs="Nazanin"/>
+          <w:color w:val="0D0D0D" w:themeColor="text1" w:themeTint="F2"/>
+          <w:sz w:val="32"/>
+          <w:szCs w:val="32"/>
+          <w:rtl/>
+        </w:rPr>
+        <w:t xml:space="preserve"> لايه مهم مي باشد</w:t>
+      </w:r>
+      <w:r>
+        <w:rPr>
+          <w:rFonts w:asciiTheme="minorBidi" w:eastAsia="Times New Roman" w:hAnsiTheme="minorBidi" w:cs="Nazanin"/>
+          <w:color w:val="0D0D0D" w:themeColor="text1" w:themeTint="F2"/>
+          <w:sz w:val="32"/>
+          <w:szCs w:val="32"/>
+          <w:lang w:bidi="fa-IR"/>
+        </w:rPr>
+        <w:t xml:space="preserve"> </w:t>
+      </w:r>
+      <w:r>
+        <w:rPr>
+          <w:rFonts w:asciiTheme="minorBidi" w:eastAsia="Times New Roman" w:hAnsiTheme="minorBidi" w:cs="Nazanin"/>
+          <w:color w:val="0D0D0D" w:themeColor="text1" w:themeTint="F2"/>
+          <w:sz w:val="32"/>
+          <w:szCs w:val="32"/>
+          <w:rtl/>
+        </w:rPr>
+        <w:t>بخش نمايشي</w:t>
+      </w:r>
+      <w:r>
+        <w:rPr>
+          <w:rFonts w:asciiTheme="minorBidi" w:eastAsia="Times New Roman" w:hAnsiTheme="minorBidi" w:cs="Nazanin"/>
+          <w:color w:val="0D0D0D" w:themeColor="text1" w:themeTint="F2"/>
+          <w:sz w:val="32"/>
+          <w:szCs w:val="32"/>
+          <w:lang w:bidi="fa-IR"/>
+        </w:rPr>
+        <w:t xml:space="preserve"> (template)</w:t>
+      </w:r>
+      <w:r>
+        <w:rPr>
+          <w:rFonts w:asciiTheme="minorBidi" w:eastAsia="Times New Roman" w:hAnsiTheme="minorBidi" w:cs="Nazanin"/>
+          <w:color w:val="0D0D0D" w:themeColor="text1" w:themeTint="F2"/>
+          <w:sz w:val="32"/>
+          <w:szCs w:val="32"/>
+          <w:rtl/>
+        </w:rPr>
+        <w:t>، محتوا يا کد هاي کنترلي و بخش ذخيره دائمي اطلاعات(براي مثال پايگاه داده) . البته بسته به نوع برنامه و خواست برنامه نويس مي توان اين لايه ها را ادغام کرده يا ناديده گرفت</w:t>
+      </w:r>
+      <w:r>
+        <w:rPr>
+          <w:rFonts w:asciiTheme="minorBidi" w:eastAsia="Times New Roman" w:hAnsiTheme="minorBidi" w:cs="Nazanin"/>
+          <w:color w:val="0D0D0D" w:themeColor="text1" w:themeTint="F2"/>
+          <w:sz w:val="32"/>
+          <w:szCs w:val="32"/>
+          <w:lang w:bidi="fa-IR"/>
+        </w:rPr>
+        <w:t xml:space="preserve"> .</w:t>
+      </w:r>
+    </w:p>
+    <w:p>
+      <w:pPr>
+        <w:bidi/>
+        <w:spacing w:before="100" w:beforeAutospacing="1" w:after="100" w:afterAutospacing="1" w:line="360" w:lineRule="auto"/>
+        <w:rPr>
+          <w:rFonts w:asciiTheme="minorBidi" w:eastAsia="Times New Roman" w:hAnsiTheme="minorBidi" w:cs="Nazanin" w:hint="cs"/>
+          <w:color w:val="0D0D0D" w:themeColor="text1" w:themeTint="F2"/>
+          <w:sz w:val="32"/>
+          <w:szCs w:val="32"/>
+          <w:lang w:bidi="fa-IR"/>
+        </w:rPr>
+      </w:pPr>
+    </w:p>
+    <w:p>
+      <w:pPr>
+        <w:bidi/>
+        <w:spacing w:before="100" w:beforeAutospacing="1" w:after="100" w:afterAutospacing="1" w:line="360" w:lineRule="auto"/>
+        <w:rPr>
+          <w:rFonts w:asciiTheme="minorBidi" w:eastAsia="Times New Roman" w:hAnsiTheme="minorBidi" w:cs="Nazanin"/>
+          <w:b/>
+          <w:bCs/>
+          <w:color w:val="0D0D0D" w:themeColor="text1" w:themeTint="F2"/>
+          <w:sz w:val="32"/>
+          <w:szCs w:val="32"/>
+          <w:lang w:bidi="fa-IR"/>
+        </w:rPr>
+      </w:pPr>
+      <w:r>
+        <w:rPr>
+          <w:rFonts w:asciiTheme="minorBidi" w:eastAsia="Times New Roman" w:hAnsiTheme="minorBidi" w:cs="Nazanin"/>
+          <w:b/>
+          <w:bCs/>
+          <w:color w:val="0D0D0D" w:themeColor="text1" w:themeTint="F2"/>
+          <w:sz w:val="32"/>
+          <w:szCs w:val="32"/>
+          <w:rtl/>
+        </w:rPr>
+        <w:t>امکان استفاده موثر از سطح بالايي از تجريد و انتزاع</w:t>
+      </w:r>
+    </w:p>
+    <w:p>
+      <w:pPr>
+        <w:bidi/>
+        <w:spacing w:before="100" w:beforeAutospacing="1" w:after="100" w:afterAutospacing="1" w:line="360" w:lineRule="auto"/>
+        <w:rPr>
+          <w:rFonts w:asciiTheme="minorBidi" w:eastAsia="Times New Roman" w:hAnsiTheme="minorBidi" w:cs="Nazanin"/>
+          <w:color w:val="0D0D0D" w:themeColor="text1" w:themeTint="F2"/>
+          <w:sz w:val="32"/>
+          <w:szCs w:val="32"/>
+          <w:rtl/>
+          <w:lang w:bidi="fa-IR"/>
+        </w:rPr>
+      </w:pPr>
+      <w:r>
+        <w:rPr>
+          <w:rFonts w:asciiTheme="minorBidi" w:eastAsia="Times New Roman" w:hAnsiTheme="minorBidi" w:cs="Nazanin"/>
+          <w:color w:val="0D0D0D" w:themeColor="text1" w:themeTint="F2"/>
+          <w:sz w:val="32"/>
+          <w:szCs w:val="32"/>
+          <w:rtl/>
+        </w:rPr>
+        <w:t>جنگو در موارد زيادي با استفاده از مفهوم انتزاع سهولت بسياري را فراهم کرده است . براي مثال براي کار با تکنولوژي چون</w:t>
+      </w:r>
+      <w:r>
+        <w:rPr>
+          <w:rFonts w:asciiTheme="minorBidi" w:eastAsia="Times New Roman" w:hAnsiTheme="minorBidi" w:cs="Nazanin"/>
+          <w:color w:val="0D0D0D" w:themeColor="text1" w:themeTint="F2"/>
+          <w:sz w:val="32"/>
+          <w:szCs w:val="32"/>
+          <w:lang w:bidi="fa-IR"/>
+        </w:rPr>
+        <w:t xml:space="preserve"> ftp </w:t>
+      </w:r>
+      <w:r>
+        <w:rPr>
+          <w:rFonts w:asciiTheme="minorBidi" w:eastAsia="Times New Roman" w:hAnsiTheme="minorBidi" w:cs="Nazanin"/>
+          <w:color w:val="0D0D0D" w:themeColor="text1" w:themeTint="F2"/>
+          <w:sz w:val="32"/>
+          <w:szCs w:val="32"/>
+          <w:rtl/>
+        </w:rPr>
+        <w:t>يا</w:t>
+      </w:r>
+      <w:r>
+        <w:rPr>
+          <w:rFonts w:asciiTheme="minorBidi" w:eastAsia="Times New Roman" w:hAnsiTheme="minorBidi" w:cs="Nazanin"/>
+          <w:color w:val="0D0D0D" w:themeColor="text1" w:themeTint="F2"/>
+          <w:sz w:val="32"/>
+          <w:szCs w:val="32"/>
+          <w:lang w:bidi="fa-IR"/>
+        </w:rPr>
+        <w:t xml:space="preserve"> http </w:t>
+      </w:r>
+      <w:r>
+        <w:rPr>
+          <w:rFonts w:asciiTheme="minorBidi" w:eastAsia="Times New Roman" w:hAnsiTheme="minorBidi" w:cs="Nazanin"/>
+          <w:color w:val="0D0D0D" w:themeColor="text1" w:themeTint="F2"/>
+          <w:sz w:val="32"/>
+          <w:szCs w:val="32"/>
+          <w:rtl/>
+        </w:rPr>
+        <w:t>با يک مفهوم انتزاعي و سطح بالا روبرو خواهيد بود که با استفاده از روابط و توابع متعدد برنامه نويسي را بسيار آسان و قدرتمند مي کند . البته امکان نفوذ و استفاده از سطوح پايين تر نيز فراهم است</w:t>
+      </w:r>
+      <w:r>
+        <w:rPr>
+          <w:rFonts w:asciiTheme="minorBidi" w:eastAsia="Times New Roman" w:hAnsiTheme="minorBidi" w:cs="Nazanin"/>
+          <w:color w:val="0D0D0D" w:themeColor="text1" w:themeTint="F2"/>
+          <w:sz w:val="32"/>
+          <w:szCs w:val="32"/>
+          <w:lang w:bidi="fa-IR"/>
+        </w:rPr>
+        <w:t xml:space="preserve"> .</w:t>
+      </w:r>
+    </w:p>
+    <w:p>
+      <w:pPr>
+        <w:bidi/>
+        <w:spacing w:before="100" w:beforeAutospacing="1" w:after="100" w:afterAutospacing="1" w:line="360" w:lineRule="auto"/>
+        <w:rPr>
+          <w:rFonts w:asciiTheme="minorBidi" w:eastAsia="Times New Roman" w:hAnsiTheme="minorBidi" w:cs="Nazanin"/>
+          <w:color w:val="0D0D0D" w:themeColor="text1" w:themeTint="F2"/>
+          <w:sz w:val="32"/>
+          <w:szCs w:val="32"/>
+          <w:lang w:bidi="fa-IR"/>
+        </w:rPr>
+      </w:pPr>
+    </w:p>
+    <w:p>
+      <w:pPr>
+        <w:bidi/>
+        <w:spacing w:before="100" w:beforeAutospacing="1" w:after="100" w:afterAutospacing="1" w:line="360" w:lineRule="auto"/>
+        <w:rPr>
+          <w:rFonts w:asciiTheme="minorBidi" w:eastAsia="Times New Roman" w:hAnsiTheme="minorBidi" w:cs="Nazanin"/>
+          <w:b/>
+          <w:bCs/>
+          <w:color w:val="0D0D0D" w:themeColor="text1" w:themeTint="F2"/>
+          <w:sz w:val="32"/>
+          <w:szCs w:val="32"/>
+          <w:lang w:bidi="fa-IR"/>
+        </w:rPr>
+      </w:pPr>
+      <w:r>
+        <w:rPr>
+          <w:rFonts w:asciiTheme="minorBidi" w:eastAsia="Times New Roman" w:hAnsiTheme="minorBidi" w:cs="Nazanin"/>
+          <w:b/>
+          <w:bCs/>
+          <w:color w:val="0D0D0D" w:themeColor="text1" w:themeTint="F2"/>
+          <w:sz w:val="32"/>
+          <w:szCs w:val="32"/>
+          <w:rtl/>
+        </w:rPr>
+        <w:t>حذف موارد و مشکلات معمول در برنامه نويسي وب</w:t>
+      </w:r>
+    </w:p>
+    <w:p>
+      <w:pPr>
+        <w:bidi/>
+        <w:spacing w:before="100" w:beforeAutospacing="1" w:after="100" w:afterAutospacing="1" w:line="360" w:lineRule="auto"/>
+        <w:rPr>
+          <w:rFonts w:asciiTheme="minorBidi" w:eastAsia="Times New Roman" w:hAnsiTheme="minorBidi" w:cs="Nazanin"/>
+          <w:color w:val="0D0D0D" w:themeColor="text1" w:themeTint="F2"/>
+          <w:sz w:val="32"/>
+          <w:szCs w:val="32"/>
+          <w:rtl/>
+          <w:lang w:bidi="fa-IR"/>
+        </w:rPr>
+      </w:pPr>
+      <w:r>
+        <w:rPr>
+          <w:rFonts w:asciiTheme="minorBidi" w:eastAsia="Times New Roman" w:hAnsiTheme="minorBidi" w:cs="Nazanin"/>
+          <w:color w:val="0D0D0D" w:themeColor="text1" w:themeTint="F2"/>
+          <w:sz w:val="32"/>
+          <w:szCs w:val="32"/>
+          <w:rtl/>
+        </w:rPr>
+        <w:t>حذف و رفع موارد و مشکلات معمول در برنامه نويسي سمت وب . براي مثال حذف پسوند فايل از آدرس هاي وب</w:t>
+      </w:r>
+      <w:r>
+        <w:rPr>
+          <w:rFonts w:asciiTheme="minorBidi" w:eastAsia="Times New Roman" w:hAnsiTheme="minorBidi" w:cs="Nazanin"/>
+          <w:color w:val="0D0D0D" w:themeColor="text1" w:themeTint="F2"/>
+          <w:sz w:val="32"/>
+          <w:szCs w:val="32"/>
+          <w:lang w:bidi="fa-IR"/>
+        </w:rPr>
+        <w:t xml:space="preserve"> (.</w:t>
       </w:r>
       <w:proofErr w:type="spellStart"/>
       <w:r>
@@ -9403,7 +10048,7 @@
           <w:szCs w:val="32"/>
           <w:lang w:bidi="fa-IR"/>
         </w:rPr>
-        <w:t>usr</w:t>
+        <w:t>aspx</w:t>
       </w:r>
       <w:proofErr w:type="spellEnd"/>
       <w:r>
@@ -9414,152 +10059,27 @@
           <w:szCs w:val="32"/>
           <w:lang w:bidi="fa-IR"/>
         </w:rPr>
-        <w:t>/lib/python2.7/site – packages</w:t>
-      </w:r>
-    </w:p>
-    <w:p>
-      <w:pPr>
-        <w:bidi/>
-        <w:spacing w:before="100" w:beforeAutospacing="1" w:after="100" w:afterAutospacing="1" w:line="360" w:lineRule="auto"/>
-        <w:rPr>
-          <w:rFonts w:asciiTheme="minorBidi" w:eastAsia="Times New Roman" w:hAnsiTheme="minorBidi" w:cs="Nazanin"/>
-          <w:color w:val="0D0D0D" w:themeColor="text1" w:themeTint="F2"/>
-          <w:sz w:val="32"/>
-          <w:szCs w:val="32"/>
-          <w:lang w:bidi="fa-IR"/>
-        </w:rPr>
-      </w:pPr>
-    </w:p>
-    <w:p>
-      <w:pPr>
-        <w:bidi/>
-        <w:spacing w:before="100" w:beforeAutospacing="1" w:after="100" w:afterAutospacing="1" w:line="360" w:lineRule="auto"/>
-        <w:rPr>
-          <w:rFonts w:asciiTheme="minorBidi" w:eastAsia="Times New Roman" w:hAnsiTheme="minorBidi" w:cs="Nazanin"/>
-          <w:color w:val="0D0D0D" w:themeColor="text1" w:themeTint="F2"/>
-          <w:sz w:val="32"/>
-          <w:szCs w:val="32"/>
-          <w:lang w:bidi="fa-IR"/>
-        </w:rPr>
-      </w:pPr>
-      <w:r>
-        <w:rPr>
-          <w:rFonts w:asciiTheme="minorBidi" w:eastAsia="Times New Roman" w:hAnsiTheme="minorBidi" w:cs="Nazanin"/>
-          <w:b/>
-          <w:bCs/>
-          <w:color w:val="0D0D0D" w:themeColor="text1" w:themeTint="F2"/>
-          <w:sz w:val="32"/>
-          <w:szCs w:val="32"/>
-          <w:rtl/>
-        </w:rPr>
-        <w:t>ويژگي هاي يک فريم ورک خوب عبارتند از</w:t>
-      </w:r>
-      <w:r>
-        <w:rPr>
-          <w:rFonts w:asciiTheme="minorBidi" w:eastAsia="Times New Roman" w:hAnsiTheme="minorBidi" w:cs="Nazanin"/>
-          <w:color w:val="0D0D0D" w:themeColor="text1" w:themeTint="F2"/>
-          <w:sz w:val="32"/>
-          <w:szCs w:val="32"/>
-          <w:lang w:bidi="fa-IR"/>
-        </w:rPr>
-        <w:t> :</w:t>
-      </w:r>
-    </w:p>
-    <w:p>
-      <w:pPr>
-        <w:bidi/>
-        <w:spacing w:before="100" w:beforeAutospacing="1" w:after="100" w:afterAutospacing="1" w:line="360" w:lineRule="auto"/>
-        <w:rPr>
-          <w:rFonts w:asciiTheme="minorBidi" w:eastAsia="Times New Roman" w:hAnsiTheme="minorBidi" w:cs="Nazanin"/>
-          <w:color w:val="0D0D0D" w:themeColor="text1" w:themeTint="F2"/>
-          <w:sz w:val="32"/>
-          <w:szCs w:val="32"/>
-          <w:lang w:bidi="fa-IR"/>
-        </w:rPr>
-      </w:pPr>
-    </w:p>
-    <w:p>
-      <w:pPr>
-        <w:bidi/>
-        <w:spacing w:before="100" w:beforeAutospacing="1" w:after="100" w:afterAutospacing="1" w:line="360" w:lineRule="auto"/>
-        <w:rPr>
-          <w:rFonts w:asciiTheme="minorBidi" w:eastAsia="Times New Roman" w:hAnsiTheme="minorBidi" w:cs="Nazanin"/>
-          <w:b/>
-          <w:bCs/>
-          <w:color w:val="0D0D0D" w:themeColor="text1" w:themeTint="F2"/>
-          <w:sz w:val="32"/>
-          <w:szCs w:val="32"/>
-          <w:lang w:bidi="fa-IR"/>
-        </w:rPr>
-      </w:pPr>
-      <w:r>
-        <w:rPr>
-          <w:rFonts w:asciiTheme="minorBidi" w:eastAsia="Times New Roman" w:hAnsiTheme="minorBidi" w:cs="Nazanin"/>
-          <w:b/>
-          <w:bCs/>
-          <w:color w:val="0D0D0D" w:themeColor="text1" w:themeTint="F2"/>
-          <w:sz w:val="32"/>
-          <w:szCs w:val="32"/>
-          <w:rtl/>
-        </w:rPr>
-        <w:t>مکانيسمي براي نگاشت</w:t>
-      </w:r>
-      <w:r>
-        <w:rPr>
-          <w:rFonts w:asciiTheme="minorBidi" w:eastAsia="Times New Roman" w:hAnsiTheme="minorBidi" w:cs="Nazanin"/>
-          <w:b/>
-          <w:bCs/>
-          <w:color w:val="0D0D0D" w:themeColor="text1" w:themeTint="F2"/>
-          <w:sz w:val="32"/>
-          <w:szCs w:val="32"/>
-          <w:lang w:bidi="fa-IR"/>
-        </w:rPr>
-        <w:t xml:space="preserve"> URL </w:t>
-      </w:r>
-      <w:r>
-        <w:rPr>
-          <w:rFonts w:asciiTheme="minorBidi" w:eastAsia="Times New Roman" w:hAnsiTheme="minorBidi" w:cs="Nazanin"/>
-          <w:b/>
-          <w:bCs/>
-          <w:color w:val="0D0D0D" w:themeColor="text1" w:themeTint="F2"/>
-          <w:sz w:val="32"/>
-          <w:szCs w:val="32"/>
-          <w:rtl/>
-        </w:rPr>
-        <w:t>درخواست شده به کدهايي که وظيفه پاسخ دادن به آن درخواست را دارند</w:t>
-      </w:r>
-    </w:p>
-    <w:p>
-      <w:pPr>
-        <w:bidi/>
-        <w:spacing w:before="100" w:beforeAutospacing="1" w:after="100" w:afterAutospacing="1" w:line="360" w:lineRule="auto"/>
-        <w:rPr>
-          <w:rFonts w:asciiTheme="minorBidi" w:eastAsia="Times New Roman" w:hAnsiTheme="minorBidi" w:cs="Nazanin"/>
-          <w:color w:val="0D0D0D" w:themeColor="text1" w:themeTint="F2"/>
-          <w:sz w:val="32"/>
-          <w:szCs w:val="32"/>
-          <w:lang w:bidi="fa-IR"/>
-        </w:rPr>
-      </w:pPr>
-      <w:r>
-        <w:rPr>
-          <w:rFonts w:asciiTheme="minorBidi" w:eastAsia="Times New Roman" w:hAnsiTheme="minorBidi" w:cs="Nazanin"/>
-          <w:color w:val="0D0D0D" w:themeColor="text1" w:themeTint="F2"/>
-          <w:sz w:val="32"/>
-          <w:szCs w:val="32"/>
-          <w:rtl/>
-        </w:rPr>
-        <w:t>به عبارت ديگر امکان تعيين اينکه کدام کد يا تابع مسئول جواب دادن به آدرس درخواست شده مي باشد . براي مثال مي توان از فريم ورک خواست تا براي آدرسهايي شبيه به</w:t>
-      </w:r>
-      <w:r>
-        <w:rPr>
-          <w:rFonts w:asciiTheme="minorBidi" w:eastAsia="Times New Roman" w:hAnsiTheme="minorBidi" w:cs="Nazanin"/>
-          <w:color w:val="0D0D0D" w:themeColor="text1" w:themeTint="F2"/>
-          <w:sz w:val="32"/>
-          <w:szCs w:val="32"/>
-          <w:lang w:bidi="fa-IR"/>
-        </w:rPr>
-        <w:t xml:space="preserve"> /users/</w:t>
+        <w:t xml:space="preserve">) </w:t>
+      </w:r>
+      <w:r>
+        <w:rPr>
+          <w:rFonts w:asciiTheme="minorBidi" w:eastAsia="Times New Roman" w:hAnsiTheme="minorBidi" w:cs="Nazanin"/>
+          <w:color w:val="0D0D0D" w:themeColor="text1" w:themeTint="F2"/>
+          <w:sz w:val="32"/>
+          <w:szCs w:val="32"/>
+          <w:rtl/>
+        </w:rPr>
+        <w:t>يا</w:t>
+      </w:r>
+      <w:r>
+        <w:rPr>
+          <w:rFonts w:asciiTheme="minorBidi" w:eastAsia="Times New Roman" w:hAnsiTheme="minorBidi" w:cs="Nazanin"/>
+          <w:color w:val="0D0D0D" w:themeColor="text1" w:themeTint="F2"/>
+          <w:sz w:val="32"/>
+          <w:szCs w:val="32"/>
+          <w:lang w:bidi="fa-IR"/>
+        </w:rPr>
+        <w:t xml:space="preserve"> (.</w:t>
       </w:r>
       <w:proofErr w:type="spellStart"/>
       <w:r>
@@ -9570,7 +10090,7 @@
           <w:szCs w:val="32"/>
           <w:lang w:bidi="fa-IR"/>
         </w:rPr>
-        <w:t>joe</w:t>
+        <w:t>php</w:t>
       </w:r>
       <w:proofErr w:type="spellEnd"/>
       <w:r>
@@ -9581,275 +10101,27 @@
           <w:szCs w:val="32"/>
           <w:lang w:bidi="fa-IR"/>
         </w:rPr>
-        <w:t xml:space="preserve">/ </w:t>
-      </w:r>
-      <w:r>
-        <w:rPr>
-          <w:rFonts w:asciiTheme="minorBidi" w:eastAsia="Times New Roman" w:hAnsiTheme="minorBidi" w:cs="Nazanin"/>
-          <w:color w:val="0D0D0D" w:themeColor="text1" w:themeTint="F2"/>
-          <w:sz w:val="32"/>
-          <w:szCs w:val="32"/>
-          <w:rtl/>
-        </w:rPr>
-        <w:t>کدي را اجرا کند که اطلاعات کاربران را نمايش مي دهد</w:t>
-      </w:r>
-      <w:r>
-        <w:rPr>
-          <w:rFonts w:asciiTheme="minorBidi" w:eastAsia="Times New Roman" w:hAnsiTheme="minorBidi" w:cs="Nazanin"/>
-          <w:color w:val="0D0D0D" w:themeColor="text1" w:themeTint="F2"/>
-          <w:sz w:val="32"/>
-          <w:szCs w:val="32"/>
-          <w:lang w:bidi="fa-IR"/>
-        </w:rPr>
-        <w:t xml:space="preserve"> .</w:t>
-      </w:r>
-    </w:p>
-    <w:p>
-      <w:pPr>
-        <w:bidi/>
-        <w:spacing w:before="100" w:beforeAutospacing="1" w:after="100" w:afterAutospacing="1" w:line="360" w:lineRule="auto"/>
-        <w:rPr>
-          <w:rFonts w:asciiTheme="minorBidi" w:eastAsia="Times New Roman" w:hAnsiTheme="minorBidi" w:cs="Nazanin"/>
-          <w:color w:val="0D0D0D" w:themeColor="text1" w:themeTint="F2"/>
-          <w:sz w:val="32"/>
-          <w:szCs w:val="32"/>
-          <w:rtl/>
-          <w:lang w:bidi="fa-IR"/>
-        </w:rPr>
-      </w:pPr>
-      <w:r>
-        <w:rPr>
-          <w:rFonts w:asciiTheme="minorBidi" w:eastAsia="Times New Roman" w:hAnsiTheme="minorBidi" w:cs="Nazanin"/>
-          <w:color w:val="0D0D0D" w:themeColor="text1" w:themeTint="F2"/>
-          <w:sz w:val="32"/>
-          <w:szCs w:val="32"/>
-          <w:lang w:bidi="fa-IR"/>
-        </w:rPr>
-        <w:t> </w:t>
-      </w:r>
-    </w:p>
-    <w:p>
-      <w:pPr>
-        <w:bidi/>
-        <w:spacing w:before="100" w:beforeAutospacing="1" w:after="100" w:afterAutospacing="1" w:line="360" w:lineRule="auto"/>
-        <w:rPr>
-          <w:rFonts w:asciiTheme="minorBidi" w:eastAsia="Times New Roman" w:hAnsiTheme="minorBidi" w:cs="Nazanin"/>
-          <w:b/>
-          <w:bCs/>
-          <w:color w:val="0D0D0D" w:themeColor="text1" w:themeTint="F2"/>
-          <w:sz w:val="32"/>
-          <w:szCs w:val="32"/>
-          <w:lang w:bidi="fa-IR"/>
-        </w:rPr>
-      </w:pPr>
-      <w:r>
-        <w:rPr>
-          <w:rFonts w:asciiTheme="minorBidi" w:eastAsia="Times New Roman" w:hAnsiTheme="minorBidi" w:cs="Nazanin"/>
-          <w:b/>
-          <w:bCs/>
-          <w:color w:val="0D0D0D" w:themeColor="text1" w:themeTint="F2"/>
-          <w:sz w:val="32"/>
-          <w:szCs w:val="32"/>
-          <w:rtl/>
-        </w:rPr>
-        <w:t>تسهيل نمايش ، اعتبار سنجي و نمايش مجدد فرم هاي</w:t>
-      </w:r>
-      <w:r>
-        <w:rPr>
-          <w:rFonts w:asciiTheme="minorBidi" w:eastAsia="Times New Roman" w:hAnsiTheme="minorBidi" w:cs="Nazanin"/>
-          <w:b/>
-          <w:bCs/>
-          <w:color w:val="0D0D0D" w:themeColor="text1" w:themeTint="F2"/>
-          <w:sz w:val="32"/>
-          <w:szCs w:val="32"/>
-          <w:lang w:bidi="fa-IR"/>
-        </w:rPr>
-        <w:t xml:space="preserve"> html</w:t>
-      </w:r>
-    </w:p>
-    <w:p>
-      <w:pPr>
-        <w:bidi/>
-        <w:spacing w:before="100" w:beforeAutospacing="1" w:after="100" w:afterAutospacing="1" w:line="360" w:lineRule="auto"/>
-        <w:rPr>
-          <w:rFonts w:asciiTheme="minorBidi" w:eastAsia="Times New Roman" w:hAnsiTheme="minorBidi" w:cs="Nazanin"/>
-          <w:color w:val="0D0D0D" w:themeColor="text1" w:themeTint="F2"/>
-          <w:sz w:val="32"/>
-          <w:szCs w:val="32"/>
-          <w:rtl/>
-        </w:rPr>
-      </w:pPr>
-      <w:r>
-        <w:rPr>
-          <w:rFonts w:asciiTheme="minorBidi" w:eastAsia="Times New Roman" w:hAnsiTheme="minorBidi" w:cs="Nazanin"/>
-          <w:color w:val="0D0D0D" w:themeColor="text1" w:themeTint="F2"/>
-          <w:sz w:val="32"/>
-          <w:szCs w:val="32"/>
-          <w:rtl/>
-        </w:rPr>
-        <w:t>فرم هاي اچ تي ام ال يکي از مهترين روش ها براي دريافت اطلاعات از يک کاربر وب مي باشد . پس يک فريم ورک خوب بايد داراي روش هايي مناسب براي نمايش و کار با اين فرم ها باشد . (براي مثال امکان مشخص کردن خطاهاي رخ داد</w:t>
-      </w:r>
-      <w:r>
-        <w:rPr>
-          <w:rFonts w:asciiTheme="minorBidi" w:eastAsia="Times New Roman" w:hAnsiTheme="minorBidi" w:cs="Nazanin" w:hint="cs"/>
-          <w:color w:val="0D0D0D" w:themeColor="text1" w:themeTint="F2"/>
-          <w:sz w:val="32"/>
-          <w:szCs w:val="32"/>
-          <w:rtl/>
-        </w:rPr>
-        <w:t>ه)</w:t>
-      </w:r>
-    </w:p>
-    <w:p>
-      <w:pPr>
-        <w:bidi/>
-        <w:spacing w:before="100" w:beforeAutospacing="1" w:after="100" w:afterAutospacing="1" w:line="360" w:lineRule="auto"/>
-        <w:rPr>
-          <w:rFonts w:asciiTheme="minorBidi" w:eastAsia="Times New Roman" w:hAnsiTheme="minorBidi" w:cs="Nazanin"/>
-          <w:color w:val="0D0D0D" w:themeColor="text1" w:themeTint="F2"/>
-          <w:sz w:val="32"/>
-          <w:szCs w:val="32"/>
-          <w:rtl/>
-        </w:rPr>
-      </w:pPr>
-    </w:p>
-    <w:p>
-      <w:pPr>
-        <w:bidi/>
-        <w:spacing w:before="100" w:beforeAutospacing="1" w:after="100" w:afterAutospacing="1" w:line="360" w:lineRule="auto"/>
-        <w:rPr>
-          <w:rFonts w:asciiTheme="minorBidi" w:eastAsia="Times New Roman" w:hAnsiTheme="minorBidi" w:cs="Nazanin"/>
-          <w:color w:val="0D0D0D" w:themeColor="text1" w:themeTint="F2"/>
-          <w:sz w:val="32"/>
-          <w:szCs w:val="32"/>
-          <w:rtl/>
-        </w:rPr>
-      </w:pPr>
-    </w:p>
-    <w:p>
-      <w:pPr>
-        <w:bidi/>
-        <w:spacing w:before="100" w:beforeAutospacing="1" w:after="100" w:afterAutospacing="1" w:line="360" w:lineRule="auto"/>
-        <w:rPr>
-          <w:rFonts w:asciiTheme="minorBidi" w:eastAsia="Times New Roman" w:hAnsiTheme="minorBidi" w:cs="Nazanin"/>
-          <w:color w:val="0D0D0D" w:themeColor="text1" w:themeTint="F2"/>
-          <w:sz w:val="32"/>
-          <w:szCs w:val="32"/>
-          <w:lang w:bidi="fa-IR"/>
-        </w:rPr>
-      </w:pPr>
-    </w:p>
-    <w:p>
-      <w:pPr>
-        <w:bidi/>
-        <w:spacing w:before="100" w:beforeAutospacing="1" w:after="100" w:afterAutospacing="1" w:line="360" w:lineRule="auto"/>
-        <w:rPr>
-          <w:rFonts w:asciiTheme="minorBidi" w:eastAsia="Times New Roman" w:hAnsiTheme="minorBidi" w:cs="Nazanin"/>
-          <w:b/>
-          <w:bCs/>
-          <w:color w:val="0D0D0D" w:themeColor="text1" w:themeTint="F2"/>
-          <w:sz w:val="32"/>
-          <w:szCs w:val="32"/>
-          <w:lang w:bidi="fa-IR"/>
-        </w:rPr>
-      </w:pPr>
-      <w:r>
-        <w:rPr>
-          <w:rFonts w:asciiTheme="minorBidi" w:eastAsia="Times New Roman" w:hAnsiTheme="minorBidi" w:cs="Nazanin"/>
-          <w:b/>
-          <w:bCs/>
-          <w:color w:val="0D0D0D" w:themeColor="text1" w:themeTint="F2"/>
-          <w:sz w:val="32"/>
-          <w:szCs w:val="32"/>
-          <w:rtl/>
-        </w:rPr>
-        <w:t>تبديل اطلاعات وارد شده توسط کاربر به ساختاري مناسب براي مديريت و استفاده</w:t>
-      </w:r>
-    </w:p>
-    <w:p>
-      <w:pPr>
-        <w:bidi/>
-        <w:spacing w:before="100" w:beforeAutospacing="1" w:after="100" w:afterAutospacing="1" w:line="360" w:lineRule="auto"/>
-        <w:rPr>
-          <w:rFonts w:asciiTheme="minorBidi" w:eastAsia="Times New Roman" w:hAnsiTheme="minorBidi" w:cs="Nazanin"/>
-          <w:color w:val="0D0D0D" w:themeColor="text1" w:themeTint="F2"/>
-          <w:sz w:val="32"/>
-          <w:szCs w:val="32"/>
-          <w:rtl/>
-        </w:rPr>
-      </w:pPr>
-      <w:r>
-        <w:rPr>
-          <w:rFonts w:asciiTheme="minorBidi" w:eastAsia="Times New Roman" w:hAnsiTheme="minorBidi" w:cs="Nazanin"/>
-          <w:color w:val="0D0D0D" w:themeColor="text1" w:themeTint="F2"/>
-          <w:sz w:val="32"/>
-          <w:szCs w:val="32"/>
-          <w:rtl/>
-        </w:rPr>
-        <w:t>براي مثال تبديل اطلاعات وارد شده در يک فرم اچ تي ام ال به ساختاري متناسب با زبان مورد استفاده</w:t>
-      </w:r>
-    </w:p>
-    <w:p>
-      <w:pPr>
-        <w:bidi/>
-        <w:spacing w:before="100" w:beforeAutospacing="1" w:after="100" w:afterAutospacing="1" w:line="360" w:lineRule="auto"/>
-        <w:rPr>
-          <w:rFonts w:asciiTheme="minorBidi" w:eastAsia="Times New Roman" w:hAnsiTheme="minorBidi" w:cs="Nazanin"/>
-          <w:color w:val="0D0D0D" w:themeColor="text1" w:themeTint="F2"/>
-          <w:sz w:val="32"/>
-          <w:szCs w:val="32"/>
-          <w:lang w:bidi="fa-IR"/>
-        </w:rPr>
-      </w:pPr>
-    </w:p>
-    <w:p>
-      <w:pPr>
-        <w:bidi/>
-        <w:spacing w:before="100" w:beforeAutospacing="1" w:after="100" w:afterAutospacing="1" w:line="360" w:lineRule="auto"/>
-        <w:rPr>
-          <w:rFonts w:asciiTheme="minorBidi" w:eastAsia="Times New Roman" w:hAnsiTheme="minorBidi" w:cs="Nazanin"/>
-          <w:b/>
-          <w:bCs/>
-          <w:color w:val="0D0D0D" w:themeColor="text1" w:themeTint="F2"/>
-          <w:sz w:val="32"/>
-          <w:szCs w:val="32"/>
-        </w:rPr>
-      </w:pPr>
-      <w:r>
-        <w:rPr>
-          <w:rFonts w:asciiTheme="minorBidi" w:eastAsia="Times New Roman" w:hAnsiTheme="minorBidi" w:cs="Nazanin"/>
-          <w:b/>
-          <w:bCs/>
-          <w:color w:val="0D0D0D" w:themeColor="text1" w:themeTint="F2"/>
-          <w:sz w:val="32"/>
-          <w:szCs w:val="32"/>
-          <w:rtl/>
-        </w:rPr>
-        <w:t>امکان جداسازي محتوا از ظاهر نمايشي</w:t>
-      </w:r>
-    </w:p>
-    <w:p>
-      <w:pPr>
-        <w:bidi/>
-        <w:spacing w:before="100" w:beforeAutospacing="1" w:after="100" w:afterAutospacing="1" w:line="360" w:lineRule="auto"/>
-        <w:rPr>
-          <w:rFonts w:asciiTheme="minorBidi" w:eastAsia="Times New Roman" w:hAnsiTheme="minorBidi" w:cs="Nazanin"/>
-          <w:color w:val="0D0D0D" w:themeColor="text1" w:themeTint="F2"/>
-          <w:sz w:val="32"/>
-          <w:szCs w:val="32"/>
-          <w:rtl/>
-          <w:lang w:bidi="fa-IR"/>
-        </w:rPr>
-      </w:pPr>
-      <w:r>
-        <w:rPr>
-          <w:rFonts w:asciiTheme="minorBidi" w:eastAsia="Times New Roman" w:hAnsiTheme="minorBidi" w:cs="Nazanin"/>
-          <w:color w:val="0D0D0D" w:themeColor="text1" w:themeTint="F2"/>
-          <w:sz w:val="32"/>
-          <w:szCs w:val="32"/>
-          <w:rtl/>
-        </w:rPr>
-        <w:t>در اکثر زبانهاي موجود برنامه نويسي کد هاي اچ تي ام ال و در حقيقت ظاهر يا</w:t>
+        <w:t>)</w:t>
+      </w:r>
+      <w:r>
+        <w:rPr>
+          <w:rFonts w:asciiTheme="minorBidi" w:eastAsia="Times New Roman" w:hAnsiTheme="minorBidi" w:cs="Nazanin"/>
+          <w:color w:val="0D0D0D" w:themeColor="text1" w:themeTint="F2"/>
+          <w:sz w:val="32"/>
+          <w:szCs w:val="32"/>
+          <w:lang w:bidi="fa-IR"/>
+        </w:rPr>
+        <w:br/>
+      </w:r>
+      <w:r>
+        <w:rPr>
+          <w:rFonts w:asciiTheme="minorBidi" w:eastAsia="Times New Roman" w:hAnsiTheme="minorBidi" w:cs="Nazanin"/>
+          <w:color w:val="0D0D0D" w:themeColor="text1" w:themeTint="F2"/>
+          <w:sz w:val="32"/>
+          <w:szCs w:val="32"/>
+          <w:rtl/>
+        </w:rPr>
+        <w:t>فريم ورک</w:t>
       </w:r>
       <w:r>
         <w:rPr>
@@ -9861,13 +10133,24 @@
         </w:rPr>
         <w:t xml:space="preserve"> </w:t>
       </w:r>
-      <w:r>
-        <w:rPr>
-          <w:rFonts w:asciiTheme="minorBidi" w:eastAsia="Times New Roman" w:hAnsiTheme="minorBidi" w:cs="Nazanin" w:hint="cs"/>
-          <w:color w:val="0D0D0D" w:themeColor="text1" w:themeTint="F2"/>
-          <w:sz w:val="32"/>
-          <w:szCs w:val="32"/>
-          <w:rtl/>
+      <w:proofErr w:type="spellStart"/>
+      <w:r>
+        <w:rPr>
+          <w:rFonts w:asciiTheme="minorBidi" w:eastAsia="Times New Roman" w:hAnsiTheme="minorBidi" w:cs="Nazanin"/>
+          <w:color w:val="0D0D0D" w:themeColor="text1" w:themeTint="F2"/>
+          <w:sz w:val="32"/>
+          <w:szCs w:val="32"/>
+          <w:lang w:bidi="fa-IR"/>
+        </w:rPr>
+        <w:t>django</w:t>
+      </w:r>
+      <w:proofErr w:type="spellEnd"/>
+      <w:r>
+        <w:rPr>
+          <w:rFonts w:asciiTheme="minorBidi" w:eastAsia="Times New Roman" w:hAnsiTheme="minorBidi" w:cs="Nazanin"/>
+          <w:color w:val="0D0D0D" w:themeColor="text1" w:themeTint="F2"/>
+          <w:sz w:val="32"/>
+          <w:szCs w:val="32"/>
           <w:lang w:bidi="fa-IR"/>
         </w:rPr>
         <w:t xml:space="preserve"> </w:t>
@@ -9878,96 +10161,10 @@
           <w:color w:val="0D0D0D" w:themeColor="text1" w:themeTint="F2"/>
           <w:sz w:val="32"/>
           <w:szCs w:val="32"/>
-          <w:lang w:bidi="fa-IR"/>
-        </w:rPr>
-        <w:t xml:space="preserve">template </w:t>
-      </w:r>
-      <w:r>
-        <w:rPr>
-          <w:rFonts w:asciiTheme="minorBidi" w:eastAsia="Times New Roman" w:hAnsiTheme="minorBidi" w:cs="Nazanin"/>
-          <w:color w:val="0D0D0D" w:themeColor="text1" w:themeTint="F2"/>
-          <w:sz w:val="32"/>
-          <w:szCs w:val="32"/>
-          <w:rtl/>
-        </w:rPr>
-        <w:t>سايت با کد ها و محتواي سايت آميخته مي گردد که باعث سختي و ايجاد مشکلاتي هنگام تغييرات بعدي و نگهداري مي گردد . با استفاده از اين روش ظاهر نمايشي سايت بصورت جداگانه در فايلي خاص ذخيره مي گردد . اکنون با اعمال تغيير در هر کدام نيازي به ويرايش ديگري نيست و اين دو مجوديتي مستقل مي باشد</w:t>
-      </w:r>
-      <w:r>
-        <w:rPr>
-          <w:rFonts w:asciiTheme="minorBidi" w:eastAsia="Times New Roman" w:hAnsiTheme="minorBidi" w:cs="Nazanin"/>
-          <w:color w:val="0D0D0D" w:themeColor="text1" w:themeTint="F2"/>
-          <w:sz w:val="32"/>
-          <w:szCs w:val="32"/>
-          <w:lang w:bidi="fa-IR"/>
-        </w:rPr>
-        <w:t xml:space="preserve"> .</w:t>
-      </w:r>
-    </w:p>
-    <w:p>
-      <w:pPr>
-        <w:bidi/>
-        <w:spacing w:before="100" w:beforeAutospacing="1" w:after="100" w:afterAutospacing="1" w:line="360" w:lineRule="auto"/>
-        <w:rPr>
-          <w:rFonts w:asciiTheme="minorBidi" w:eastAsia="Times New Roman" w:hAnsiTheme="minorBidi" w:cs="Nazanin"/>
-          <w:color w:val="0D0D0D" w:themeColor="text1" w:themeTint="F2"/>
-          <w:sz w:val="32"/>
-          <w:szCs w:val="32"/>
-          <w:lang w:bidi="fa-IR"/>
-        </w:rPr>
-      </w:pPr>
-    </w:p>
-    <w:p>
-      <w:pPr>
-        <w:bidi/>
-        <w:spacing w:before="100" w:beforeAutospacing="1" w:after="100" w:afterAutospacing="1" w:line="360" w:lineRule="auto"/>
-        <w:rPr>
-          <w:rFonts w:asciiTheme="minorBidi" w:eastAsia="Times New Roman" w:hAnsiTheme="minorBidi" w:cs="Nazanin"/>
-          <w:b/>
-          <w:bCs/>
-          <w:color w:val="0D0D0D" w:themeColor="text1" w:themeTint="F2"/>
-          <w:sz w:val="32"/>
-          <w:szCs w:val="32"/>
-          <w:lang w:bidi="fa-IR"/>
-        </w:rPr>
-      </w:pPr>
-      <w:r>
-        <w:rPr>
-          <w:rFonts w:asciiTheme="minorBidi" w:eastAsia="Times New Roman" w:hAnsiTheme="minorBidi" w:cs="Nazanin"/>
-          <w:b/>
-          <w:bCs/>
-          <w:color w:val="0D0D0D" w:themeColor="text1" w:themeTint="F2"/>
-          <w:sz w:val="32"/>
-          <w:szCs w:val="32"/>
-          <w:rtl/>
-        </w:rPr>
-        <w:t>امکان دروني سازي آسان با لايه اطلاعات ذخيره شده</w:t>
-      </w:r>
-      <w:r>
-        <w:rPr>
-          <w:rFonts w:asciiTheme="minorBidi" w:eastAsia="Times New Roman" w:hAnsiTheme="minorBidi" w:cs="Nazanin"/>
-          <w:b/>
-          <w:bCs/>
-          <w:color w:val="0D0D0D" w:themeColor="text1" w:themeTint="F2"/>
-          <w:sz w:val="32"/>
-          <w:szCs w:val="32"/>
-          <w:lang w:bidi="fa-IR"/>
-        </w:rPr>
-        <w:t xml:space="preserve"> (storage)</w:t>
-      </w:r>
-    </w:p>
-    <w:p>
-      <w:pPr>
-        <w:bidi/>
-        <w:spacing w:before="100" w:beforeAutospacing="1" w:after="100" w:afterAutospacing="1" w:line="360" w:lineRule="auto"/>
-        <w:rPr>
-          <w:rFonts w:asciiTheme="minorBidi" w:eastAsia="Times New Roman" w:hAnsiTheme="minorBidi" w:cs="Nazanin"/>
-          <w:color w:val="0D0D0D" w:themeColor="text1" w:themeTint="F2"/>
-          <w:sz w:val="32"/>
-          <w:szCs w:val="32"/>
-          <w:rtl/>
-          <w:lang w:bidi="fa-IR"/>
-        </w:rPr>
-      </w:pPr>
+          <w:rtl/>
+        </w:rPr>
+        <w:t xml:space="preserve">تمامي موارد فوق را دارا مي باشد . اين فريم ورک با استفاده از زبان زيبا ، </w:t>
+      </w:r>
       <w:r>
         <w:rPr>
           <w:rFonts w:asciiTheme="minorBidi" w:eastAsia="Times New Roman" w:hAnsiTheme="minorBidi" w:cs="Nazanin"/>
@@ -9977,421 +10174,7 @@
           <w:rtl/>
         </w:rPr>
         <w:lastRenderedPageBreak/>
-        <w:t xml:space="preserve">در حالت معمول هر برنامه نوشته شده با جنگو داراي </w:t>
-      </w:r>
-      <w:r>
-        <w:rPr>
-          <w:rFonts w:asciiTheme="minorBidi" w:eastAsia="Times New Roman" w:hAnsiTheme="minorBidi" w:cs="Nazanin"/>
-          <w:color w:val="0D0D0D" w:themeColor="text1" w:themeTint="F2"/>
-          <w:sz w:val="32"/>
-          <w:szCs w:val="32"/>
-          <w:rtl/>
-          <w:lang w:bidi="fa-IR"/>
-        </w:rPr>
-        <w:t>۳</w:t>
-      </w:r>
-      <w:r>
-        <w:rPr>
-          <w:rFonts w:asciiTheme="minorBidi" w:eastAsia="Times New Roman" w:hAnsiTheme="minorBidi" w:cs="Nazanin"/>
-          <w:color w:val="0D0D0D" w:themeColor="text1" w:themeTint="F2"/>
-          <w:sz w:val="32"/>
-          <w:szCs w:val="32"/>
-          <w:rtl/>
-        </w:rPr>
-        <w:t xml:space="preserve"> لايه مهم مي باشد</w:t>
-      </w:r>
-      <w:r>
-        <w:rPr>
-          <w:rFonts w:asciiTheme="minorBidi" w:eastAsia="Times New Roman" w:hAnsiTheme="minorBidi" w:cs="Nazanin"/>
-          <w:color w:val="0D0D0D" w:themeColor="text1" w:themeTint="F2"/>
-          <w:sz w:val="32"/>
-          <w:szCs w:val="32"/>
-          <w:lang w:bidi="fa-IR"/>
-        </w:rPr>
-        <w:t xml:space="preserve"> </w:t>
-      </w:r>
-      <w:r>
-        <w:rPr>
-          <w:rFonts w:asciiTheme="minorBidi" w:eastAsia="Times New Roman" w:hAnsiTheme="minorBidi" w:cs="Nazanin"/>
-          <w:color w:val="0D0D0D" w:themeColor="text1" w:themeTint="F2"/>
-          <w:sz w:val="32"/>
-          <w:szCs w:val="32"/>
-          <w:rtl/>
-        </w:rPr>
-        <w:t>بخش نمايشي</w:t>
-      </w:r>
-      <w:r>
-        <w:rPr>
-          <w:rFonts w:asciiTheme="minorBidi" w:eastAsia="Times New Roman" w:hAnsiTheme="minorBidi" w:cs="Nazanin"/>
-          <w:color w:val="0D0D0D" w:themeColor="text1" w:themeTint="F2"/>
-          <w:sz w:val="32"/>
-          <w:szCs w:val="32"/>
-          <w:lang w:bidi="fa-IR"/>
-        </w:rPr>
-        <w:t xml:space="preserve"> (template)</w:t>
-      </w:r>
-      <w:r>
-        <w:rPr>
-          <w:rFonts w:asciiTheme="minorBidi" w:eastAsia="Times New Roman" w:hAnsiTheme="minorBidi" w:cs="Nazanin"/>
-          <w:color w:val="0D0D0D" w:themeColor="text1" w:themeTint="F2"/>
-          <w:sz w:val="32"/>
-          <w:szCs w:val="32"/>
-          <w:rtl/>
-        </w:rPr>
-        <w:t>، محتوا يا کد هاي کنترلي و بخش ذخيره دائمي اطلاعات(براي مثال پايگاه داده) . البته بسته به نوع برنامه و خواست برنامه نويس مي توان اين لايه ها را ادغام کرده يا ناديده گرفت</w:t>
-      </w:r>
-      <w:r>
-        <w:rPr>
-          <w:rFonts w:asciiTheme="minorBidi" w:eastAsia="Times New Roman" w:hAnsiTheme="minorBidi" w:cs="Nazanin"/>
-          <w:color w:val="0D0D0D" w:themeColor="text1" w:themeTint="F2"/>
-          <w:sz w:val="32"/>
-          <w:szCs w:val="32"/>
-          <w:lang w:bidi="fa-IR"/>
-        </w:rPr>
-        <w:t xml:space="preserve"> .</w:t>
-      </w:r>
-    </w:p>
-    <w:p>
-      <w:pPr>
-        <w:bidi/>
-        <w:spacing w:before="100" w:beforeAutospacing="1" w:after="100" w:afterAutospacing="1" w:line="360" w:lineRule="auto"/>
-        <w:rPr>
-          <w:rFonts w:asciiTheme="minorBidi" w:eastAsia="Times New Roman" w:hAnsiTheme="minorBidi" w:cs="Nazanin"/>
-          <w:color w:val="0D0D0D" w:themeColor="text1" w:themeTint="F2"/>
-          <w:sz w:val="32"/>
-          <w:szCs w:val="32"/>
-          <w:lang w:bidi="fa-IR"/>
-        </w:rPr>
-      </w:pPr>
-    </w:p>
-    <w:p>
-      <w:pPr>
-        <w:bidi/>
-        <w:spacing w:before="100" w:beforeAutospacing="1" w:after="100" w:afterAutospacing="1" w:line="360" w:lineRule="auto"/>
-        <w:rPr>
-          <w:rFonts w:asciiTheme="minorBidi" w:eastAsia="Times New Roman" w:hAnsiTheme="minorBidi" w:cs="Nazanin"/>
-          <w:b/>
-          <w:bCs/>
-          <w:color w:val="0D0D0D" w:themeColor="text1" w:themeTint="F2"/>
-          <w:sz w:val="32"/>
-          <w:szCs w:val="32"/>
-          <w:lang w:bidi="fa-IR"/>
-        </w:rPr>
-      </w:pPr>
-      <w:r>
-        <w:rPr>
-          <w:rFonts w:asciiTheme="minorBidi" w:eastAsia="Times New Roman" w:hAnsiTheme="minorBidi" w:cs="Nazanin"/>
-          <w:b/>
-          <w:bCs/>
-          <w:color w:val="0D0D0D" w:themeColor="text1" w:themeTint="F2"/>
-          <w:sz w:val="32"/>
-          <w:szCs w:val="32"/>
-          <w:rtl/>
-        </w:rPr>
-        <w:t>امکان استفاده موثر از سطح بالايي از تجريد و انتزاع</w:t>
-      </w:r>
-    </w:p>
-    <w:p>
-      <w:pPr>
-        <w:bidi/>
-        <w:spacing w:before="100" w:beforeAutospacing="1" w:after="100" w:afterAutospacing="1" w:line="360" w:lineRule="auto"/>
-        <w:rPr>
-          <w:rFonts w:asciiTheme="minorBidi" w:eastAsia="Times New Roman" w:hAnsiTheme="minorBidi" w:cs="Nazanin"/>
-          <w:color w:val="0D0D0D" w:themeColor="text1" w:themeTint="F2"/>
-          <w:sz w:val="32"/>
-          <w:szCs w:val="32"/>
-          <w:rtl/>
-          <w:lang w:bidi="fa-IR"/>
-        </w:rPr>
-      </w:pPr>
-      <w:r>
-        <w:rPr>
-          <w:rFonts w:asciiTheme="minorBidi" w:eastAsia="Times New Roman" w:hAnsiTheme="minorBidi" w:cs="Nazanin"/>
-          <w:color w:val="0D0D0D" w:themeColor="text1" w:themeTint="F2"/>
-          <w:sz w:val="32"/>
-          <w:szCs w:val="32"/>
-          <w:rtl/>
-        </w:rPr>
-        <w:t>جنگو در موارد زيادي با استفاده از مفهوم انتزاع سهولت بسياري را فراهم کرده است . براي مثال براي کار با تکنولوژي چون</w:t>
-      </w:r>
-      <w:r>
-        <w:rPr>
-          <w:rFonts w:asciiTheme="minorBidi" w:eastAsia="Times New Roman" w:hAnsiTheme="minorBidi" w:cs="Nazanin"/>
-          <w:color w:val="0D0D0D" w:themeColor="text1" w:themeTint="F2"/>
-          <w:sz w:val="32"/>
-          <w:szCs w:val="32"/>
-          <w:lang w:bidi="fa-IR"/>
-        </w:rPr>
-        <w:t xml:space="preserve"> ftp </w:t>
-      </w:r>
-      <w:r>
-        <w:rPr>
-          <w:rFonts w:asciiTheme="minorBidi" w:eastAsia="Times New Roman" w:hAnsiTheme="minorBidi" w:cs="Nazanin"/>
-          <w:color w:val="0D0D0D" w:themeColor="text1" w:themeTint="F2"/>
-          <w:sz w:val="32"/>
-          <w:szCs w:val="32"/>
-          <w:rtl/>
-        </w:rPr>
-        <w:t>يا</w:t>
-      </w:r>
-      <w:r>
-        <w:rPr>
-          <w:rFonts w:asciiTheme="minorBidi" w:eastAsia="Times New Roman" w:hAnsiTheme="minorBidi" w:cs="Nazanin"/>
-          <w:color w:val="0D0D0D" w:themeColor="text1" w:themeTint="F2"/>
-          <w:sz w:val="32"/>
-          <w:szCs w:val="32"/>
-          <w:lang w:bidi="fa-IR"/>
-        </w:rPr>
-        <w:t xml:space="preserve"> http </w:t>
-      </w:r>
-      <w:r>
-        <w:rPr>
-          <w:rFonts w:asciiTheme="minorBidi" w:eastAsia="Times New Roman" w:hAnsiTheme="minorBidi" w:cs="Nazanin"/>
-          <w:color w:val="0D0D0D" w:themeColor="text1" w:themeTint="F2"/>
-          <w:sz w:val="32"/>
-          <w:szCs w:val="32"/>
-          <w:rtl/>
-        </w:rPr>
-        <w:t>با يک مفهوم انتزاعي و سطح بالا روبرو خواهيد بود که با استفاده از روابط و توابع متعدد برنامه نويسي را بسيار آسان و قدرتمند مي کند . البته امکان نفوذ و استفاده از سطوح پايين تر نيز فراهم است</w:t>
-      </w:r>
-      <w:r>
-        <w:rPr>
-          <w:rFonts w:asciiTheme="minorBidi" w:eastAsia="Times New Roman" w:hAnsiTheme="minorBidi" w:cs="Nazanin"/>
-          <w:color w:val="0D0D0D" w:themeColor="text1" w:themeTint="F2"/>
-          <w:sz w:val="32"/>
-          <w:szCs w:val="32"/>
-          <w:lang w:bidi="fa-IR"/>
-        </w:rPr>
-        <w:t xml:space="preserve"> .</w:t>
-      </w:r>
-    </w:p>
-    <w:p>
-      <w:pPr>
-        <w:bidi/>
-        <w:spacing w:before="100" w:beforeAutospacing="1" w:after="100" w:afterAutospacing="1" w:line="360" w:lineRule="auto"/>
-        <w:rPr>
-          <w:rFonts w:asciiTheme="minorBidi" w:eastAsia="Times New Roman" w:hAnsiTheme="minorBidi" w:cs="Nazanin"/>
-          <w:color w:val="0D0D0D" w:themeColor="text1" w:themeTint="F2"/>
-          <w:sz w:val="32"/>
-          <w:szCs w:val="32"/>
-          <w:rtl/>
-          <w:lang w:bidi="fa-IR"/>
-        </w:rPr>
-      </w:pPr>
-    </w:p>
-    <w:p>
-      <w:pPr>
-        <w:bidi/>
-        <w:spacing w:before="100" w:beforeAutospacing="1" w:after="100" w:afterAutospacing="1" w:line="360" w:lineRule="auto"/>
-        <w:rPr>
-          <w:rFonts w:asciiTheme="minorBidi" w:eastAsia="Times New Roman" w:hAnsiTheme="minorBidi" w:cs="Nazanin"/>
-          <w:color w:val="0D0D0D" w:themeColor="text1" w:themeTint="F2"/>
-          <w:sz w:val="32"/>
-          <w:szCs w:val="32"/>
-          <w:rtl/>
-          <w:lang w:bidi="fa-IR"/>
-        </w:rPr>
-      </w:pPr>
-    </w:p>
-    <w:p>
-      <w:pPr>
-        <w:bidi/>
-        <w:spacing w:before="100" w:beforeAutospacing="1" w:after="100" w:afterAutospacing="1" w:line="360" w:lineRule="auto"/>
-        <w:rPr>
-          <w:rFonts w:asciiTheme="minorBidi" w:eastAsia="Times New Roman" w:hAnsiTheme="minorBidi" w:cs="Nazanin"/>
-          <w:color w:val="0D0D0D" w:themeColor="text1" w:themeTint="F2"/>
-          <w:sz w:val="32"/>
-          <w:szCs w:val="32"/>
-          <w:lang w:bidi="fa-IR"/>
-        </w:rPr>
-      </w:pPr>
-    </w:p>
-    <w:p>
-      <w:pPr>
-        <w:bidi/>
-        <w:spacing w:before="100" w:beforeAutospacing="1" w:after="100" w:afterAutospacing="1" w:line="360" w:lineRule="auto"/>
-        <w:rPr>
-          <w:rFonts w:asciiTheme="minorBidi" w:eastAsia="Times New Roman" w:hAnsiTheme="minorBidi" w:cs="Nazanin"/>
-          <w:b/>
-          <w:bCs/>
-          <w:color w:val="0D0D0D" w:themeColor="text1" w:themeTint="F2"/>
-          <w:sz w:val="32"/>
-          <w:szCs w:val="32"/>
-          <w:lang w:bidi="fa-IR"/>
-        </w:rPr>
-      </w:pPr>
-      <w:r>
-        <w:rPr>
-          <w:rFonts w:asciiTheme="minorBidi" w:eastAsia="Times New Roman" w:hAnsiTheme="minorBidi" w:cs="Nazanin"/>
-          <w:b/>
-          <w:bCs/>
-          <w:color w:val="0D0D0D" w:themeColor="text1" w:themeTint="F2"/>
-          <w:sz w:val="32"/>
-          <w:szCs w:val="32"/>
-          <w:rtl/>
-        </w:rPr>
-        <w:t>حذف موارد و مشکلات معمول در برنامه نويسي وب</w:t>
-      </w:r>
-    </w:p>
-    <w:p>
-      <w:pPr>
-        <w:bidi/>
-        <w:spacing w:before="100" w:beforeAutospacing="1" w:after="100" w:afterAutospacing="1" w:line="360" w:lineRule="auto"/>
-        <w:rPr>
-          <w:rFonts w:asciiTheme="minorBidi" w:eastAsia="Times New Roman" w:hAnsiTheme="minorBidi" w:cs="Nazanin"/>
-          <w:color w:val="0D0D0D" w:themeColor="text1" w:themeTint="F2"/>
-          <w:sz w:val="32"/>
-          <w:szCs w:val="32"/>
-          <w:rtl/>
-          <w:lang w:bidi="fa-IR"/>
-        </w:rPr>
-      </w:pPr>
-      <w:r>
-        <w:rPr>
-          <w:rFonts w:asciiTheme="minorBidi" w:eastAsia="Times New Roman" w:hAnsiTheme="minorBidi" w:cs="Nazanin"/>
-          <w:color w:val="0D0D0D" w:themeColor="text1" w:themeTint="F2"/>
-          <w:sz w:val="32"/>
-          <w:szCs w:val="32"/>
-          <w:rtl/>
-        </w:rPr>
-        <w:lastRenderedPageBreak/>
-        <w:t>حذف و رفع موارد و مشکلات معمول در برنامه نويسي سمت وب . براي مثال حذف پسوند فايل از آدرس هاي وب</w:t>
-      </w:r>
-      <w:r>
-        <w:rPr>
-          <w:rFonts w:asciiTheme="minorBidi" w:eastAsia="Times New Roman" w:hAnsiTheme="minorBidi" w:cs="Nazanin"/>
-          <w:color w:val="0D0D0D" w:themeColor="text1" w:themeTint="F2"/>
-          <w:sz w:val="32"/>
-          <w:szCs w:val="32"/>
-          <w:lang w:bidi="fa-IR"/>
-        </w:rPr>
-        <w:t xml:space="preserve"> (.</w:t>
-      </w:r>
-      <w:proofErr w:type="spellStart"/>
-      <w:r>
-        <w:rPr>
-          <w:rFonts w:asciiTheme="minorBidi" w:eastAsia="Times New Roman" w:hAnsiTheme="minorBidi" w:cs="Nazanin"/>
-          <w:color w:val="0D0D0D" w:themeColor="text1" w:themeTint="F2"/>
-          <w:sz w:val="32"/>
-          <w:szCs w:val="32"/>
-          <w:lang w:bidi="fa-IR"/>
-        </w:rPr>
-        <w:t>aspx</w:t>
-      </w:r>
-      <w:proofErr w:type="spellEnd"/>
-      <w:r>
-        <w:rPr>
-          <w:rFonts w:asciiTheme="minorBidi" w:eastAsia="Times New Roman" w:hAnsiTheme="minorBidi" w:cs="Nazanin"/>
-          <w:color w:val="0D0D0D" w:themeColor="text1" w:themeTint="F2"/>
-          <w:sz w:val="32"/>
-          <w:szCs w:val="32"/>
-          <w:lang w:bidi="fa-IR"/>
-        </w:rPr>
-        <w:t xml:space="preserve">) </w:t>
-      </w:r>
-      <w:r>
-        <w:rPr>
-          <w:rFonts w:asciiTheme="minorBidi" w:eastAsia="Times New Roman" w:hAnsiTheme="minorBidi" w:cs="Nazanin"/>
-          <w:color w:val="0D0D0D" w:themeColor="text1" w:themeTint="F2"/>
-          <w:sz w:val="32"/>
-          <w:szCs w:val="32"/>
-          <w:rtl/>
-        </w:rPr>
-        <w:t>يا</w:t>
-      </w:r>
-      <w:r>
-        <w:rPr>
-          <w:rFonts w:asciiTheme="minorBidi" w:eastAsia="Times New Roman" w:hAnsiTheme="minorBidi" w:cs="Nazanin"/>
-          <w:color w:val="0D0D0D" w:themeColor="text1" w:themeTint="F2"/>
-          <w:sz w:val="32"/>
-          <w:szCs w:val="32"/>
-          <w:lang w:bidi="fa-IR"/>
-        </w:rPr>
-        <w:t xml:space="preserve"> (.</w:t>
-      </w:r>
-      <w:proofErr w:type="spellStart"/>
-      <w:r>
-        <w:rPr>
-          <w:rFonts w:asciiTheme="minorBidi" w:eastAsia="Times New Roman" w:hAnsiTheme="minorBidi" w:cs="Nazanin"/>
-          <w:color w:val="0D0D0D" w:themeColor="text1" w:themeTint="F2"/>
-          <w:sz w:val="32"/>
-          <w:szCs w:val="32"/>
-          <w:lang w:bidi="fa-IR"/>
-        </w:rPr>
-        <w:t>php</w:t>
-      </w:r>
-      <w:proofErr w:type="spellEnd"/>
-      <w:r>
-        <w:rPr>
-          <w:rFonts w:asciiTheme="minorBidi" w:eastAsia="Times New Roman" w:hAnsiTheme="minorBidi" w:cs="Nazanin"/>
-          <w:color w:val="0D0D0D" w:themeColor="text1" w:themeTint="F2"/>
-          <w:sz w:val="32"/>
-          <w:szCs w:val="32"/>
-          <w:lang w:bidi="fa-IR"/>
-        </w:rPr>
-        <w:t>)</w:t>
-      </w:r>
-      <w:r>
-        <w:rPr>
-          <w:rFonts w:asciiTheme="minorBidi" w:eastAsia="Times New Roman" w:hAnsiTheme="minorBidi" w:cs="Nazanin"/>
-          <w:color w:val="0D0D0D" w:themeColor="text1" w:themeTint="F2"/>
-          <w:sz w:val="32"/>
-          <w:szCs w:val="32"/>
-          <w:lang w:bidi="fa-IR"/>
-        </w:rPr>
-        <w:br/>
-      </w:r>
-      <w:r>
-        <w:rPr>
-          <w:rFonts w:asciiTheme="minorBidi" w:eastAsia="Times New Roman" w:hAnsiTheme="minorBidi" w:cs="Nazanin"/>
-          <w:color w:val="0D0D0D" w:themeColor="text1" w:themeTint="F2"/>
-          <w:sz w:val="32"/>
-          <w:szCs w:val="32"/>
-          <w:rtl/>
-        </w:rPr>
-        <w:t>فريم ورک</w:t>
-      </w:r>
-      <w:r>
-        <w:rPr>
-          <w:rFonts w:asciiTheme="minorBidi" w:eastAsia="Times New Roman" w:hAnsiTheme="minorBidi" w:cs="Nazanin"/>
-          <w:color w:val="0D0D0D" w:themeColor="text1" w:themeTint="F2"/>
-          <w:sz w:val="32"/>
-          <w:szCs w:val="32"/>
-          <w:lang w:bidi="fa-IR"/>
-        </w:rPr>
-        <w:t xml:space="preserve"> </w:t>
-      </w:r>
-      <w:proofErr w:type="spellStart"/>
-      <w:r>
-        <w:rPr>
-          <w:rFonts w:asciiTheme="minorBidi" w:eastAsia="Times New Roman" w:hAnsiTheme="minorBidi" w:cs="Nazanin"/>
-          <w:color w:val="0D0D0D" w:themeColor="text1" w:themeTint="F2"/>
-          <w:sz w:val="32"/>
-          <w:szCs w:val="32"/>
-          <w:lang w:bidi="fa-IR"/>
-        </w:rPr>
-        <w:t>django</w:t>
-      </w:r>
-      <w:proofErr w:type="spellEnd"/>
-      <w:r>
-        <w:rPr>
-          <w:rFonts w:asciiTheme="minorBidi" w:eastAsia="Times New Roman" w:hAnsiTheme="minorBidi" w:cs="Nazanin"/>
-          <w:color w:val="0D0D0D" w:themeColor="text1" w:themeTint="F2"/>
-          <w:sz w:val="32"/>
-          <w:szCs w:val="32"/>
-          <w:lang w:bidi="fa-IR"/>
-        </w:rPr>
-        <w:t xml:space="preserve"> </w:t>
-      </w:r>
-      <w:r>
-        <w:rPr>
-          <w:rFonts w:asciiTheme="minorBidi" w:eastAsia="Times New Roman" w:hAnsiTheme="minorBidi" w:cs="Nazanin"/>
-          <w:color w:val="0D0D0D" w:themeColor="text1" w:themeTint="F2"/>
-          <w:sz w:val="32"/>
-          <w:szCs w:val="32"/>
-          <w:rtl/>
-        </w:rPr>
-        <w:t>تمامي موارد فوق را دارا مي باشد . اين فريم ورک با استفاده از زبان زيبا ، قدرتمند و سطح بالاي پايتون نوشته شده است . براي ايجاد وب سايت برنامه نويس کدهاي پايتوني مي نويسد که امکان استفاده از ويژگي هاي پايتون و کتابخانه هاي اين زبان را دارد</w:t>
+        <w:t>قدرتمند و سطح بالاي پايتون نوشته شده است . براي ايجاد وب سايت برنامه نويس کدهاي پايتوني مي نويسد که امکان استفاده از ويژگي هاي پايتون و کتابخانه هاي اين زبان را دارد</w:t>
       </w:r>
       <w:r>
         <w:rPr>
@@ -10595,7 +10378,6 @@
           <w:szCs w:val="32"/>
           <w:rtl/>
         </w:rPr>
-        <w:lastRenderedPageBreak/>
         <w:t>ساينتکس زبان پايتون کوتاه و در عين حال واضح و قابل فهم مي باشد . اين بدين معني هست که براي انجام کار هاي مشابه کدي بسيار کمتر لازم مي باشد</w:t>
       </w:r>
       <w:r>
@@ -10694,6 +10476,7 @@
           <w:szCs w:val="32"/>
           <w:rtl/>
         </w:rPr>
+        <w:lastRenderedPageBreak/>
         <w:t>پايتون روشهايي قدرتمند براي</w:t>
       </w:r>
       <w:r>
@@ -10752,7 +10535,7 @@
         <w:bidi/>
         <w:spacing w:before="100" w:beforeAutospacing="1" w:after="100" w:afterAutospacing="1" w:line="360" w:lineRule="auto"/>
         <w:rPr>
-          <w:rFonts w:asciiTheme="minorBidi" w:eastAsia="Times New Roman" w:hAnsiTheme="minorBidi" w:cs="Nazanin"/>
+          <w:rFonts w:asciiTheme="minorBidi" w:eastAsia="Times New Roman" w:hAnsiTheme="minorBidi" w:cs="Nazanin" w:hint="cs"/>
           <w:color w:val="0D0D0D" w:themeColor="text1" w:themeTint="F2"/>
           <w:sz w:val="32"/>
           <w:szCs w:val="32"/>
@@ -10807,6 +10590,20 @@
         <w:spacing w:before="100" w:beforeAutospacing="1" w:after="100" w:afterAutospacing="1" w:line="360" w:lineRule="auto"/>
         <w:rPr>
           <w:rFonts w:asciiTheme="minorBidi" w:eastAsia="Times New Roman" w:hAnsiTheme="minorBidi" w:cs="Nazanin"/>
+          <w:color w:val="0D0D0D" w:themeColor="text1" w:themeTint="F2"/>
+          <w:sz w:val="32"/>
+          <w:szCs w:val="32"/>
+          <w:rtl/>
+          <w:lang w:bidi="fa-IR"/>
+        </w:rPr>
+      </w:pPr>
+    </w:p>
+    <w:p>
+      <w:pPr>
+        <w:bidi/>
+        <w:spacing w:before="100" w:beforeAutospacing="1" w:after="100" w:afterAutospacing="1" w:line="360" w:lineRule="auto"/>
+        <w:rPr>
+          <w:rFonts w:asciiTheme="minorBidi" w:eastAsia="Times New Roman" w:hAnsiTheme="minorBidi" w:cs="Nazanin"/>
           <w:b/>
           <w:bCs/>
           <w:color w:val="0D0D0D" w:themeColor="text1" w:themeTint="F2"/>
@@ -10921,7 +10718,27 @@
           <w:szCs w:val="32"/>
           <w:rtl/>
         </w:rPr>
-        <w:t xml:space="preserve">واضح و بهينه با يکديگر در </w:t>
+        <w:t>واضح و بهينه با يکديگر در ارتباط هستند . براي مثال سيستم ظاهر نمايشي</w:t>
+      </w:r>
+      <w:r>
+        <w:rPr>
+          <w:rFonts w:asciiTheme="minorBidi" w:eastAsia="Times New Roman" w:hAnsiTheme="minorBidi" w:cs="Nazanin"/>
+          <w:color w:val="0D0D0D" w:themeColor="text1" w:themeTint="F2"/>
+          <w:sz w:val="32"/>
+          <w:szCs w:val="32"/>
+          <w:lang w:bidi="fa-IR"/>
+        </w:rPr>
+        <w:t xml:space="preserve"> (templates) </w:t>
+      </w:r>
+      <w:r>
+        <w:rPr>
+          <w:rFonts w:asciiTheme="minorBidi" w:eastAsia="Times New Roman" w:hAnsiTheme="minorBidi" w:cs="Nazanin"/>
+          <w:color w:val="0D0D0D" w:themeColor="text1" w:themeTint="F2"/>
+          <w:sz w:val="32"/>
+          <w:szCs w:val="32"/>
+          <w:rtl/>
+        </w:rPr>
+        <w:t xml:space="preserve">هيچ گونه اطلاعاتي از سيستم پايگاه داده و ذخيره اطلاعات يا لايه مربوطه به پاسخگويي به درخواست هاي کاربران يا نهان </w:t>
       </w:r>
       <w:r>
         <w:rPr>
@@ -10932,27 +10749,7 @@
           <w:rtl/>
         </w:rPr>
         <w:lastRenderedPageBreak/>
-        <w:t>ارتباط هستند . براي مثال سيستم ظاهر نمايشي</w:t>
-      </w:r>
-      <w:r>
-        <w:rPr>
-          <w:rFonts w:asciiTheme="minorBidi" w:eastAsia="Times New Roman" w:hAnsiTheme="minorBidi" w:cs="Nazanin"/>
-          <w:color w:val="0D0D0D" w:themeColor="text1" w:themeTint="F2"/>
-          <w:sz w:val="32"/>
-          <w:szCs w:val="32"/>
-          <w:lang w:bidi="fa-IR"/>
-        </w:rPr>
-        <w:t xml:space="preserve"> (templates) </w:t>
-      </w:r>
-      <w:r>
-        <w:rPr>
-          <w:rFonts w:asciiTheme="minorBidi" w:eastAsia="Times New Roman" w:hAnsiTheme="minorBidi" w:cs="Nazanin"/>
-          <w:color w:val="0D0D0D" w:themeColor="text1" w:themeTint="F2"/>
-          <w:sz w:val="32"/>
-          <w:szCs w:val="32"/>
-          <w:rtl/>
-        </w:rPr>
-        <w:t>هيچ گونه اطلاعاتي از سيستم پايگاه داده و ذخيره اطلاعات يا لايه مربوطه به پاسخگويي به درخواست هاي کاربران يا نهان سازي اطلاعات براي استفاده هاي بعدي</w:t>
+        <w:t>سازي اطلاعات براي استفاده هاي بعدي</w:t>
       </w:r>
       <w:r>
         <w:rPr>
@@ -11388,7 +11185,7 @@
         <w:spacing w:before="100" w:beforeAutospacing="1" w:after="100" w:afterAutospacing="1" w:line="360" w:lineRule="auto"/>
         <w:jc w:val="center"/>
         <w:rPr>
-          <w:rFonts w:asciiTheme="minorBidi" w:eastAsia="Times New Roman" w:hAnsiTheme="minorBidi" w:cs="Nazanin"/>
+          <w:rFonts w:asciiTheme="minorBidi" w:eastAsia="Times New Roman" w:hAnsiTheme="minorBidi" w:cs="Nazanin" w:hint="cs"/>
           <w:color w:val="0D0D0D" w:themeColor="text1" w:themeTint="F2"/>
           <w:sz w:val="32"/>
           <w:szCs w:val="32"/>
@@ -13606,7 +13403,7 @@
         <w:bidi/>
         <w:spacing w:before="100" w:beforeAutospacing="1" w:after="100" w:afterAutospacing="1" w:line="360" w:lineRule="auto"/>
         <w:rPr>
-          <w:rFonts w:asciiTheme="minorBidi" w:eastAsia="Times New Roman" w:hAnsiTheme="minorBidi" w:cs="Nazanin"/>
+          <w:rFonts w:asciiTheme="minorBidi" w:eastAsia="Times New Roman" w:hAnsiTheme="minorBidi" w:cs="Nazanin" w:hint="cs"/>
           <w:b/>
           <w:bCs/>
           <w:color w:val="0D0D0D" w:themeColor="text1" w:themeTint="F2"/>
@@ -14114,7 +13911,7 @@
         <w:bidi/>
         <w:spacing w:before="100" w:beforeAutospacing="1" w:after="100" w:afterAutospacing="1" w:line="360" w:lineRule="auto"/>
         <w:rPr>
-          <w:rFonts w:asciiTheme="minorBidi" w:eastAsia="Times New Roman" w:hAnsiTheme="minorBidi" w:cs="Nazanin"/>
+          <w:rFonts w:asciiTheme="minorBidi" w:eastAsia="Times New Roman" w:hAnsiTheme="minorBidi" w:cs="Nazanin" w:hint="cs"/>
           <w:b/>
           <w:bCs/>
           <w:color w:val="0D0D0D" w:themeColor="text1" w:themeTint="F2"/>
@@ -14399,7 +14196,7 @@
         <w:bidi/>
         <w:spacing w:before="100" w:beforeAutospacing="1" w:after="100" w:afterAutospacing="1" w:line="360" w:lineRule="auto"/>
         <w:rPr>
-          <w:rFonts w:asciiTheme="minorBidi" w:eastAsia="Times New Roman" w:hAnsiTheme="minorBidi" w:cs="Nazanin"/>
+          <w:rFonts w:asciiTheme="minorBidi" w:eastAsia="Times New Roman" w:hAnsiTheme="minorBidi" w:cs="Nazanin" w:hint="cs"/>
           <w:color w:val="0D0D0D" w:themeColor="text1" w:themeTint="F2"/>
           <w:sz w:val="32"/>
           <w:szCs w:val="32"/>
@@ -14834,33 +14631,33 @@
         <w:bidi/>
         <w:spacing w:before="100" w:beforeAutospacing="1" w:after="100" w:afterAutospacing="1" w:line="360" w:lineRule="auto"/>
         <w:rPr>
-          <w:rFonts w:asciiTheme="minorBidi" w:eastAsia="Times New Roman" w:hAnsiTheme="minorBidi" w:cs="Nazanin"/>
-          <w:color w:val="0D0D0D" w:themeColor="text1" w:themeTint="F2"/>
-          <w:sz w:val="32"/>
-          <w:szCs w:val="32"/>
-          <w:rtl/>
-          <w:lang w:bidi="fa-IR"/>
-        </w:rPr>
-      </w:pPr>
-    </w:p>
-    <w:p>
-      <w:pPr>
-        <w:bidi/>
-        <w:spacing w:before="100" w:beforeAutospacing="1" w:after="100" w:afterAutospacing="1" w:line="360" w:lineRule="auto"/>
-        <w:rPr>
-          <w:rFonts w:asciiTheme="minorBidi" w:eastAsia="Times New Roman" w:hAnsiTheme="minorBidi" w:cs="Nazanin"/>
-          <w:b/>
-          <w:bCs/>
-          <w:color w:val="0D0D0D" w:themeColor="text1" w:themeTint="F2"/>
-          <w:sz w:val="32"/>
-          <w:szCs w:val="32"/>
-          <w:rtl/>
-          <w:lang w:bidi="fa-IR"/>
-        </w:rPr>
-      </w:pPr>
-      <w:r>
-        <w:rPr>
           <w:rFonts w:asciiTheme="minorBidi" w:eastAsia="Times New Roman" w:hAnsiTheme="minorBidi" w:cs="Nazanin" w:hint="cs"/>
+          <w:color w:val="0D0D0D" w:themeColor="text1" w:themeTint="F2"/>
+          <w:sz w:val="32"/>
+          <w:szCs w:val="32"/>
+          <w:rtl/>
+          <w:lang w:bidi="fa-IR"/>
+        </w:rPr>
+      </w:pPr>
+    </w:p>
+    <w:p>
+      <w:pPr>
+        <w:bidi/>
+        <w:spacing w:before="100" w:beforeAutospacing="1" w:after="100" w:afterAutospacing="1" w:line="360" w:lineRule="auto"/>
+        <w:rPr>
+          <w:rFonts w:asciiTheme="minorBidi" w:eastAsia="Times New Roman" w:hAnsiTheme="minorBidi" w:cs="Nazanin"/>
+          <w:b/>
+          <w:bCs/>
+          <w:color w:val="0D0D0D" w:themeColor="text1" w:themeTint="F2"/>
+          <w:sz w:val="32"/>
+          <w:szCs w:val="32"/>
+          <w:rtl/>
+          <w:lang w:bidi="fa-IR"/>
+        </w:rPr>
+      </w:pPr>
+      <w:r>
+        <w:rPr>
+          <w:rFonts w:asciiTheme="minorBidi" w:eastAsia="Times New Roman" w:hAnsiTheme="minorBidi" w:cs="Nazanin" w:hint="cs"/>
           <w:b/>
           <w:bCs/>
           <w:color w:val="0D0D0D" w:themeColor="text1" w:themeTint="F2"/>
@@ -14980,7 +14777,7 @@
         <w:bidi/>
         <w:spacing w:before="100" w:beforeAutospacing="1" w:after="100" w:afterAutospacing="1" w:line="360" w:lineRule="auto"/>
         <w:rPr>
-          <w:rFonts w:asciiTheme="minorBidi" w:eastAsia="Times New Roman" w:hAnsiTheme="minorBidi" w:cs="Nazanin"/>
+          <w:rFonts w:asciiTheme="minorBidi" w:eastAsia="Times New Roman" w:hAnsiTheme="minorBidi" w:cs="Nazanin" w:hint="cs"/>
           <w:color w:val="0D0D0D" w:themeColor="text1" w:themeTint="F2"/>
           <w:sz w:val="32"/>
           <w:szCs w:val="32"/>
@@ -19193,7 +18990,7 @@
         <w:spacing w:before="100" w:beforeAutospacing="1" w:after="100" w:afterAutospacing="1" w:line="360" w:lineRule="auto"/>
         <w:jc w:val="center"/>
         <w:rPr>
-          <w:rFonts w:asciiTheme="minorBidi" w:eastAsia="Times New Roman" w:hAnsiTheme="minorBidi" w:cs="Nazanin"/>
+          <w:rFonts w:asciiTheme="minorBidi" w:eastAsia="Times New Roman" w:hAnsiTheme="minorBidi" w:cs="Nazanin" w:hint="cs"/>
           <w:b/>
           <w:bCs/>
           <w:color w:val="0D0D0D" w:themeColor="text1" w:themeTint="F2"/>
@@ -20133,7 +19930,7 @@
         <w:bidi/>
         <w:spacing w:before="100" w:beforeAutospacing="1" w:after="100" w:afterAutospacing="1" w:line="360" w:lineRule="auto"/>
         <w:rPr>
-          <w:rFonts w:asciiTheme="minorBidi" w:eastAsia="Times New Roman" w:hAnsiTheme="minorBidi" w:cs="Nazanin"/>
+          <w:rFonts w:asciiTheme="minorBidi" w:eastAsia="Times New Roman" w:hAnsiTheme="minorBidi" w:cs="Nazanin" w:hint="cs"/>
           <w:color w:val="0D0D0D" w:themeColor="text1" w:themeTint="F2"/>
           <w:sz w:val="32"/>
           <w:szCs w:val="32"/>
@@ -21165,7 +20962,7 @@
         <w:bidi/>
         <w:spacing w:before="100" w:beforeAutospacing="1" w:after="100" w:afterAutospacing="1" w:line="360" w:lineRule="auto"/>
         <w:rPr>
-          <w:rFonts w:asciiTheme="minorBidi" w:eastAsia="Times New Roman" w:hAnsiTheme="minorBidi" w:cs="Nazanin"/>
+          <w:rFonts w:asciiTheme="minorBidi" w:eastAsia="Times New Roman" w:hAnsiTheme="minorBidi" w:cs="Nazanin" w:hint="cs"/>
           <w:color w:val="0D0D0D" w:themeColor="text1" w:themeTint="F2"/>
           <w:sz w:val="32"/>
           <w:szCs w:val="32"/>
@@ -22058,7 +21855,33 @@
           <w:rtl/>
           <w:lang w:bidi="fa-IR"/>
         </w:rPr>
-        <w:t xml:space="preserve">2.6.7. </w:t>
+        <w:t>2.</w:t>
+      </w:r>
+      <w:r>
+        <w:rPr>
+          <w:rFonts w:asciiTheme="minorBidi" w:eastAsia="Times New Roman" w:hAnsiTheme="minorBidi" w:cs="Nazanin" w:hint="cs"/>
+          <w:b/>
+          <w:bCs/>
+          <w:color w:val="0D0D0D" w:themeColor="text1" w:themeTint="F2"/>
+          <w:sz w:val="32"/>
+          <w:szCs w:val="32"/>
+          <w:rtl/>
+          <w:lang w:bidi="fa-IR"/>
+        </w:rPr>
+        <w:t>8</w:t>
+      </w:r>
+      <w:r>
+        <w:rPr>
+          <w:rFonts w:asciiTheme="minorBidi" w:eastAsia="Times New Roman" w:hAnsiTheme="minorBidi" w:cs="Nazanin" w:hint="cs"/>
+          <w:b/>
+          <w:bCs/>
+          <w:color w:val="0D0D0D" w:themeColor="text1" w:themeTint="F2"/>
+          <w:sz w:val="32"/>
+          <w:szCs w:val="32"/>
+          <w:rtl/>
+          <w:lang w:bidi="fa-IR"/>
+        </w:rPr>
+        <w:t xml:space="preserve">.7. </w:t>
       </w:r>
       <w:r>
         <w:rPr>
@@ -22244,7 +22067,7 @@
         <w:bidi/>
         <w:spacing w:before="100" w:beforeAutospacing="1" w:after="100" w:afterAutospacing="1" w:line="360" w:lineRule="auto"/>
         <w:rPr>
-          <w:rFonts w:asciiTheme="minorBidi" w:eastAsia="Times New Roman" w:hAnsiTheme="minorBidi" w:cs="Nazanin"/>
+          <w:rFonts w:asciiTheme="minorBidi" w:eastAsia="Times New Roman" w:hAnsiTheme="minorBidi" w:cs="Nazanin" w:hint="cs"/>
           <w:b/>
           <w:bCs/>
           <w:color w:val="0D0D0D" w:themeColor="text1" w:themeTint="F2"/>
@@ -22265,7 +22088,33 @@
           <w:rtl/>
           <w:lang w:bidi="fa-IR"/>
         </w:rPr>
-        <w:t xml:space="preserve">2.8. </w:t>
+        <w:t>2.</w:t>
+      </w:r>
+      <w:r>
+        <w:rPr>
+          <w:rFonts w:asciiTheme="minorBidi" w:eastAsia="Times New Roman" w:hAnsiTheme="minorBidi" w:cs="Nazanin" w:hint="cs"/>
+          <w:b/>
+          <w:bCs/>
+          <w:color w:val="0D0D0D" w:themeColor="text1" w:themeTint="F2"/>
+          <w:sz w:val="44"/>
+          <w:szCs w:val="44"/>
+          <w:rtl/>
+          <w:lang w:bidi="fa-IR"/>
+        </w:rPr>
+        <w:t>9</w:t>
+      </w:r>
+      <w:r>
+        <w:rPr>
+          <w:rFonts w:asciiTheme="minorBidi" w:eastAsia="Times New Roman" w:hAnsiTheme="minorBidi" w:cs="Nazanin" w:hint="cs"/>
+          <w:b/>
+          <w:bCs/>
+          <w:color w:val="0D0D0D" w:themeColor="text1" w:themeTint="F2"/>
+          <w:sz w:val="44"/>
+          <w:szCs w:val="44"/>
+          <w:rtl/>
+          <w:lang w:bidi="fa-IR"/>
+        </w:rPr>
+        <w:t xml:space="preserve">. </w:t>
       </w:r>
       <w:r>
         <w:rPr>
@@ -22608,7 +22457,7 @@
         <w:bidi/>
         <w:spacing w:before="100" w:beforeAutospacing="1" w:after="100" w:afterAutospacing="1" w:line="360" w:lineRule="auto"/>
         <w:rPr>
-          <w:rFonts w:asciiTheme="minorBidi" w:eastAsia="Times New Roman" w:hAnsiTheme="minorBidi" w:cs="Nazanin"/>
+          <w:rFonts w:asciiTheme="minorBidi" w:eastAsia="Times New Roman" w:hAnsiTheme="minorBidi" w:cs="Nazanin" w:hint="cs"/>
           <w:color w:val="0D0D0D" w:themeColor="text1" w:themeTint="F2"/>
           <w:sz w:val="32"/>
           <w:szCs w:val="32"/>
@@ -22786,7 +22635,7 @@
         <w:bidi/>
         <w:spacing w:before="100" w:beforeAutospacing="1" w:after="100" w:afterAutospacing="1" w:line="360" w:lineRule="auto"/>
         <w:rPr>
-          <w:rFonts w:asciiTheme="minorBidi" w:eastAsia="Times New Roman" w:hAnsiTheme="minorBidi" w:cs="Nazanin"/>
+          <w:rFonts w:asciiTheme="minorBidi" w:eastAsia="Times New Roman" w:hAnsiTheme="minorBidi" w:cs="Nazanin" w:hint="cs"/>
           <w:color w:val="0D0D0D" w:themeColor="text1" w:themeTint="F2"/>
           <w:sz w:val="32"/>
           <w:szCs w:val="32"/>
@@ -23112,22 +22961,10 @@
           <w:rtl/>
           <w:lang w:bidi="fa-IR"/>
         </w:rPr>
-        <w:t>در حين استفاده از سيستم در صورت بروز اشکال در سيستم يا سوال در مورد قوانين و اطلاعات هر کدام از استفاده کنندگان اعم از کارفرما يا پيمانکار مي توانند با استفاده از سيستم گفتگوي آنلاين موجود در سايت با بخش پشتيباني در ارتباط باشند و پشتيبان با ارائه ي پاسخ هاي مفهوم و مربوط به اين وظيفه عمل مي نمايد.</w:t>
-      </w:r>
-    </w:p>
-    <w:p>
-      <w:pPr>
-        <w:bidi/>
-        <w:spacing w:before="100" w:beforeAutospacing="1" w:after="100" w:afterAutospacing="1" w:line="360" w:lineRule="auto"/>
-        <w:rPr>
-          <w:rFonts w:asciiTheme="minorBidi" w:eastAsia="Times New Roman" w:hAnsiTheme="minorBidi" w:cs="Nazanin"/>
-          <w:color w:val="0D0D0D" w:themeColor="text1" w:themeTint="F2"/>
-          <w:sz w:val="32"/>
-          <w:szCs w:val="32"/>
-          <w:rtl/>
-          <w:lang w:bidi="fa-IR"/>
-        </w:rPr>
-      </w:pPr>
+        <w:t xml:space="preserve">در حين استفاده از سيستم در صورت بروز اشکال در سيستم يا سوال در مورد قوانين و اطلاعات </w:t>
+      </w:r>
+      <w:bookmarkStart w:id="0" w:name="_GoBack"/>
+      <w:bookmarkEnd w:id="0"/>
       <w:r>
         <w:rPr>
           <w:rFonts w:asciiTheme="minorBidi" w:eastAsia="Times New Roman" w:hAnsiTheme="minorBidi" w:cs="Nazanin" w:hint="cs"/>
@@ -23137,6 +22974,31 @@
           <w:rtl/>
           <w:lang w:bidi="fa-IR"/>
         </w:rPr>
+        <w:t>هر کدام از استفاده کنندگان اعم از کارفرما يا پيمانکار مي توانند با استفاده از سيستم گفتگوي آنلاين موجود در سايت با بخش پشتيباني در ارتباط باشند و پشتيبان با ارائه ي پاسخ هاي مفهوم و مربوط به اين وظيفه عمل مي نمايد.</w:t>
+      </w:r>
+    </w:p>
+    <w:p>
+      <w:pPr>
+        <w:bidi/>
+        <w:spacing w:before="100" w:beforeAutospacing="1" w:after="100" w:afterAutospacing="1" w:line="360" w:lineRule="auto"/>
+        <w:rPr>
+          <w:rFonts w:asciiTheme="minorBidi" w:eastAsia="Times New Roman" w:hAnsiTheme="minorBidi" w:cs="Nazanin"/>
+          <w:color w:val="0D0D0D" w:themeColor="text1" w:themeTint="F2"/>
+          <w:sz w:val="32"/>
+          <w:szCs w:val="32"/>
+          <w:rtl/>
+          <w:lang w:bidi="fa-IR"/>
+        </w:rPr>
+      </w:pPr>
+      <w:r>
+        <w:rPr>
+          <w:rFonts w:asciiTheme="minorBidi" w:eastAsia="Times New Roman" w:hAnsiTheme="minorBidi" w:cs="Nazanin" w:hint="cs"/>
+          <w:color w:val="0D0D0D" w:themeColor="text1" w:themeTint="F2"/>
+          <w:sz w:val="32"/>
+          <w:szCs w:val="32"/>
+          <w:rtl/>
+          <w:lang w:bidi="fa-IR"/>
+        </w:rPr>
         <w:t>در صورت بروز اشکال در سيستم سرور وب سايت بخش پشتيباني و مديريت سايت وظيفه ي برطرف کردن اختلال را دارد و در اسرع وقت اين کار را با به کارگيري بهترين راه حل هاي کاربردي انجام مي دهد.</w:t>
       </w:r>
     </w:p>
@@ -23210,17 +23072,6 @@
         <w:spacing w:before="100" w:beforeAutospacing="1" w:after="100" w:afterAutospacing="1" w:line="360" w:lineRule="auto"/>
         <w:jc w:val="right"/>
         <w:rPr>
-          <w:rFonts w:asciiTheme="minorBidi" w:eastAsia="Times New Roman" w:hAnsiTheme="minorBidi" w:cs="Nazanin"/>
-          <w:b/>
-          <w:bCs/>
-          <w:color w:val="0D0D0D" w:themeColor="text1" w:themeTint="F2"/>
-          <w:sz w:val="32"/>
-          <w:szCs w:val="32"/>
-          <w:lang w:bidi="fa-IR"/>
-        </w:rPr>
-      </w:pPr>
-      <w:r>
-        <w:rPr>
           <w:rFonts w:asciiTheme="minorBidi" w:eastAsia="Times New Roman" w:hAnsiTheme="minorBidi" w:cs="Nazanin" w:hint="cs"/>
           <w:b/>
           <w:bCs/>
@@ -23230,15 +23081,20 @@
           <w:rtl/>
           <w:lang w:bidi="fa-IR"/>
         </w:rPr>
+      </w:pPr>
+      <w:r>
+        <w:rPr>
+          <w:rFonts w:asciiTheme="minorBidi" w:eastAsia="Times New Roman" w:hAnsiTheme="minorBidi" w:cs="Nazanin" w:hint="cs"/>
+          <w:b/>
+          <w:bCs/>
+          <w:color w:val="0D0D0D" w:themeColor="text1" w:themeTint="F2"/>
+          <w:sz w:val="32"/>
+          <w:szCs w:val="32"/>
+          <w:rtl/>
+          <w:lang w:bidi="fa-IR"/>
+        </w:rPr>
         <w:t>پايان</w:t>
       </w:r>
-    </w:p>
-    <w:p>
-      <w:pPr>
-        <w:rPr>
-          <w:rtl/>
-        </w:rPr>
-      </w:pPr>
     </w:p>
     <w:sectPr>
       <w:footerReference w:type="default" r:id="rId25"/>
@@ -23310,7 +23166,7 @@
           <w:rPr>
             <w:noProof/>
           </w:rPr>
-          <w:t>9</w:t>
+          <w:t>55</w:t>
         </w:r>
         <w:r>
           <w:rPr>

--- a/Proposal.docx
+++ b/Proposal.docx
@@ -133,7 +133,22 @@
           <w:rtl/>
           <w:lang w:bidi="fa-IR"/>
         </w:rPr>
-        <w:t>دانشکده مهندسی کامپيوتر</w:t>
+        <w:t>دانش</w:t>
+      </w:r>
+      <w:bookmarkStart w:id="0" w:name="_GoBack"/>
+      <w:bookmarkEnd w:id="0"/>
+      <w:r>
+        <w:rPr>
+          <w:rFonts w:ascii="Tahoma" w:hAnsi="Tahoma" w:cs="Nazanin" w:hint="cs"/>
+          <w:b/>
+          <w:bCs/>
+          <w:color w:val="0D0D0D" w:themeColor="text1" w:themeTint="F2"/>
+          <w:sz w:val="48"/>
+          <w:szCs w:val="48"/>
+          <w:rtl/>
+          <w:lang w:bidi="fa-IR"/>
+        </w:rPr>
+        <w:t>کده مهندسی کامپيوتر</w:t>
       </w:r>
     </w:p>
     <w:p>
@@ -202,9 +217,8 @@
           <w:szCs w:val="48"/>
           <w:lang w:bidi="fa-IR"/>
         </w:rPr>
-        <w:t>:F</w:t>
-      </w:r>
-      <w:proofErr w:type="gramEnd"/>
+        <w:t>:</w:t>
+      </w:r>
       <w:r>
         <w:rPr>
           <w:rFonts w:asciiTheme="minorBidi" w:hAnsiTheme="minorBidi" w:cs="Nazanin"/>
@@ -215,16 +229,41 @@
           <w:szCs w:val="48"/>
           <w:lang w:bidi="fa-IR"/>
         </w:rPr>
-        <w:t xml:space="preserve"> </w:t>
-      </w:r>
-      <w:r>
-        <w:rPr>
-          <w:rFonts w:asciiTheme="minorBidi" w:hAnsiTheme="minorBidi" w:cs="Nazanin" w:hint="cs"/>
+        <w:t>(</w:t>
+      </w:r>
+      <w:proofErr w:type="gramEnd"/>
+      <w:r>
+        <w:rPr>
+          <w:rFonts w:asciiTheme="minorBidi" w:hAnsiTheme="minorBidi" w:cs="Nazanin"/>
           <w:b/>
           <w:bCs/>
           <w:color w:val="0D0D0D" w:themeColor="text1" w:themeTint="F2"/>
           <w:sz w:val="48"/>
           <w:szCs w:val="48"/>
+          <w:lang w:bidi="fa-IR"/>
+        </w:rPr>
+        <w:t>F</w:t>
+      </w:r>
+      <w:r>
+        <w:rPr>
+          <w:rFonts w:asciiTheme="minorBidi" w:hAnsiTheme="minorBidi" w:cs="Nazanin"/>
+          <w:b/>
+          <w:bCs/>
+          <w:color w:val="0D0D0D" w:themeColor="text1" w:themeTint="F2"/>
+          <w:sz w:val="48"/>
+          <w:szCs w:val="48"/>
+          <w:lang w:bidi="fa-IR"/>
+        </w:rPr>
+        <w:t>)</w:t>
+      </w:r>
+      <w:r>
+        <w:rPr>
+          <w:rFonts w:asciiTheme="minorBidi" w:hAnsiTheme="minorBidi" w:cs="Nazanin" w:hint="cs"/>
+          <w:b/>
+          <w:bCs/>
+          <w:color w:val="0D0D0D" w:themeColor="text1" w:themeTint="F2"/>
+          <w:sz w:val="48"/>
+          <w:szCs w:val="48"/>
           <w:rtl/>
           <w:lang w:bidi="fa-IR"/>
         </w:rPr>
@@ -501,7 +540,7 @@
         <w:bidi/>
         <w:spacing w:line="240" w:lineRule="auto"/>
         <w:rPr>
-          <w:rFonts w:asciiTheme="minorBidi" w:hAnsiTheme="minorBidi" w:cs="Nazanin"/>
+          <w:rFonts w:asciiTheme="minorBidi" w:hAnsiTheme="minorBidi" w:cs="Nazanin" w:hint="cs"/>
           <w:b/>
           <w:bCs/>
           <w:color w:val="0D0D0D" w:themeColor="text1" w:themeTint="F2"/>
@@ -2340,7 +2379,20 @@
           <w:lang w:bidi="fa-IR"/>
         </w:rPr>
         <w:tab/>
-        <w:t>53</w:t>
+        <w:t>5</w:t>
+      </w:r>
+      <w:r>
+        <w:rPr>
+          <w:rFonts w:asciiTheme="minorBidi" w:hAnsiTheme="minorBidi" w:cs="Nazanin" w:hint="cs"/>
+          <w:b/>
+          <w:bCs/>
+          <w:color w:val="0D0D0D" w:themeColor="text1" w:themeTint="F2"/>
+          <w:sz w:val="28"/>
+          <w:szCs w:val="28"/>
+          <w:rtl/>
+          <w:lang w:bidi="fa-IR"/>
+        </w:rPr>
+        <w:t>2</w:t>
       </w:r>
     </w:p>
     <w:p>
@@ -2476,7 +2528,20 @@
           <w:lang w:bidi="fa-IR"/>
         </w:rPr>
         <w:tab/>
-        <w:t>54</w:t>
+        <w:t>5</w:t>
+      </w:r>
+      <w:r>
+        <w:rPr>
+          <w:rFonts w:asciiTheme="minorBidi" w:hAnsiTheme="minorBidi" w:cs="Nazanin" w:hint="cs"/>
+          <w:b/>
+          <w:bCs/>
+          <w:color w:val="0D0D0D" w:themeColor="text1" w:themeTint="F2"/>
+          <w:sz w:val="28"/>
+          <w:szCs w:val="28"/>
+          <w:rtl/>
+          <w:lang w:bidi="fa-IR"/>
+        </w:rPr>
+        <w:t>3</w:t>
       </w:r>
     </w:p>
     <w:p>
@@ -2535,7 +2600,20 @@
           <w:lang w:bidi="fa-IR"/>
         </w:rPr>
         <w:tab/>
-        <w:t>55</w:t>
+        <w:t>5</w:t>
+      </w:r>
+      <w:r>
+        <w:rPr>
+          <w:rFonts w:asciiTheme="minorBidi" w:hAnsiTheme="minorBidi" w:cs="Nazanin" w:hint="cs"/>
+          <w:b/>
+          <w:bCs/>
+          <w:color w:val="0D0D0D" w:themeColor="text1" w:themeTint="F2"/>
+          <w:sz w:val="28"/>
+          <w:szCs w:val="28"/>
+          <w:rtl/>
+          <w:lang w:bidi="fa-IR"/>
+        </w:rPr>
+        <w:t>4</w:t>
       </w:r>
     </w:p>
     <w:p>
@@ -2921,7 +2999,6 @@
           <w:color w:val="0D0D0D" w:themeColor="text1" w:themeTint="F2"/>
           <w:sz w:val="44"/>
           <w:szCs w:val="44"/>
-          <w:rtl/>
         </w:rPr>
       </w:pPr>
       <w:r>
@@ -2954,6 +3031,60 @@
         <w:bidi/>
         <w:spacing w:line="360" w:lineRule="auto"/>
         <w:rPr>
+          <w:rFonts w:asciiTheme="minorBidi" w:hAnsiTheme="minorBidi" w:cs="Nazanin" w:hint="cs"/>
+          <w:b/>
+          <w:bCs/>
+          <w:color w:val="0D0D0D" w:themeColor="text1" w:themeTint="F2"/>
+          <w:sz w:val="44"/>
+          <w:szCs w:val="44"/>
+          <w:rtl/>
+          <w:lang w:bidi="fa-IR"/>
+        </w:rPr>
+      </w:pPr>
+      <w:r>
+        <w:rPr>
+          <w:rFonts w:asciiTheme="minorBidi" w:hAnsiTheme="minorBidi" w:cs="Nazanin" w:hint="cs"/>
+          <w:b/>
+          <w:bCs/>
+          <w:color w:val="0D0D0D" w:themeColor="text1" w:themeTint="F2"/>
+          <w:sz w:val="44"/>
+          <w:szCs w:val="44"/>
+          <w:rtl/>
+          <w:lang w:bidi="fa-IR"/>
+        </w:rPr>
+        <w:t>زمان:</w:t>
+      </w:r>
+    </w:p>
+    <w:p>
+      <w:pPr>
+        <w:bidi/>
+        <w:spacing w:line="360" w:lineRule="auto"/>
+        <w:rPr>
+          <w:rFonts w:asciiTheme="minorBidi" w:hAnsiTheme="minorBidi" w:cs="Nazanin" w:hint="cs"/>
+          <w:color w:val="0D0D0D" w:themeColor="text1" w:themeTint="F2"/>
+          <w:sz w:val="32"/>
+          <w:szCs w:val="32"/>
+          <w:rtl/>
+          <w:lang w:bidi="fa-IR"/>
+        </w:rPr>
+      </w:pPr>
+      <w:r>
+        <w:rPr>
+          <w:rFonts w:asciiTheme="minorBidi" w:hAnsiTheme="minorBidi" w:cs="Nazanin" w:hint="cs"/>
+          <w:color w:val="0D0D0D" w:themeColor="text1" w:themeTint="F2"/>
+          <w:sz w:val="32"/>
+          <w:szCs w:val="32"/>
+          <w:rtl/>
+          <w:lang w:bidi="fa-IR"/>
+        </w:rPr>
+        <w:t>در بخش زمانبندی توضيح داده شده است.</w:t>
+      </w:r>
+    </w:p>
+    <w:p>
+      <w:pPr>
+        <w:bidi/>
+        <w:spacing w:line="360" w:lineRule="auto"/>
+        <w:rPr>
           <w:rFonts w:asciiTheme="minorBidi" w:hAnsiTheme="minorBidi" w:cs="Nazanin"/>
           <w:b/>
           <w:bCs/>
@@ -2974,6 +3105,7 @@
           <w:rtl/>
           <w:lang w:bidi="fa-IR"/>
         </w:rPr>
+        <w:lastRenderedPageBreak/>
         <w:t>تعداد افراد :</w:t>
       </w:r>
     </w:p>
@@ -2981,40 +3113,24 @@
       <w:pPr>
         <w:bidi/>
         <w:spacing w:line="360" w:lineRule="auto"/>
-        <w:ind w:firstLine="720"/>
-        <w:rPr>
-          <w:rFonts w:asciiTheme="minorBidi" w:hAnsiTheme="minorBidi" w:cs="Nazanin"/>
-          <w:color w:val="0D0D0D" w:themeColor="text1" w:themeTint="F2"/>
-          <w:sz w:val="40"/>
-          <w:szCs w:val="40"/>
-          <w:rtl/>
-          <w:lang w:bidi="fa-IR"/>
-        </w:rPr>
-      </w:pPr>
-    </w:p>
-    <w:p>
-      <w:pPr>
-        <w:bidi/>
-        <w:spacing w:line="360" w:lineRule="auto"/>
-        <w:rPr>
-          <w:rFonts w:asciiTheme="minorBidi" w:hAnsiTheme="minorBidi" w:cs="Nazanin"/>
-          <w:color w:val="0D0D0D" w:themeColor="text1" w:themeTint="F2"/>
-          <w:sz w:val="32"/>
-          <w:szCs w:val="32"/>
-          <w:rtl/>
-          <w:lang w:bidi="fa-IR"/>
-        </w:rPr>
-      </w:pPr>
-      <w:r>
-        <w:rPr>
-          <w:rFonts w:asciiTheme="minorBidi" w:hAnsiTheme="minorBidi" w:cs="Nazanin"/>
-          <w:color w:val="0D0D0D" w:themeColor="text1" w:themeTint="F2"/>
-          <w:sz w:val="32"/>
-          <w:szCs w:val="32"/>
-          <w:rtl/>
-          <w:lang w:bidi="fa-IR"/>
-        </w:rPr>
-        <w:lastRenderedPageBreak/>
+        <w:rPr>
+          <w:rFonts w:asciiTheme="minorBidi" w:hAnsiTheme="minorBidi" w:cs="Nazanin"/>
+          <w:color w:val="0D0D0D" w:themeColor="text1" w:themeTint="F2"/>
+          <w:sz w:val="32"/>
+          <w:szCs w:val="32"/>
+          <w:rtl/>
+          <w:lang w:bidi="fa-IR"/>
+        </w:rPr>
+      </w:pPr>
+      <w:r>
+        <w:rPr>
+          <w:rFonts w:asciiTheme="minorBidi" w:hAnsiTheme="minorBidi" w:cs="Nazanin"/>
+          <w:color w:val="0D0D0D" w:themeColor="text1" w:themeTint="F2"/>
+          <w:sz w:val="32"/>
+          <w:szCs w:val="32"/>
+          <w:rtl/>
+          <w:lang w:bidi="fa-IR"/>
+        </w:rPr>
         <w:t xml:space="preserve">تعداد افرادي که براي قسمت پياده سازي پروژه با پروژه درگير هستند شامل 4 نفر از </w:t>
       </w:r>
     </w:p>
@@ -22961,20 +23077,7 @@
           <w:rtl/>
           <w:lang w:bidi="fa-IR"/>
         </w:rPr>
-        <w:t xml:space="preserve">در حين استفاده از سيستم در صورت بروز اشکال در سيستم يا سوال در مورد قوانين و اطلاعات </w:t>
-      </w:r>
-      <w:bookmarkStart w:id="0" w:name="_GoBack"/>
-      <w:bookmarkEnd w:id="0"/>
-      <w:r>
-        <w:rPr>
-          <w:rFonts w:asciiTheme="minorBidi" w:eastAsia="Times New Roman" w:hAnsiTheme="minorBidi" w:cs="Nazanin" w:hint="cs"/>
-          <w:color w:val="0D0D0D" w:themeColor="text1" w:themeTint="F2"/>
-          <w:sz w:val="32"/>
-          <w:szCs w:val="32"/>
-          <w:rtl/>
-          <w:lang w:bidi="fa-IR"/>
-        </w:rPr>
-        <w:t>هر کدام از استفاده کنندگان اعم از کارفرما يا پيمانکار مي توانند با استفاده از سيستم گفتگوي آنلاين موجود در سايت با بخش پشتيباني در ارتباط باشند و پشتيبان با ارائه ي پاسخ هاي مفهوم و مربوط به اين وظيفه عمل مي نمايد.</w:t>
+        <w:t>در حين استفاده از سيستم در صورت بروز اشکال در سيستم يا سوال در مورد قوانين و اطلاعات هر کدام از استفاده کنندگان اعم از کارفرما يا پيمانکار مي توانند با استفاده از سيستم گفتگوي آنلاين موجود در سايت با بخش پشتيباني در ارتباط باشند و پشتيبان با ارائه ي پاسخ هاي مفهوم و مربوط به اين وظيفه عمل مي نمايد.</w:t>
       </w:r>
     </w:p>
     <w:p>
@@ -23166,7 +23269,7 @@
           <w:rPr>
             <w:noProof/>
           </w:rPr>
-          <w:t>55</w:t>
+          <w:t>1</w:t>
         </w:r>
         <w:r>
           <w:rPr>
